--- a/docs/Matt Cooper CV.docx
+++ b/docs/Matt Cooper CV.docx
@@ -4,14 +4,20 @@
   <w:body>
     <w:p>
       <w:pPr>
+        <w:tabs>
+          <w:tab w:val="center" w:pos="5040"/>
+          <w:tab w:val="left" w:pos="6700"/>
+        </w:tabs>
         <w:jc w:val="center"/>
         <w:rPr>
-          <w:sz w:val="20"/>
-          <w:szCs w:val="22"/>
-        </w:rPr>
-      </w:pPr>
-      <w:r>
-        <w:rPr>
+          <w:b/>
+          <w:sz w:val="20"/>
+          <w:szCs w:val="22"/>
+        </w:rPr>
+      </w:pPr>
+      <w:r>
+        <w:rPr>
+          <w:b/>
           <w:sz w:val="20"/>
           <w:szCs w:val="22"/>
         </w:rPr>
@@ -20,46 +26,35 @@
     </w:p>
     <w:p>
       <w:pPr>
+        <w:tabs>
+          <w:tab w:val="center" w:pos="5040"/>
+          <w:tab w:val="left" w:pos="6700"/>
+        </w:tabs>
         <w:jc w:val="center"/>
         <w:rPr>
-          <w:rStyle w:val="Hyperlink"/>
-        </w:rPr>
-      </w:pPr>
-      <w:hyperlink r:id="rId8" w:history="1">
-        <w:r>
-          <w:rPr>
-            <w:rStyle w:val="Hyperlink"/>
-            <w:sz w:val="20"/>
-            <w:szCs w:val="22"/>
-          </w:rPr>
-          <w:t>MattCoop@live.unc.edu</w:t>
-        </w:r>
-      </w:hyperlink>
-    </w:p>
-    <w:p>
-      <w:pPr>
-        <w:jc w:val="center"/>
-        <w:rPr>
-          <w:sz w:val="20"/>
-          <w:szCs w:val="22"/>
-        </w:rPr>
-      </w:pPr>
-      <w:r>
-        <w:rPr>
-          <w:sz w:val="20"/>
-          <w:szCs w:val="22"/>
-        </w:rPr>
-        <w:t>www.theresalwaysmoretolearn.blogspot.com</w:t>
-      </w:r>
-    </w:p>
-    <w:p>
-      <w:pPr>
-        <w:jc w:val="center"/>
-        <w:rPr>
-          <w:sz w:val="20"/>
-          <w:szCs w:val="22"/>
-        </w:rPr>
-      </w:pPr>
+          <w:b/>
+          <w:sz w:val="20"/>
+          <w:szCs w:val="22"/>
+        </w:rPr>
+      </w:pPr>
+      <w:proofErr w:type="spellStart"/>
+      <w:proofErr w:type="gramStart"/>
+      <w:r>
+        <w:rPr>
+          <w:sz w:val="20"/>
+          <w:szCs w:val="22"/>
+        </w:rPr>
+        <w:t>mcooper.github.io</w:t>
+      </w:r>
+      <w:proofErr w:type="spellEnd"/>
+      <w:proofErr w:type="gramEnd"/>
+      <w:r>
+        <w:rPr>
+          <w:sz w:val="20"/>
+          <w:szCs w:val="22"/>
+        </w:rPr>
+        <w:t xml:space="preserve"> / Mw.coop.r@gmail.com / </w:t>
+      </w:r>
       <w:r>
         <w:rPr>
           <w:sz w:val="20"/>
@@ -297,6 +292,13 @@
           <w:sz w:val="20"/>
           <w:szCs w:val="22"/>
         </w:rPr>
+        <w:t xml:space="preserve">public health, </w:t>
+      </w:r>
+      <w:r>
+        <w:rPr>
+          <w:sz w:val="20"/>
+          <w:szCs w:val="22"/>
+        </w:rPr>
         <w:t xml:space="preserve">statistical analysis and R, </w:t>
       </w:r>
       <w:r>
@@ -352,56 +354,7 @@
           <w:sz w:val="20"/>
           <w:szCs w:val="22"/>
         </w:rPr>
-        <w:t>Worked as</w:t>
-      </w:r>
-      <w:r>
-        <w:rPr>
-          <w:sz w:val="20"/>
-          <w:szCs w:val="22"/>
-        </w:rPr>
-        <w:t xml:space="preserve"> Research Assistantship </w:t>
-      </w:r>
-      <w:r>
-        <w:rPr>
-          <w:sz w:val="20"/>
-          <w:szCs w:val="22"/>
-        </w:rPr>
-        <w:t xml:space="preserve">using ArcGIS, R, Python, Excel and Access to manage data behind </w:t>
-      </w:r>
-      <w:r>
-        <w:rPr>
-          <w:sz w:val="20"/>
-          <w:szCs w:val="22"/>
-        </w:rPr>
-        <w:t>social-ecological</w:t>
-      </w:r>
-      <w:r>
-        <w:rPr>
-          <w:sz w:val="20"/>
-          <w:szCs w:val="22"/>
-        </w:rPr>
-        <w:t xml:space="preserve"> policy evaluation</w:t>
-      </w:r>
-      <w:r>
-        <w:rPr>
-          <w:sz w:val="20"/>
-          <w:szCs w:val="22"/>
-        </w:rPr>
-        <w:t xml:space="preserve"> study in Tanzania,</w:t>
-      </w:r>
-      <w:r>
-        <w:rPr>
-          <w:sz w:val="20"/>
-          <w:szCs w:val="22"/>
-        </w:rPr>
-        <w:t xml:space="preserve"> the largest of its kind</w:t>
-      </w:r>
-      <w:r>
-        <w:rPr>
-          <w:sz w:val="20"/>
-          <w:szCs w:val="22"/>
-        </w:rPr>
-        <w:t>.</w:t>
+        <w:t>Independently conducted fieldwork in southern Mali, including household surveys and biodiversity surveys across three villages.</w:t>
       </w:r>
     </w:p>
     <w:p>
@@ -421,7 +374,70 @@
           <w:sz w:val="20"/>
           <w:szCs w:val="22"/>
         </w:rPr>
-        <w:t>Worked for two semesters as a Teaching Assistant for Introductory GIS courses</w:t>
+        <w:t>Worked as</w:t>
+      </w:r>
+      <w:r>
+        <w:rPr>
+          <w:sz w:val="20"/>
+          <w:szCs w:val="22"/>
+        </w:rPr>
+        <w:t xml:space="preserve"> a Research Assistant</w:t>
+      </w:r>
+      <w:r>
+        <w:rPr>
+          <w:sz w:val="20"/>
+          <w:szCs w:val="22"/>
+        </w:rPr>
+        <w:t xml:space="preserve"> </w:t>
+      </w:r>
+      <w:r>
+        <w:rPr>
+          <w:sz w:val="20"/>
+          <w:szCs w:val="22"/>
+        </w:rPr>
+        <w:t xml:space="preserve">using ArcGIS, R, Python, Excel and Access to manage data behind </w:t>
+      </w:r>
+      <w:r>
+        <w:rPr>
+          <w:sz w:val="20"/>
+          <w:szCs w:val="22"/>
+        </w:rPr>
+        <w:t xml:space="preserve">a </w:t>
+      </w:r>
+      <w:r>
+        <w:rPr>
+          <w:sz w:val="20"/>
+          <w:szCs w:val="22"/>
+        </w:rPr>
+        <w:t>social-ecological</w:t>
+      </w:r>
+      <w:r>
+        <w:rPr>
+          <w:sz w:val="20"/>
+          <w:szCs w:val="22"/>
+        </w:rPr>
+        <w:t xml:space="preserve"> policy evaluation</w:t>
+      </w:r>
+      <w:r>
+        <w:rPr>
+          <w:sz w:val="20"/>
+          <w:szCs w:val="22"/>
+        </w:rPr>
+        <w:t xml:space="preserve"> study in Tanzania,</w:t>
+      </w:r>
+      <w:r>
+        <w:rPr>
+          <w:sz w:val="20"/>
+          <w:szCs w:val="22"/>
+        </w:rPr>
+        <w:t xml:space="preserve"> the largest of its kind</w:t>
+      </w:r>
+      <w:r>
+        <w:rPr>
+          <w:sz w:val="20"/>
+          <w:szCs w:val="22"/>
+        </w:rPr>
+        <w:t>.</w:t>
       </w:r>
     </w:p>
     <w:p>
@@ -441,42 +457,34 @@
           <w:sz w:val="20"/>
           <w:szCs w:val="22"/>
         </w:rPr>
-        <w:t xml:space="preserve">Awarded </w:t>
-      </w:r>
-      <w:r>
-        <w:rPr>
-          <w:sz w:val="20"/>
-          <w:szCs w:val="22"/>
-        </w:rPr>
-        <w:t xml:space="preserve">Pre-Doctoral Grant by the West African Research Association to </w:t>
-      </w:r>
-      <w:r>
-        <w:rPr>
-          <w:sz w:val="20"/>
-          <w:szCs w:val="22"/>
-        </w:rPr>
-        <w:t xml:space="preserve">independently </w:t>
-      </w:r>
-      <w:r>
-        <w:rPr>
-          <w:sz w:val="20"/>
-          <w:szCs w:val="22"/>
-        </w:rPr>
-        <w:t xml:space="preserve">conduct master's research on </w:t>
-      </w:r>
-      <w:r>
-        <w:rPr>
-          <w:sz w:val="20"/>
-          <w:szCs w:val="22"/>
-        </w:rPr>
-        <w:t>agro-ecological change</w:t>
-      </w:r>
-      <w:r>
-        <w:rPr>
-          <w:sz w:val="20"/>
-          <w:szCs w:val="22"/>
-        </w:rPr>
-        <w:t xml:space="preserve"> and childhood malnutrition in southern Mali.</w:t>
+        <w:t>Worked for two semesters as a Teaching Assistant for Introductory GIS courses</w:t>
+      </w:r>
+      <w:r>
+        <w:rPr>
+          <w:sz w:val="20"/>
+          <w:szCs w:val="22"/>
+        </w:rPr>
+        <w:t>.</w:t>
+      </w:r>
+    </w:p>
+    <w:p>
+      <w:pPr>
+        <w:pStyle w:val="ListParagraph"/>
+        <w:numPr>
+          <w:ilvl w:val="0"/>
+          <w:numId w:val="22"/>
+        </w:numPr>
+        <w:rPr>
+          <w:sz w:val="20"/>
+          <w:szCs w:val="22"/>
+        </w:rPr>
+      </w:pPr>
+      <w:r>
+        <w:rPr>
+          <w:sz w:val="20"/>
+          <w:szCs w:val="22"/>
+        </w:rPr>
+        <w:t>Coursework delayed by a semester due to family illness.</w:t>
       </w:r>
     </w:p>
     <w:p>
@@ -670,31 +678,81 @@
           <w:szCs w:val="22"/>
           <w:shd w:val="clear" w:color="auto" w:fill="FFFFFF"/>
         </w:rPr>
-        <w:t>Cooper, Matthew W. "Uses of Forestland and Motives for Conservation Among Landowners in North-Central Florida." </w:t>
-      </w:r>
+        <w:t xml:space="preserve">Cooper, Matthew W and West, Colin T. </w:t>
+      </w:r>
+      <w:r>
+        <w:rPr>
+          <w:rFonts w:eastAsia="Times New Roman" w:cs="Times New Roman"/>
+          <w:color w:val="000000"/>
+          <w:sz w:val="20"/>
+          <w:szCs w:val="22"/>
+          <w:shd w:val="clear" w:color="auto" w:fill="FFFFFF"/>
+        </w:rPr>
+        <w:t xml:space="preserve">(2016) </w:t>
+      </w:r>
+      <w:r>
+        <w:rPr>
+          <w:rFonts w:eastAsia="Times New Roman" w:cs="Times New Roman"/>
+          <w:color w:val="000000"/>
+          <w:sz w:val="20"/>
+          <w:szCs w:val="22"/>
+          <w:shd w:val="clear" w:color="auto" w:fill="FFFFFF"/>
+        </w:rPr>
+        <w:t>"</w:t>
+      </w:r>
+      <w:r>
+        <w:rPr>
+          <w:rFonts w:eastAsia="Times New Roman" w:cs="Times New Roman"/>
+          <w:color w:val="000000"/>
+          <w:sz w:val="20"/>
+          <w:szCs w:val="22"/>
+          <w:shd w:val="clear" w:color="auto" w:fill="FFFFFF"/>
+        </w:rPr>
+        <w:t xml:space="preserve">Unraveling the </w:t>
+      </w:r>
+      <w:proofErr w:type="spellStart"/>
+      <w:r>
+        <w:rPr>
+          <w:rFonts w:eastAsia="Times New Roman" w:cs="Times New Roman"/>
+          <w:color w:val="000000"/>
+          <w:sz w:val="20"/>
+          <w:szCs w:val="22"/>
+          <w:shd w:val="clear" w:color="auto" w:fill="FFFFFF"/>
+        </w:rPr>
+        <w:t>Sikasso</w:t>
+      </w:r>
+      <w:proofErr w:type="spellEnd"/>
+      <w:r>
+        <w:rPr>
+          <w:rFonts w:eastAsia="Times New Roman" w:cs="Times New Roman"/>
+          <w:color w:val="000000"/>
+          <w:sz w:val="20"/>
+          <w:szCs w:val="22"/>
+          <w:shd w:val="clear" w:color="auto" w:fill="FFFFFF"/>
+        </w:rPr>
+        <w:t xml:space="preserve"> Paradox: Agricultural Change and Malnutrition in Sikasso, Mali</w:t>
+      </w:r>
+      <w:r>
+        <w:rPr>
+          <w:rFonts w:eastAsia="Times New Roman" w:cs="Times New Roman"/>
+          <w:color w:val="000000"/>
+          <w:sz w:val="20"/>
+          <w:szCs w:val="22"/>
+          <w:shd w:val="clear" w:color="auto" w:fill="FFFFFF"/>
+        </w:rPr>
+        <w:t xml:space="preserve">."  </w:t>
+      </w:r>
+      <w:proofErr w:type="gramStart"/>
       <w:r>
         <w:rPr>
           <w:rFonts w:eastAsia="Times New Roman" w:cs="Times New Roman"/>
           <w:i/>
-          <w:iCs/>
           <w:color w:val="000000"/>
           <w:sz w:val="20"/>
           <w:szCs w:val="22"/>
           <w:shd w:val="clear" w:color="auto" w:fill="FFFFFF"/>
         </w:rPr>
-        <w:t xml:space="preserve">The </w:t>
-      </w:r>
-      <w:r>
-        <w:rPr>
-          <w:rFonts w:eastAsia="Times New Roman" w:cs="Times New Roman"/>
-          <w:i/>
-          <w:iCs/>
-          <w:color w:val="000000"/>
-          <w:sz w:val="20"/>
-          <w:szCs w:val="22"/>
-          <w:shd w:val="clear" w:color="auto" w:fill="FFFFFF"/>
-        </w:rPr>
-        <w:t>Florida Geographer</w:t>
+        <w:t>Ecology of Food and Nutrition</w:t>
       </w:r>
       <w:r>
         <w:rPr>
@@ -704,8 +762,31 @@
           <w:szCs w:val="22"/>
           <w:shd w:val="clear" w:color="auto" w:fill="FFFFFF"/>
         </w:rPr>
-        <w:t xml:space="preserve"> 42 (2011): 94-106. </w:t>
-      </w:r>
+        <w:t>.</w:t>
+      </w:r>
+      <w:proofErr w:type="gramEnd"/>
+      <w:r>
+        <w:rPr>
+          <w:rFonts w:eastAsia="Times New Roman" w:cs="Times New Roman"/>
+          <w:color w:val="000000"/>
+          <w:sz w:val="20"/>
+          <w:szCs w:val="22"/>
+          <w:shd w:val="clear" w:color="auto" w:fill="FFFFFF"/>
+        </w:rPr>
+        <w:t xml:space="preserve">  </w:t>
+      </w:r>
+      <w:proofErr w:type="gramStart"/>
+      <w:r>
+        <w:rPr>
+          <w:rFonts w:eastAsia="Times New Roman" w:cs="Times New Roman"/>
+          <w:color w:val="000000"/>
+          <w:sz w:val="20"/>
+          <w:szCs w:val="22"/>
+          <w:shd w:val="clear" w:color="auto" w:fill="FFFFFF"/>
+        </w:rPr>
+        <w:t>Manuscript in preparation.</w:t>
+      </w:r>
+      <w:proofErr w:type="gramEnd"/>
     </w:p>
     <w:p>
       <w:pPr>
@@ -752,7 +833,7 @@
           <w:szCs w:val="22"/>
           <w:shd w:val="clear" w:color="auto" w:fill="FFFFFF"/>
         </w:rPr>
-        <w:t>Cooper, Matthew W and West, Colin T. "</w:t>
+        <w:t xml:space="preserve">Cooper, Matthew W. "Uses of Forestland and Motives for Conservation </w:t>
       </w:r>
       <w:r>
         <w:rPr>
@@ -762,7 +843,7 @@
           <w:szCs w:val="22"/>
           <w:shd w:val="clear" w:color="auto" w:fill="FFFFFF"/>
         </w:rPr>
-        <w:t>Unraveling the Sikasso Paradox: Agricultural Change and Malnutrition in Sikasso, Mali</w:t>
+        <w:t>among</w:t>
       </w:r>
       <w:r>
         <w:rPr>
@@ -772,7 +853,41 @@
           <w:szCs w:val="22"/>
           <w:shd w:val="clear" w:color="auto" w:fill="FFFFFF"/>
         </w:rPr>
-        <w:t>."  Manuscript in Review</w:t>
+        <w:t xml:space="preserve"> Landowners in North-Central Florida." </w:t>
+      </w:r>
+      <w:r>
+        <w:rPr>
+          <w:rFonts w:eastAsia="Times New Roman" w:cs="Times New Roman"/>
+          <w:i/>
+          <w:iCs/>
+          <w:color w:val="000000"/>
+          <w:sz w:val="20"/>
+          <w:szCs w:val="22"/>
+          <w:shd w:val="clear" w:color="auto" w:fill="FFFFFF"/>
+        </w:rPr>
+        <w:t xml:space="preserve">The </w:t>
+      </w:r>
+      <w:r>
+        <w:rPr>
+          <w:rFonts w:eastAsia="Times New Roman" w:cs="Times New Roman"/>
+          <w:i/>
+          <w:iCs/>
+          <w:color w:val="000000"/>
+          <w:sz w:val="20"/>
+          <w:szCs w:val="22"/>
+          <w:shd w:val="clear" w:color="auto" w:fill="FFFFFF"/>
+        </w:rPr>
+        <w:t>Florida Geographer</w:t>
+      </w:r>
+      <w:r>
+        <w:rPr>
+          <w:rFonts w:eastAsia="Times New Roman" w:cs="Times New Roman"/>
+          <w:color w:val="000000"/>
+          <w:sz w:val="20"/>
+          <w:szCs w:val="22"/>
+          <w:shd w:val="clear" w:color="auto" w:fill="FFFFFF"/>
+        </w:rPr>
+        <w:t xml:space="preserve"> 42 (2011): 94-106. </w:t>
       </w:r>
     </w:p>
     <w:p>
@@ -1053,7 +1168,21 @@
           <w:sz w:val="20"/>
           <w:szCs w:val="22"/>
         </w:rPr>
-        <w:t xml:space="preserve"> Use, Water Quality, and Land Use Change.  Then presented indicator results to scientists, polic</w:t>
+        <w:t xml:space="preserve"> Use, Water Quality, and Land Use Change</w:t>
+      </w:r>
+      <w:r>
+        <w:rPr>
+          <w:sz w:val="20"/>
+          <w:szCs w:val="22"/>
+        </w:rPr>
+        <w:t>, and</w:t>
+      </w:r>
+      <w:r>
+        <w:rPr>
+          <w:sz w:val="20"/>
+          <w:szCs w:val="22"/>
+        </w:rPr>
+        <w:t xml:space="preserve"> presented indicator results to scientists, polic</w:t>
       </w:r>
       <w:r>
         <w:rPr>
@@ -1092,8 +1221,6 @@
           <w:szCs w:val="22"/>
         </w:rPr>
       </w:pPr>
-      <w:bookmarkStart w:id="0" w:name="_GoBack"/>
-      <w:bookmarkEnd w:id="0"/>
     </w:p>
     <w:p>
       <w:pPr>
@@ -1247,7 +1374,21 @@
           <w:sz w:val="20"/>
           <w:szCs w:val="22"/>
         </w:rPr>
-        <w:t>output data from FAO using GIS packages in R.</w:t>
+        <w:t xml:space="preserve">output data from FAO using </w:t>
+      </w:r>
+      <w:r>
+        <w:rPr>
+          <w:sz w:val="20"/>
+          <w:szCs w:val="22"/>
+        </w:rPr>
+        <w:t xml:space="preserve">spatial disaggregation techniques in </w:t>
+      </w:r>
+      <w:r>
+        <w:rPr>
+          <w:sz w:val="20"/>
+          <w:szCs w:val="22"/>
+        </w:rPr>
+        <w:t>R.</w:t>
       </w:r>
     </w:p>
     <w:p>
@@ -1349,7 +1490,37 @@
           <w:sz w:val="20"/>
           <w:szCs w:val="22"/>
         </w:rPr>
-        <w:t xml:space="preserve">Used statistical modeling in R </w:t>
+        <w:t xml:space="preserve">Used statistical modeling </w:t>
+      </w:r>
+      <w:r>
+        <w:rPr>
+          <w:sz w:val="20"/>
+          <w:szCs w:val="22"/>
+        </w:rPr>
+        <w:t xml:space="preserve">(Vector </w:t>
+      </w:r>
+      <w:proofErr w:type="spellStart"/>
+      <w:r>
+        <w:rPr>
+          <w:sz w:val="20"/>
+          <w:szCs w:val="22"/>
+        </w:rPr>
+        <w:t>Autoregression</w:t>
+      </w:r>
+      <w:proofErr w:type="spellEnd"/>
+      <w:r>
+        <w:rPr>
+          <w:sz w:val="20"/>
+          <w:szCs w:val="22"/>
+        </w:rPr>
+        <w:t xml:space="preserve">) </w:t>
+      </w:r>
+      <w:r>
+        <w:rPr>
+          <w:sz w:val="20"/>
+          <w:szCs w:val="22"/>
+        </w:rPr>
+        <w:t xml:space="preserve">in R </w:t>
       </w:r>
       <w:r>
         <w:rPr>
@@ -2766,18 +2937,22 @@
     <w:p>
       <w:pPr>
         <w:rPr>
-          <w:sz w:val="20"/>
-          <w:szCs w:val="22"/>
-        </w:rPr>
-      </w:pPr>
-      <w:r>
-        <w:rPr>
+          <w:i/>
+          <w:sz w:val="20"/>
+          <w:szCs w:val="22"/>
+        </w:rPr>
+      </w:pPr>
+      <w:bookmarkStart w:id="0" w:name="_GoBack"/>
+      <w:r>
+        <w:rPr>
+          <w:i/>
           <w:sz w:val="20"/>
           <w:szCs w:val="22"/>
         </w:rPr>
         <w:t>Fire Effects Monitoring Intern</w:t>
       </w:r>
     </w:p>
+    <w:bookmarkEnd w:id="0"/>
     <w:p>
       <w:pPr>
         <w:pStyle w:val="ListParagraph"/>
@@ -2944,6 +3119,22 @@
         </w:rPr>
         <w:t>Python</w:t>
       </w:r>
+      <w:r>
+        <w:rPr>
+          <w:sz w:val="20"/>
+          <w:szCs w:val="22"/>
+        </w:rPr>
+        <w:t xml:space="preserve">, including pandas and </w:t>
+      </w:r>
+      <w:proofErr w:type="spellStart"/>
+      <w:r>
+        <w:rPr>
+          <w:sz w:val="20"/>
+          <w:szCs w:val="22"/>
+        </w:rPr>
+        <w:t>numpy</w:t>
+      </w:r>
+      <w:proofErr w:type="spellEnd"/>
     </w:p>
     <w:p>
       <w:pPr>
@@ -3086,61 +3277,6 @@
           <w:szCs w:val="22"/>
         </w:rPr>
         <w:t>Git</w:t>
-      </w:r>
-      <w:proofErr w:type="spellEnd"/>
-      <w:r>
-        <w:rPr>
-          <w:sz w:val="20"/>
-          <w:szCs w:val="22"/>
-        </w:rPr>
-        <w:t xml:space="preserve"> and </w:t>
-      </w:r>
-      <w:proofErr w:type="spellStart"/>
-      <w:r>
-        <w:rPr>
-          <w:sz w:val="20"/>
-          <w:szCs w:val="22"/>
-        </w:rPr>
-        <w:t>Github</w:t>
-      </w:r>
-      <w:proofErr w:type="spellEnd"/>
-      <w:r>
-        <w:rPr>
-          <w:sz w:val="20"/>
-          <w:szCs w:val="22"/>
-        </w:rPr>
-        <w:t>;</w:t>
-      </w:r>
-      <w:r>
-        <w:rPr>
-          <w:sz w:val="20"/>
-          <w:szCs w:val="22"/>
-        </w:rPr>
-        <w:t xml:space="preserve"> </w:t>
-      </w:r>
-      <w:proofErr w:type="spellStart"/>
-      <w:r>
-        <w:rPr>
-          <w:sz w:val="20"/>
-          <w:szCs w:val="22"/>
-        </w:rPr>
-        <w:t>Sourcetree</w:t>
-      </w:r>
-      <w:proofErr w:type="spellEnd"/>
-      <w:r>
-        <w:rPr>
-          <w:sz w:val="20"/>
-          <w:szCs w:val="22"/>
-        </w:rPr>
-        <w:t xml:space="preserve"> and </w:t>
-      </w:r>
-      <w:proofErr w:type="spellStart"/>
-      <w:r>
-        <w:rPr>
-          <w:sz w:val="20"/>
-          <w:szCs w:val="22"/>
-        </w:rPr>
-        <w:t>Bitbucket</w:t>
       </w:r>
       <w:proofErr w:type="spellEnd"/>
     </w:p>
@@ -3342,7 +3478,6 @@
         </w:rPr>
         <w:tab/>
       </w:r>
-      <w:proofErr w:type="spellStart"/>
       <w:r>
         <w:rPr>
           <w:b/>
@@ -3350,9 +3485,8 @@
           <w:sz w:val="20"/>
           <w:szCs w:val="22"/>
         </w:rPr>
-        <w:t>Millenium</w:t>
-      </w:r>
-      <w:proofErr w:type="spellEnd"/>
+        <w:t>Millennium</w:t>
+      </w:r>
       <w:r>
         <w:rPr>
           <w:b/>
@@ -3405,23 +3539,7 @@
           <w:sz w:val="20"/>
           <w:szCs w:val="22"/>
         </w:rPr>
-        <w:t xml:space="preserve">Lead a project collecting hundreds of millions of tweets in English and </w:t>
-      </w:r>
-      <w:proofErr w:type="spellStart"/>
-      <w:r>
-        <w:rPr>
-          <w:sz w:val="20"/>
-          <w:szCs w:val="22"/>
-        </w:rPr>
-        <w:t>Bahasa</w:t>
-      </w:r>
-      <w:proofErr w:type="spellEnd"/>
-      <w:r>
-        <w:rPr>
-          <w:sz w:val="20"/>
-          <w:szCs w:val="22"/>
-        </w:rPr>
-        <w:t>, to gauge public sentiment on various environmental themes and target hotspots of environmental stress.</w:t>
+        <w:t>Lead a project collecting hundreds of millions of tweets in English and Bahasa, to gauge public sentiment on various environmental themes and target hotspots of environmental stress.</w:t>
       </w:r>
     </w:p>
     <w:p>
@@ -4132,11 +4250,7 @@
     </w:p>
     <w:p>
       <w:pPr>
-        <w:pStyle w:val="ListParagraph"/>
-        <w:numPr>
-          <w:ilvl w:val="0"/>
-          <w:numId w:val="8"/>
-        </w:numPr>
+        <w:ind w:left="720"/>
         <w:rPr>
           <w:sz w:val="20"/>
           <w:szCs w:val="22"/>
@@ -4218,11 +4332,7 @@
     </w:p>
     <w:p>
       <w:pPr>
-        <w:pStyle w:val="ListParagraph"/>
-        <w:numPr>
-          <w:ilvl w:val="0"/>
-          <w:numId w:val="8"/>
-        </w:numPr>
+        <w:ind w:left="720"/>
         <w:rPr>
           <w:sz w:val="20"/>
           <w:szCs w:val="22"/>
@@ -4297,11 +4407,7 @@
     </w:p>
     <w:p>
       <w:pPr>
-        <w:pStyle w:val="ListParagraph"/>
-        <w:numPr>
-          <w:ilvl w:val="0"/>
-          <w:numId w:val="8"/>
-        </w:numPr>
+        <w:ind w:left="720"/>
         <w:rPr>
           <w:sz w:val="20"/>
           <w:szCs w:val="22"/>
@@ -4375,11 +4481,7 @@
     </w:p>
     <w:p>
       <w:pPr>
-        <w:pStyle w:val="ListParagraph"/>
-        <w:numPr>
-          <w:ilvl w:val="0"/>
-          <w:numId w:val="8"/>
-        </w:numPr>
+        <w:ind w:left="720"/>
         <w:rPr>
           <w:sz w:val="20"/>
           <w:szCs w:val="22"/>
@@ -4452,11 +4554,7 @@
     </w:p>
     <w:p>
       <w:pPr>
-        <w:pStyle w:val="ListParagraph"/>
-        <w:numPr>
-          <w:ilvl w:val="0"/>
-          <w:numId w:val="8"/>
-        </w:numPr>
+        <w:ind w:left="720"/>
         <w:rPr>
           <w:sz w:val="20"/>
           <w:szCs w:val="22"/>
@@ -4533,6 +4631,592 @@
           <w:szCs w:val="22"/>
         </w:rPr>
         <w:t>08</w:t>
+      </w:r>
+    </w:p>
+    <w:p>
+      <w:pPr>
+        <w:rPr>
+          <w:sz w:val="20"/>
+          <w:szCs w:val="22"/>
+        </w:rPr>
+      </w:pPr>
+    </w:p>
+    <w:p>
+      <w:pPr>
+        <w:rPr>
+          <w:sz w:val="20"/>
+          <w:szCs w:val="22"/>
+        </w:rPr>
+      </w:pPr>
+      <w:r>
+        <w:rPr>
+          <w:b/>
+          <w:i/>
+          <w:sz w:val="20"/>
+          <w:szCs w:val="22"/>
+        </w:rPr>
+        <w:t>TEST SCORES</w:t>
+      </w:r>
+      <w:r>
+        <w:rPr>
+          <w:sz w:val="20"/>
+          <w:szCs w:val="22"/>
+        </w:rPr>
+        <w:t>:</w:t>
+      </w:r>
+    </w:p>
+    <w:p>
+      <w:pPr>
+        <w:rPr>
+          <w:b/>
+          <w:sz w:val="20"/>
+          <w:szCs w:val="22"/>
+        </w:rPr>
+      </w:pPr>
+      <w:r>
+        <w:rPr>
+          <w:b/>
+          <w:sz w:val="20"/>
+          <w:szCs w:val="22"/>
+        </w:rPr>
+        <w:tab/>
+        <w:t>Date</w:t>
+      </w:r>
+      <w:r>
+        <w:rPr>
+          <w:b/>
+          <w:sz w:val="20"/>
+          <w:szCs w:val="22"/>
+        </w:rPr>
+        <w:tab/>
+      </w:r>
+      <w:r>
+        <w:rPr>
+          <w:b/>
+          <w:sz w:val="20"/>
+          <w:szCs w:val="22"/>
+        </w:rPr>
+        <w:tab/>
+      </w:r>
+      <w:r>
+        <w:rPr>
+          <w:b/>
+          <w:sz w:val="20"/>
+          <w:szCs w:val="22"/>
+        </w:rPr>
+        <w:t>Test</w:t>
+      </w:r>
+      <w:r>
+        <w:rPr>
+          <w:b/>
+          <w:sz w:val="20"/>
+          <w:szCs w:val="22"/>
+        </w:rPr>
+        <w:tab/>
+      </w:r>
+      <w:r>
+        <w:rPr>
+          <w:b/>
+          <w:sz w:val="20"/>
+          <w:szCs w:val="22"/>
+        </w:rPr>
+        <w:tab/>
+        <w:t>Subset</w:t>
+      </w:r>
+      <w:r>
+        <w:rPr>
+          <w:b/>
+          <w:sz w:val="20"/>
+          <w:szCs w:val="22"/>
+        </w:rPr>
+        <w:tab/>
+      </w:r>
+      <w:r>
+        <w:rPr>
+          <w:b/>
+          <w:sz w:val="20"/>
+          <w:szCs w:val="22"/>
+        </w:rPr>
+        <w:tab/>
+      </w:r>
+      <w:r>
+        <w:rPr>
+          <w:b/>
+          <w:sz w:val="20"/>
+          <w:szCs w:val="22"/>
+        </w:rPr>
+        <w:tab/>
+      </w:r>
+      <w:r>
+        <w:rPr>
+          <w:b/>
+          <w:sz w:val="20"/>
+          <w:szCs w:val="22"/>
+        </w:rPr>
+        <w:t>Score</w:t>
+      </w:r>
+      <w:r>
+        <w:rPr>
+          <w:b/>
+          <w:sz w:val="20"/>
+          <w:szCs w:val="22"/>
+        </w:rPr>
+        <w:tab/>
+      </w:r>
+      <w:r>
+        <w:rPr>
+          <w:b/>
+          <w:sz w:val="20"/>
+          <w:szCs w:val="22"/>
+        </w:rPr>
+        <w:tab/>
+      </w:r>
+      <w:r>
+        <w:rPr>
+          <w:b/>
+          <w:sz w:val="20"/>
+          <w:szCs w:val="22"/>
+        </w:rPr>
+        <w:tab/>
+        <w:t>Percentile</w:t>
+      </w:r>
+    </w:p>
+    <w:p>
+      <w:pPr>
+        <w:rPr>
+          <w:sz w:val="20"/>
+          <w:szCs w:val="22"/>
+        </w:rPr>
+      </w:pPr>
+      <w:r>
+        <w:rPr>
+          <w:sz w:val="20"/>
+          <w:szCs w:val="22"/>
+        </w:rPr>
+        <w:tab/>
+        <w:t>March, 2006</w:t>
+      </w:r>
+      <w:r>
+        <w:rPr>
+          <w:sz w:val="20"/>
+          <w:szCs w:val="22"/>
+        </w:rPr>
+        <w:tab/>
+        <w:t>SAT</w:t>
+      </w:r>
+      <w:r>
+        <w:rPr>
+          <w:sz w:val="20"/>
+          <w:szCs w:val="22"/>
+        </w:rPr>
+        <w:tab/>
+      </w:r>
+      <w:r>
+        <w:rPr>
+          <w:sz w:val="20"/>
+          <w:szCs w:val="22"/>
+        </w:rPr>
+        <w:tab/>
+        <w:t>Verbal</w:t>
+      </w:r>
+      <w:r>
+        <w:rPr>
+          <w:sz w:val="20"/>
+          <w:szCs w:val="22"/>
+        </w:rPr>
+        <w:tab/>
+      </w:r>
+      <w:r>
+        <w:rPr>
+          <w:sz w:val="20"/>
+          <w:szCs w:val="22"/>
+        </w:rPr>
+        <w:tab/>
+      </w:r>
+      <w:r>
+        <w:rPr>
+          <w:sz w:val="20"/>
+          <w:szCs w:val="22"/>
+        </w:rPr>
+        <w:tab/>
+        <w:t>720</w:t>
+      </w:r>
+      <w:r>
+        <w:rPr>
+          <w:sz w:val="20"/>
+          <w:szCs w:val="22"/>
+        </w:rPr>
+        <w:tab/>
+      </w:r>
+      <w:r>
+        <w:rPr>
+          <w:sz w:val="20"/>
+          <w:szCs w:val="22"/>
+        </w:rPr>
+        <w:tab/>
+      </w:r>
+      <w:r>
+        <w:rPr>
+          <w:sz w:val="20"/>
+          <w:szCs w:val="22"/>
+        </w:rPr>
+        <w:tab/>
+        <w:t>96</w:t>
+      </w:r>
+    </w:p>
+    <w:p>
+      <w:pPr>
+        <w:rPr>
+          <w:sz w:val="20"/>
+          <w:szCs w:val="22"/>
+        </w:rPr>
+      </w:pPr>
+      <w:r>
+        <w:rPr>
+          <w:sz w:val="20"/>
+          <w:szCs w:val="22"/>
+        </w:rPr>
+        <w:tab/>
+      </w:r>
+      <w:r>
+        <w:rPr>
+          <w:sz w:val="20"/>
+          <w:szCs w:val="22"/>
+        </w:rPr>
+        <w:tab/>
+      </w:r>
+      <w:r>
+        <w:rPr>
+          <w:sz w:val="20"/>
+          <w:szCs w:val="22"/>
+        </w:rPr>
+        <w:tab/>
+      </w:r>
+      <w:r>
+        <w:rPr>
+          <w:sz w:val="20"/>
+          <w:szCs w:val="22"/>
+        </w:rPr>
+        <w:tab/>
+      </w:r>
+      <w:r>
+        <w:rPr>
+          <w:sz w:val="20"/>
+          <w:szCs w:val="22"/>
+        </w:rPr>
+        <w:tab/>
+        <w:t>Math</w:t>
+      </w:r>
+      <w:r>
+        <w:rPr>
+          <w:sz w:val="20"/>
+          <w:szCs w:val="22"/>
+        </w:rPr>
+        <w:tab/>
+      </w:r>
+      <w:r>
+        <w:rPr>
+          <w:sz w:val="20"/>
+          <w:szCs w:val="22"/>
+        </w:rPr>
+        <w:tab/>
+      </w:r>
+      <w:r>
+        <w:rPr>
+          <w:sz w:val="20"/>
+          <w:szCs w:val="22"/>
+        </w:rPr>
+        <w:tab/>
+        <w:t>740</w:t>
+      </w:r>
+      <w:r>
+        <w:rPr>
+          <w:sz w:val="20"/>
+          <w:szCs w:val="22"/>
+        </w:rPr>
+        <w:tab/>
+      </w:r>
+      <w:r>
+        <w:rPr>
+          <w:sz w:val="20"/>
+          <w:szCs w:val="22"/>
+        </w:rPr>
+        <w:tab/>
+      </w:r>
+      <w:r>
+        <w:rPr>
+          <w:sz w:val="20"/>
+          <w:szCs w:val="22"/>
+        </w:rPr>
+        <w:tab/>
+        <w:t>98</w:t>
+      </w:r>
+    </w:p>
+    <w:p>
+      <w:pPr>
+        <w:rPr>
+          <w:sz w:val="20"/>
+          <w:szCs w:val="22"/>
+        </w:rPr>
+      </w:pPr>
+      <w:r>
+        <w:rPr>
+          <w:sz w:val="20"/>
+          <w:szCs w:val="22"/>
+        </w:rPr>
+        <w:tab/>
+      </w:r>
+    </w:p>
+    <w:p>
+      <w:pPr>
+        <w:rPr>
+          <w:sz w:val="20"/>
+          <w:szCs w:val="22"/>
+        </w:rPr>
+      </w:pPr>
+      <w:r>
+        <w:rPr>
+          <w:sz w:val="20"/>
+          <w:szCs w:val="22"/>
+        </w:rPr>
+        <w:tab/>
+        <w:t>June, 2012</w:t>
+      </w:r>
+      <w:r>
+        <w:rPr>
+          <w:sz w:val="20"/>
+          <w:szCs w:val="22"/>
+        </w:rPr>
+        <w:tab/>
+        <w:t>GRE</w:t>
+      </w:r>
+      <w:r>
+        <w:rPr>
+          <w:sz w:val="20"/>
+          <w:szCs w:val="22"/>
+        </w:rPr>
+        <w:tab/>
+      </w:r>
+      <w:r>
+        <w:rPr>
+          <w:sz w:val="20"/>
+          <w:szCs w:val="22"/>
+        </w:rPr>
+        <w:tab/>
+        <w:t xml:space="preserve">Verbal </w:t>
+      </w:r>
+      <w:r>
+        <w:rPr>
+          <w:sz w:val="20"/>
+          <w:szCs w:val="22"/>
+        </w:rPr>
+        <w:tab/>
+      </w:r>
+      <w:r>
+        <w:rPr>
+          <w:sz w:val="20"/>
+          <w:szCs w:val="22"/>
+        </w:rPr>
+        <w:tab/>
+      </w:r>
+      <w:r>
+        <w:rPr>
+          <w:sz w:val="20"/>
+          <w:szCs w:val="22"/>
+        </w:rPr>
+        <w:tab/>
+        <w:t>166</w:t>
+      </w:r>
+      <w:r>
+        <w:rPr>
+          <w:sz w:val="20"/>
+          <w:szCs w:val="22"/>
+        </w:rPr>
+        <w:tab/>
+      </w:r>
+      <w:r>
+        <w:rPr>
+          <w:sz w:val="20"/>
+          <w:szCs w:val="22"/>
+        </w:rPr>
+        <w:tab/>
+      </w:r>
+      <w:r>
+        <w:rPr>
+          <w:sz w:val="20"/>
+          <w:szCs w:val="22"/>
+        </w:rPr>
+        <w:tab/>
+        <w:t>96</w:t>
+      </w:r>
+    </w:p>
+    <w:p>
+      <w:pPr>
+        <w:rPr>
+          <w:sz w:val="20"/>
+          <w:szCs w:val="22"/>
+        </w:rPr>
+      </w:pPr>
+      <w:r>
+        <w:rPr>
+          <w:sz w:val="20"/>
+          <w:szCs w:val="22"/>
+        </w:rPr>
+        <w:tab/>
+      </w:r>
+      <w:r>
+        <w:rPr>
+          <w:sz w:val="20"/>
+          <w:szCs w:val="22"/>
+        </w:rPr>
+        <w:tab/>
+      </w:r>
+      <w:r>
+        <w:rPr>
+          <w:sz w:val="20"/>
+          <w:szCs w:val="22"/>
+        </w:rPr>
+        <w:tab/>
+      </w:r>
+      <w:r>
+        <w:rPr>
+          <w:sz w:val="20"/>
+          <w:szCs w:val="22"/>
+        </w:rPr>
+        <w:tab/>
+      </w:r>
+      <w:r>
+        <w:rPr>
+          <w:sz w:val="20"/>
+          <w:szCs w:val="22"/>
+        </w:rPr>
+        <w:tab/>
+        <w:t>Quantitative</w:t>
+      </w:r>
+      <w:r>
+        <w:rPr>
+          <w:sz w:val="20"/>
+          <w:szCs w:val="22"/>
+        </w:rPr>
+        <w:tab/>
+      </w:r>
+      <w:r>
+        <w:rPr>
+          <w:sz w:val="20"/>
+          <w:szCs w:val="22"/>
+        </w:rPr>
+        <w:tab/>
+        <w:t>166</w:t>
+      </w:r>
+      <w:r>
+        <w:rPr>
+          <w:sz w:val="20"/>
+          <w:szCs w:val="22"/>
+        </w:rPr>
+        <w:tab/>
+      </w:r>
+      <w:r>
+        <w:rPr>
+          <w:sz w:val="20"/>
+          <w:szCs w:val="22"/>
+        </w:rPr>
+        <w:tab/>
+      </w:r>
+      <w:r>
+        <w:rPr>
+          <w:sz w:val="20"/>
+          <w:szCs w:val="22"/>
+        </w:rPr>
+        <w:tab/>
+        <w:t>93</w:t>
+      </w:r>
+    </w:p>
+    <w:p>
+      <w:pPr>
+        <w:rPr>
+          <w:sz w:val="20"/>
+          <w:szCs w:val="22"/>
+        </w:rPr>
+      </w:pPr>
+      <w:r>
+        <w:rPr>
+          <w:sz w:val="20"/>
+          <w:szCs w:val="22"/>
+        </w:rPr>
+        <w:tab/>
+      </w:r>
+      <w:r>
+        <w:rPr>
+          <w:sz w:val="20"/>
+          <w:szCs w:val="22"/>
+        </w:rPr>
+        <w:tab/>
+      </w:r>
+      <w:r>
+        <w:rPr>
+          <w:sz w:val="20"/>
+          <w:szCs w:val="22"/>
+        </w:rPr>
+        <w:tab/>
+      </w:r>
+      <w:r>
+        <w:rPr>
+          <w:sz w:val="20"/>
+          <w:szCs w:val="22"/>
+        </w:rPr>
+        <w:tab/>
+      </w:r>
+      <w:r>
+        <w:rPr>
+          <w:sz w:val="20"/>
+          <w:szCs w:val="22"/>
+        </w:rPr>
+        <w:tab/>
+        <w:t>Writing</w:t>
+      </w:r>
+      <w:r>
+        <w:rPr>
+          <w:sz w:val="20"/>
+          <w:szCs w:val="22"/>
+        </w:rPr>
+        <w:tab/>
+      </w:r>
+      <w:r>
+        <w:rPr>
+          <w:sz w:val="20"/>
+          <w:szCs w:val="22"/>
+        </w:rPr>
+        <w:tab/>
+      </w:r>
+      <w:r>
+        <w:rPr>
+          <w:sz w:val="20"/>
+          <w:szCs w:val="22"/>
+        </w:rPr>
+        <w:tab/>
+        <w:t>5.0</w:t>
+      </w:r>
+      <w:r>
+        <w:rPr>
+          <w:sz w:val="20"/>
+          <w:szCs w:val="22"/>
+        </w:rPr>
+        <w:tab/>
+      </w:r>
+      <w:r>
+        <w:rPr>
+          <w:sz w:val="20"/>
+          <w:szCs w:val="22"/>
+        </w:rPr>
+        <w:tab/>
+      </w:r>
+      <w:r>
+        <w:rPr>
+          <w:sz w:val="20"/>
+          <w:szCs w:val="22"/>
+        </w:rPr>
+        <w:tab/>
+        <w:t>93</w:t>
       </w:r>
     </w:p>
     <w:sectPr>
@@ -6958,6 +7642,119 @@
     </w:lvl>
   </w:abstractNum>
   <w:abstractNum w:abstractNumId="21">
+    <w:nsid w:val="4C9F245C"/>
+    <w:multiLevelType w:val="hybridMultilevel"/>
+    <w:tmpl w:val="42123FF0"/>
+    <w:lvl w:ilvl="0" w:tplc="04090001">
+      <w:start w:val="1"/>
+      <w:numFmt w:val="bullet"/>
+      <w:lvlText w:val=""/>
+      <w:lvlJc w:val="left"/>
+      <w:pPr>
+        <w:ind w:left="720" w:hanging="360"/>
+      </w:pPr>
+      <w:rPr>
+        <w:rFonts w:ascii="Symbol" w:hAnsi="Symbol" w:hint="default"/>
+      </w:rPr>
+    </w:lvl>
+    <w:lvl w:ilvl="1" w:tplc="04090003">
+      <w:start w:val="1"/>
+      <w:numFmt w:val="bullet"/>
+      <w:lvlText w:val="o"/>
+      <w:lvlJc w:val="left"/>
+      <w:pPr>
+        <w:ind w:left="1440" w:hanging="360"/>
+      </w:pPr>
+      <w:rPr>
+        <w:rFonts w:ascii="Courier New" w:hAnsi="Courier New" w:cs="Courier New" w:hint="default"/>
+      </w:rPr>
+    </w:lvl>
+    <w:lvl w:ilvl="2" w:tplc="04090005" w:tentative="1">
+      <w:start w:val="1"/>
+      <w:numFmt w:val="bullet"/>
+      <w:lvlText w:val=""/>
+      <w:lvlJc w:val="left"/>
+      <w:pPr>
+        <w:ind w:left="2160" w:hanging="360"/>
+      </w:pPr>
+      <w:rPr>
+        <w:rFonts w:ascii="Wingdings" w:hAnsi="Wingdings" w:hint="default"/>
+      </w:rPr>
+    </w:lvl>
+    <w:lvl w:ilvl="3" w:tplc="04090001" w:tentative="1">
+      <w:start w:val="1"/>
+      <w:numFmt w:val="bullet"/>
+      <w:lvlText w:val=""/>
+      <w:lvlJc w:val="left"/>
+      <w:pPr>
+        <w:ind w:left="2880" w:hanging="360"/>
+      </w:pPr>
+      <w:rPr>
+        <w:rFonts w:ascii="Symbol" w:hAnsi="Symbol" w:hint="default"/>
+      </w:rPr>
+    </w:lvl>
+    <w:lvl w:ilvl="4" w:tplc="04090003" w:tentative="1">
+      <w:start w:val="1"/>
+      <w:numFmt w:val="bullet"/>
+      <w:lvlText w:val="o"/>
+      <w:lvlJc w:val="left"/>
+      <w:pPr>
+        <w:ind w:left="3600" w:hanging="360"/>
+      </w:pPr>
+      <w:rPr>
+        <w:rFonts w:ascii="Courier New" w:hAnsi="Courier New" w:cs="Courier New" w:hint="default"/>
+      </w:rPr>
+    </w:lvl>
+    <w:lvl w:ilvl="5" w:tplc="04090005" w:tentative="1">
+      <w:start w:val="1"/>
+      <w:numFmt w:val="bullet"/>
+      <w:lvlText w:val=""/>
+      <w:lvlJc w:val="left"/>
+      <w:pPr>
+        <w:ind w:left="4320" w:hanging="360"/>
+      </w:pPr>
+      <w:rPr>
+        <w:rFonts w:ascii="Wingdings" w:hAnsi="Wingdings" w:hint="default"/>
+      </w:rPr>
+    </w:lvl>
+    <w:lvl w:ilvl="6" w:tplc="04090001" w:tentative="1">
+      <w:start w:val="1"/>
+      <w:numFmt w:val="bullet"/>
+      <w:lvlText w:val=""/>
+      <w:lvlJc w:val="left"/>
+      <w:pPr>
+        <w:ind w:left="5040" w:hanging="360"/>
+      </w:pPr>
+      <w:rPr>
+        <w:rFonts w:ascii="Symbol" w:hAnsi="Symbol" w:hint="default"/>
+      </w:rPr>
+    </w:lvl>
+    <w:lvl w:ilvl="7" w:tplc="04090003" w:tentative="1">
+      <w:start w:val="1"/>
+      <w:numFmt w:val="bullet"/>
+      <w:lvlText w:val="o"/>
+      <w:lvlJc w:val="left"/>
+      <w:pPr>
+        <w:ind w:left="5760" w:hanging="360"/>
+      </w:pPr>
+      <w:rPr>
+        <w:rFonts w:ascii="Courier New" w:hAnsi="Courier New" w:cs="Courier New" w:hint="default"/>
+      </w:rPr>
+    </w:lvl>
+    <w:lvl w:ilvl="8" w:tplc="04090005" w:tentative="1">
+      <w:start w:val="1"/>
+      <w:numFmt w:val="bullet"/>
+      <w:lvlText w:val=""/>
+      <w:lvlJc w:val="left"/>
+      <w:pPr>
+        <w:ind w:left="6480" w:hanging="360"/>
+      </w:pPr>
+      <w:rPr>
+        <w:rFonts w:ascii="Wingdings" w:hAnsi="Wingdings" w:hint="default"/>
+      </w:rPr>
+    </w:lvl>
+  </w:abstractNum>
+  <w:abstractNum w:abstractNumId="22">
     <w:nsid w:val="4E5E437F"/>
     <w:multiLevelType w:val="hybridMultilevel"/>
     <w:tmpl w:val="233CFBC4"/>
@@ -7070,7 +7867,7 @@
       </w:rPr>
     </w:lvl>
   </w:abstractNum>
-  <w:abstractNum w:abstractNumId="22">
+  <w:abstractNum w:abstractNumId="23">
     <w:nsid w:val="55E16AB7"/>
     <w:multiLevelType w:val="hybridMultilevel"/>
     <w:tmpl w:val="547685BC"/>
@@ -7183,7 +7980,7 @@
       </w:rPr>
     </w:lvl>
   </w:abstractNum>
-  <w:abstractNum w:abstractNumId="23">
+  <w:abstractNum w:abstractNumId="24">
     <w:nsid w:val="63CF577A"/>
     <w:multiLevelType w:val="hybridMultilevel"/>
     <w:tmpl w:val="77EE5724"/>
@@ -7296,7 +8093,7 @@
       </w:rPr>
     </w:lvl>
   </w:abstractNum>
-  <w:abstractNum w:abstractNumId="24">
+  <w:abstractNum w:abstractNumId="25">
     <w:nsid w:val="67917C3D"/>
     <w:multiLevelType w:val="hybridMultilevel"/>
     <w:tmpl w:val="1132292C"/>
@@ -7409,7 +8206,7 @@
       </w:rPr>
     </w:lvl>
   </w:abstractNum>
-  <w:abstractNum w:abstractNumId="25">
+  <w:abstractNum w:abstractNumId="26">
     <w:nsid w:val="68A37E38"/>
     <w:multiLevelType w:val="hybridMultilevel"/>
     <w:tmpl w:val="03121684"/>
@@ -7522,7 +8319,7 @@
       </w:rPr>
     </w:lvl>
   </w:abstractNum>
-  <w:abstractNum w:abstractNumId="26">
+  <w:abstractNum w:abstractNumId="27">
     <w:nsid w:val="697B54B0"/>
     <w:multiLevelType w:val="hybridMultilevel"/>
     <w:tmpl w:val="60BA4BA8"/>
@@ -7635,7 +8432,7 @@
       </w:rPr>
     </w:lvl>
   </w:abstractNum>
-  <w:abstractNum w:abstractNumId="27">
+  <w:abstractNum w:abstractNumId="28">
     <w:nsid w:val="6D4A7CCB"/>
     <w:multiLevelType w:val="hybridMultilevel"/>
     <w:tmpl w:val="B2FE4CA4"/>
@@ -7748,7 +8545,7 @@
       </w:rPr>
     </w:lvl>
   </w:abstractNum>
-  <w:abstractNum w:abstractNumId="28">
+  <w:abstractNum w:abstractNumId="29">
     <w:nsid w:val="6DBA51CD"/>
     <w:multiLevelType w:val="hybridMultilevel"/>
     <w:tmpl w:val="F30E1EC2"/>
@@ -7861,7 +8658,7 @@
       </w:rPr>
     </w:lvl>
   </w:abstractNum>
-  <w:abstractNum w:abstractNumId="29">
+  <w:abstractNum w:abstractNumId="30">
     <w:nsid w:val="6F4B65CE"/>
     <w:multiLevelType w:val="hybridMultilevel"/>
     <w:tmpl w:val="CAFCA02C"/>
@@ -7974,7 +8771,7 @@
       </w:rPr>
     </w:lvl>
   </w:abstractNum>
-  <w:abstractNum w:abstractNumId="30">
+  <w:abstractNum w:abstractNumId="31">
     <w:nsid w:val="75273BBB"/>
     <w:multiLevelType w:val="hybridMultilevel"/>
     <w:tmpl w:val="68085CC6"/>
@@ -8087,7 +8884,7 @@
       </w:rPr>
     </w:lvl>
   </w:abstractNum>
-  <w:abstractNum w:abstractNumId="31">
+  <w:abstractNum w:abstractNumId="32">
     <w:nsid w:val="75E34A53"/>
     <w:multiLevelType w:val="hybridMultilevel"/>
     <w:tmpl w:val="4B5C945E"/>
@@ -8200,7 +8997,7 @@
       </w:rPr>
     </w:lvl>
   </w:abstractNum>
-  <w:abstractNum w:abstractNumId="32">
+  <w:abstractNum w:abstractNumId="33">
     <w:nsid w:val="7B194B39"/>
     <w:multiLevelType w:val="hybridMultilevel"/>
     <w:tmpl w:val="32928E9A"/>
@@ -8314,7 +9111,7 @@
     </w:lvl>
   </w:abstractNum>
   <w:num w:numId="1">
-    <w:abstractNumId w:val="27"/>
+    <w:abstractNumId w:val="28"/>
   </w:num>
   <w:num w:numId="2">
     <w:abstractNumId w:val="6"/>
@@ -8323,7 +9120,7 @@
     <w:abstractNumId w:val="15"/>
   </w:num>
   <w:num w:numId="4">
-    <w:abstractNumId w:val="22"/>
+    <w:abstractNumId w:val="23"/>
   </w:num>
   <w:num w:numId="5">
     <w:abstractNumId w:val="18"/>
@@ -8335,13 +9132,13 @@
     <w:abstractNumId w:val="10"/>
   </w:num>
   <w:num w:numId="8">
-    <w:abstractNumId w:val="31"/>
+    <w:abstractNumId w:val="32"/>
   </w:num>
   <w:num w:numId="9">
     <w:abstractNumId w:val="12"/>
   </w:num>
   <w:num w:numId="10">
-    <w:abstractNumId w:val="32"/>
+    <w:abstractNumId w:val="33"/>
   </w:num>
   <w:num w:numId="11">
     <w:abstractNumId w:val="2"/>
@@ -8350,19 +9147,19 @@
     <w:abstractNumId w:val="7"/>
   </w:num>
   <w:num w:numId="13">
-    <w:abstractNumId w:val="21"/>
+    <w:abstractNumId w:val="22"/>
   </w:num>
   <w:num w:numId="14">
     <w:abstractNumId w:val="19"/>
   </w:num>
   <w:num w:numId="15">
-    <w:abstractNumId w:val="23"/>
+    <w:abstractNumId w:val="24"/>
   </w:num>
   <w:num w:numId="16">
-    <w:abstractNumId w:val="29"/>
+    <w:abstractNumId w:val="30"/>
   </w:num>
   <w:num w:numId="17">
-    <w:abstractNumId w:val="24"/>
+    <w:abstractNumId w:val="25"/>
   </w:num>
   <w:num w:numId="18">
     <w:abstractNumId w:val="16"/>
@@ -8371,7 +9168,7 @@
     <w:abstractNumId w:val="3"/>
   </w:num>
   <w:num w:numId="20">
-    <w:abstractNumId w:val="25"/>
+    <w:abstractNumId w:val="26"/>
   </w:num>
   <w:num w:numId="21">
     <w:abstractNumId w:val="14"/>
@@ -8380,16 +9177,16 @@
     <w:abstractNumId w:val="5"/>
   </w:num>
   <w:num w:numId="23">
-    <w:abstractNumId w:val="26"/>
+    <w:abstractNumId w:val="27"/>
   </w:num>
   <w:num w:numId="24">
     <w:abstractNumId w:val="17"/>
   </w:num>
   <w:num w:numId="25">
-    <w:abstractNumId w:val="28"/>
+    <w:abstractNumId w:val="29"/>
   </w:num>
   <w:num w:numId="26">
-    <w:abstractNumId w:val="30"/>
+    <w:abstractNumId w:val="31"/>
   </w:num>
   <w:num w:numId="27">
     <w:abstractNumId w:val="13"/>
@@ -8411,6 +9208,9 @@
   </w:num>
   <w:num w:numId="33">
     <w:abstractNumId w:val="4"/>
+  </w:num>
+  <w:num w:numId="34">
+    <w:abstractNumId w:val="21"/>
   </w:num>
 </w:numbering>
 </file>
@@ -9184,7 +9984,7 @@
 </file>
 
 <file path=customXml/itemProps1.xml><?xml version="1.0" encoding="utf-8"?>
-<ds:datastoreItem xmlns:ds="http://schemas.openxmlformats.org/officeDocument/2006/customXml" ds:itemID="{EB266B4B-19B8-B44C-9A4F-0538AA3D84F3}">
+<ds:datastoreItem xmlns:ds="http://schemas.openxmlformats.org/officeDocument/2006/customXml" ds:itemID="{99043A8D-1114-F146-B278-BDEC022B6525}">
   <ds:schemaRefs>
     <ds:schemaRef ds:uri="http://schemas.openxmlformats.org/officeDocument/2006/bibliography"/>
   </ds:schemaRefs>

--- a/docs/Matt Cooper CV.docx
+++ b/docs/Matt Cooper CV.docx
@@ -4,20 +4,14 @@
   <w:body>
     <w:p>
       <w:pPr>
-        <w:tabs>
-          <w:tab w:val="center" w:pos="5040"/>
-          <w:tab w:val="left" w:pos="6700"/>
-        </w:tabs>
         <w:jc w:val="center"/>
         <w:rPr>
-          <w:b/>
-          <w:sz w:val="20"/>
-          <w:szCs w:val="22"/>
-        </w:rPr>
-      </w:pPr>
-      <w:r>
-        <w:rPr>
-          <w:b/>
+          <w:sz w:val="20"/>
+          <w:szCs w:val="22"/>
+        </w:rPr>
+      </w:pPr>
+      <w:r>
+        <w:rPr>
           <w:sz w:val="20"/>
           <w:szCs w:val="22"/>
         </w:rPr>
@@ -26,41 +20,49 @@
     </w:p>
     <w:p>
       <w:pPr>
-        <w:tabs>
-          <w:tab w:val="center" w:pos="5040"/>
-          <w:tab w:val="left" w:pos="6700"/>
-        </w:tabs>
         <w:jc w:val="center"/>
         <w:rPr>
-          <w:b/>
-          <w:sz w:val="20"/>
-          <w:szCs w:val="22"/>
-        </w:rPr>
-      </w:pPr>
-      <w:proofErr w:type="spellStart"/>
-      <w:proofErr w:type="gramStart"/>
+          <w:rStyle w:val="Hyperlink"/>
+        </w:rPr>
+      </w:pPr>
+      <w:r>
+        <w:rPr>
+          <w:sz w:val="20"/>
+          <w:szCs w:val="22"/>
+        </w:rPr>
+        <w:t>Mw.coop.r@gmail.com</w:t>
+      </w:r>
+    </w:p>
+    <w:p>
+      <w:pPr>
+        <w:jc w:val="center"/>
+        <w:rPr>
+          <w:sz w:val="20"/>
+          <w:szCs w:val="22"/>
+        </w:rPr>
+      </w:pPr>
+      <w:r>
+        <w:rPr>
+          <w:sz w:val="20"/>
+          <w:szCs w:val="22"/>
+        </w:rPr>
+        <w:t>407-902-9546</w:t>
+      </w:r>
+    </w:p>
+    <w:p>
+      <w:pPr>
+        <w:jc w:val="center"/>
+        <w:rPr>
+          <w:sz w:val="20"/>
+          <w:szCs w:val="22"/>
+        </w:rPr>
+      </w:pPr>
       <w:r>
         <w:rPr>
           <w:sz w:val="20"/>
           <w:szCs w:val="22"/>
         </w:rPr>
         <w:t>mcooper.github.io</w:t>
-      </w:r>
-      <w:proofErr w:type="spellEnd"/>
-      <w:proofErr w:type="gramEnd"/>
-      <w:r>
-        <w:rPr>
-          <w:sz w:val="20"/>
-          <w:szCs w:val="22"/>
-        </w:rPr>
-        <w:t xml:space="preserve"> / Mw.coop.r@gmail.com / </w:t>
-      </w:r>
-      <w:r>
-        <w:rPr>
-          <w:sz w:val="20"/>
-          <w:szCs w:val="22"/>
-        </w:rPr>
-        <w:t>407-902-9546</w:t>
       </w:r>
     </w:p>
     <w:p>
@@ -142,6 +144,162 @@
         </w:rPr>
         <w:t>:</w:t>
       </w:r>
+    </w:p>
+    <w:p>
+      <w:pPr>
+        <w:outlineLvl w:val="0"/>
+        <w:rPr>
+          <w:sz w:val="20"/>
+          <w:szCs w:val="22"/>
+        </w:rPr>
+      </w:pPr>
+      <w:r>
+        <w:rPr>
+          <w:sz w:val="20"/>
+          <w:szCs w:val="22"/>
+        </w:rPr>
+        <w:t>2017 - Present</w:t>
+      </w:r>
+      <w:r>
+        <w:rPr>
+          <w:sz w:val="20"/>
+          <w:szCs w:val="22"/>
+        </w:rPr>
+        <w:tab/>
+      </w:r>
+      <w:r>
+        <w:rPr>
+          <w:sz w:val="20"/>
+          <w:szCs w:val="22"/>
+        </w:rPr>
+        <w:tab/>
+      </w:r>
+      <w:r>
+        <w:rPr>
+          <w:sz w:val="20"/>
+          <w:szCs w:val="22"/>
+        </w:rPr>
+        <w:tab/>
+      </w:r>
+      <w:r>
+        <w:rPr>
+          <w:b/>
+          <w:i/>
+          <w:sz w:val="20"/>
+          <w:szCs w:val="22"/>
+        </w:rPr>
+        <w:t>PhD in Geography</w:t>
+      </w:r>
+      <w:r>
+        <w:rPr>
+          <w:b/>
+          <w:i/>
+          <w:sz w:val="20"/>
+          <w:szCs w:val="22"/>
+        </w:rPr>
+        <w:tab/>
+      </w:r>
+      <w:r>
+        <w:rPr>
+          <w:sz w:val="20"/>
+          <w:szCs w:val="22"/>
+        </w:rPr>
+        <w:tab/>
+      </w:r>
+      <w:r>
+        <w:rPr>
+          <w:sz w:val="20"/>
+          <w:szCs w:val="22"/>
+        </w:rPr>
+        <w:tab/>
+      </w:r>
+      <w:r>
+        <w:rPr>
+          <w:sz w:val="20"/>
+          <w:szCs w:val="22"/>
+        </w:rPr>
+        <w:tab/>
+      </w:r>
+      <w:r>
+        <w:rPr>
+          <w:sz w:val="20"/>
+          <w:szCs w:val="22"/>
+        </w:rPr>
+        <w:tab/>
+        <w:t>University of Maryland</w:t>
+      </w:r>
+    </w:p>
+    <w:p>
+      <w:pPr>
+        <w:pStyle w:val="ListParagraph"/>
+        <w:numPr>
+          <w:ilvl w:val="0"/>
+          <w:numId w:val="35"/>
+        </w:numPr>
+        <w:outlineLvl w:val="0"/>
+        <w:rPr>
+          <w:sz w:val="20"/>
+          <w:szCs w:val="22"/>
+        </w:rPr>
+      </w:pPr>
+      <w:r>
+        <w:rPr>
+          <w:sz w:val="20"/>
+          <w:szCs w:val="22"/>
+        </w:rPr>
+        <w:t>In the lab of Matt Hansen.</w:t>
+      </w:r>
+    </w:p>
+    <w:p>
+      <w:pPr>
+        <w:pStyle w:val="ListParagraph"/>
+        <w:numPr>
+          <w:ilvl w:val="0"/>
+          <w:numId w:val="35"/>
+        </w:numPr>
+        <w:outlineLvl w:val="0"/>
+        <w:rPr>
+          <w:sz w:val="20"/>
+          <w:szCs w:val="22"/>
+        </w:rPr>
+      </w:pPr>
+      <w:r>
+        <w:rPr>
+          <w:sz w:val="20"/>
+          <w:szCs w:val="22"/>
+        </w:rPr>
+        <w:t>TA for Intro to Remote Sensing.</w:t>
+      </w:r>
+    </w:p>
+    <w:p>
+      <w:pPr>
+        <w:pStyle w:val="ListParagraph"/>
+        <w:numPr>
+          <w:ilvl w:val="0"/>
+          <w:numId w:val="35"/>
+        </w:numPr>
+        <w:outlineLvl w:val="0"/>
+        <w:rPr>
+          <w:sz w:val="20"/>
+          <w:szCs w:val="22"/>
+        </w:rPr>
+      </w:pPr>
+      <w:r>
+        <w:rPr>
+          <w:sz w:val="20"/>
+          <w:szCs w:val="22"/>
+        </w:rPr>
+        <w:t>Dissertation work on land use and nutrition in the developing world.</w:t>
+      </w:r>
+    </w:p>
+    <w:p>
+      <w:pPr>
+        <w:outlineLvl w:val="0"/>
+        <w:rPr>
+          <w:sz w:val="20"/>
+          <w:szCs w:val="22"/>
+        </w:rPr>
+      </w:pPr>
     </w:p>
     <w:p>
       <w:pPr>
@@ -670,6 +828,7 @@
           <w:shd w:val="clear" w:color="auto" w:fill="FFFFFF"/>
         </w:rPr>
       </w:pPr>
+      <w:proofErr w:type="spellStart"/>
       <w:r>
         <w:rPr>
           <w:rFonts w:eastAsia="Times New Roman" w:cs="Times New Roman"/>
@@ -678,8 +837,9 @@
           <w:szCs w:val="22"/>
           <w:shd w:val="clear" w:color="auto" w:fill="FFFFFF"/>
         </w:rPr>
-        <w:t xml:space="preserve">Cooper, Matthew W and West, Colin T. </w:t>
-      </w:r>
+        <w:t>Hengle</w:t>
+      </w:r>
+      <w:proofErr w:type="spellEnd"/>
       <w:r>
         <w:rPr>
           <w:rFonts w:eastAsia="Times New Roman" w:cs="Times New Roman"/>
@@ -688,8 +848,9 @@
           <w:szCs w:val="22"/>
           <w:shd w:val="clear" w:color="auto" w:fill="FFFFFF"/>
         </w:rPr>
-        <w:t xml:space="preserve">(2016) </w:t>
-      </w:r>
+        <w:t xml:space="preserve">, T., Leenaars, J., Shepherd, K. D., Walsh, M. G., </w:t>
+      </w:r>
+      <w:proofErr w:type="spellStart"/>
       <w:r>
         <w:rPr>
           <w:rFonts w:eastAsia="Times New Roman" w:cs="Times New Roman"/>
@@ -698,8 +859,9 @@
           <w:szCs w:val="22"/>
           <w:shd w:val="clear" w:color="auto" w:fill="FFFFFF"/>
         </w:rPr>
-        <w:t>"</w:t>
-      </w:r>
+        <w:t>Mamo</w:t>
+      </w:r>
+      <w:proofErr w:type="spellEnd"/>
       <w:r>
         <w:rPr>
           <w:rFonts w:eastAsia="Times New Roman" w:cs="Times New Roman"/>
@@ -708,7 +870,7 @@
           <w:szCs w:val="22"/>
           <w:shd w:val="clear" w:color="auto" w:fill="FFFFFF"/>
         </w:rPr>
-        <w:t xml:space="preserve">Unraveling the </w:t>
+        <w:t xml:space="preserve">, T., </w:t>
       </w:r>
       <w:proofErr w:type="spellStart"/>
       <w:r>
@@ -719,7 +881,7 @@
           <w:szCs w:val="22"/>
           <w:shd w:val="clear" w:color="auto" w:fill="FFFFFF"/>
         </w:rPr>
-        <w:t>Sikasso</w:t>
+        <w:t>Berkhout</w:t>
       </w:r>
       <w:proofErr w:type="spellEnd"/>
       <w:r>
@@ -730,7 +892,7 @@
           <w:szCs w:val="22"/>
           <w:shd w:val="clear" w:color="auto" w:fill="FFFFFF"/>
         </w:rPr>
-        <w:t xml:space="preserve"> Paradox: Agricultural Change and Malnutrition in Sikasso, Mali</w:t>
+        <w:t>, E</w:t>
       </w:r>
       <w:r>
         <w:rPr>
@@ -740,7 +902,39 @@
           <w:szCs w:val="22"/>
           <w:shd w:val="clear" w:color="auto" w:fill="FFFFFF"/>
         </w:rPr>
-        <w:t xml:space="preserve">."  </w:t>
+        <w:t>., Hellmann, F., Cooper, M., Fegraus, E.,</w:t>
+      </w:r>
+      <w:r>
+        <w:rPr>
+          <w:rFonts w:eastAsia="Times New Roman" w:cs="Times New Roman"/>
+          <w:color w:val="000000"/>
+          <w:sz w:val="20"/>
+          <w:szCs w:val="22"/>
+          <w:shd w:val="clear" w:color="auto" w:fill="FFFFFF"/>
+        </w:rPr>
+        <w:t xml:space="preserve"> </w:t>
+      </w:r>
+      <w:proofErr w:type="spellStart"/>
+      <w:r>
+        <w:rPr>
+          <w:rFonts w:eastAsia="Times New Roman" w:cs="Times New Roman"/>
+          <w:color w:val="000000"/>
+          <w:sz w:val="20"/>
+          <w:szCs w:val="22"/>
+          <w:shd w:val="clear" w:color="auto" w:fill="FFFFFF"/>
+        </w:rPr>
+        <w:t>Kwabena</w:t>
+      </w:r>
+      <w:proofErr w:type="spellEnd"/>
+      <w:r>
+        <w:rPr>
+          <w:rFonts w:eastAsia="Times New Roman" w:cs="Times New Roman"/>
+          <w:color w:val="000000"/>
+          <w:sz w:val="20"/>
+          <w:szCs w:val="22"/>
+          <w:shd w:val="clear" w:color="auto" w:fill="FFFFFF"/>
+        </w:rPr>
+        <w:t xml:space="preserve">, N. (2017). Soil Nutrient Maps of Sub-Saharan Africa: Assessment of Soil Nutrient Content at 250 m Spatial Resolution Using Machine Learning. </w:t>
       </w:r>
       <w:proofErr w:type="gramStart"/>
       <w:r>
@@ -752,7 +946,7 @@
           <w:szCs w:val="22"/>
           <w:shd w:val="clear" w:color="auto" w:fill="FFFFFF"/>
         </w:rPr>
-        <w:t>Ecology of Food and Nutrition</w:t>
+        <w:t>Nutrient Cycling in Agroecosystems</w:t>
       </w:r>
       <w:r>
         <w:rPr>
@@ -773,20 +967,8 @@
           <w:szCs w:val="22"/>
           <w:shd w:val="clear" w:color="auto" w:fill="FFFFFF"/>
         </w:rPr>
-        <w:t xml:space="preserve">  </w:t>
-      </w:r>
-      <w:proofErr w:type="gramStart"/>
-      <w:r>
-        <w:rPr>
-          <w:rFonts w:eastAsia="Times New Roman" w:cs="Times New Roman"/>
-          <w:color w:val="000000"/>
-          <w:sz w:val="20"/>
-          <w:szCs w:val="22"/>
-          <w:shd w:val="clear" w:color="auto" w:fill="FFFFFF"/>
-        </w:rPr>
-        <w:t>Manuscript in preparation.</w:t>
-      </w:r>
-      <w:proofErr w:type="gramEnd"/>
+        <w:t xml:space="preserve">  In Review</w:t>
+      </w:r>
     </w:p>
     <w:p>
       <w:pPr>
@@ -825,6 +1007,7 @@
           <w:shd w:val="clear" w:color="auto" w:fill="FFFFFF"/>
         </w:rPr>
       </w:pPr>
+      <w:proofErr w:type="gramStart"/>
       <w:r>
         <w:rPr>
           <w:rFonts w:eastAsia="Times New Roman" w:cs="Times New Roman"/>
@@ -833,8 +1016,9 @@
           <w:szCs w:val="22"/>
           <w:shd w:val="clear" w:color="auto" w:fill="FFFFFF"/>
         </w:rPr>
-        <w:t xml:space="preserve">Cooper, Matthew W. "Uses of Forestland and Motives for Conservation </w:t>
-      </w:r>
+        <w:t>Cooper, M., &amp; West, C. T. (2017).</w:t>
+      </w:r>
+      <w:proofErr w:type="gramEnd"/>
       <w:r>
         <w:rPr>
           <w:rFonts w:eastAsia="Times New Roman" w:cs="Times New Roman"/>
@@ -843,7 +1027,7 @@
           <w:szCs w:val="22"/>
           <w:shd w:val="clear" w:color="auto" w:fill="FFFFFF"/>
         </w:rPr>
-        <w:t>among</w:t>
+        <w:t xml:space="preserve"> </w:t>
       </w:r>
       <w:r>
         <w:rPr>
@@ -853,31 +1037,48 @@
           <w:szCs w:val="22"/>
           <w:shd w:val="clear" w:color="auto" w:fill="FFFFFF"/>
         </w:rPr>
-        <w:t xml:space="preserve"> Landowners in North-Central Florida." </w:t>
+        <w:t>U</w:t>
+      </w:r>
+      <w:r>
+        <w:rPr>
+          <w:rFonts w:eastAsia="Times New Roman" w:cs="Times New Roman"/>
+          <w:color w:val="000000"/>
+          <w:sz w:val="20"/>
+          <w:szCs w:val="22"/>
+          <w:shd w:val="clear" w:color="auto" w:fill="FFFFFF"/>
+        </w:rPr>
+        <w:t>nraveling the Sikasso Paradox: Agricultural Change and Malnutrition in Sikasso, Mali.</w:t>
+      </w:r>
+      <w:r>
+        <w:rPr>
+          <w:rFonts w:eastAsia="Times New Roman" w:cs="Times New Roman"/>
+          <w:color w:val="000000"/>
+          <w:sz w:val="20"/>
+          <w:szCs w:val="22"/>
+          <w:shd w:val="clear" w:color="auto" w:fill="FFFFFF"/>
+        </w:rPr>
+        <w:t xml:space="preserve"> </w:t>
+      </w:r>
+      <w:r>
+        <w:rPr>
+          <w:rFonts w:eastAsia="Times New Roman" w:cs="Times New Roman"/>
+          <w:color w:val="000000"/>
+          <w:sz w:val="20"/>
+          <w:szCs w:val="22"/>
+          <w:shd w:val="clear" w:color="auto" w:fill="FFFFFF"/>
+        </w:rPr>
+        <w:t xml:space="preserve"> </w:t>
       </w:r>
       <w:r>
         <w:rPr>
           <w:rFonts w:eastAsia="Times New Roman" w:cs="Times New Roman"/>
           <w:i/>
-          <w:iCs/>
           <w:color w:val="000000"/>
           <w:sz w:val="20"/>
           <w:szCs w:val="22"/>
           <w:shd w:val="clear" w:color="auto" w:fill="FFFFFF"/>
         </w:rPr>
-        <w:t xml:space="preserve">The </w:t>
-      </w:r>
-      <w:r>
-        <w:rPr>
-          <w:rFonts w:eastAsia="Times New Roman" w:cs="Times New Roman"/>
-          <w:i/>
-          <w:iCs/>
-          <w:color w:val="000000"/>
-          <w:sz w:val="20"/>
-          <w:szCs w:val="22"/>
-          <w:shd w:val="clear" w:color="auto" w:fill="FFFFFF"/>
-        </w:rPr>
-        <w:t>Florida Geographer</w:t>
+        <w:t>Ecology of Food and Nutrition</w:t>
       </w:r>
       <w:r>
         <w:rPr>
@@ -887,2527 +1088,7 @@
           <w:szCs w:val="22"/>
           <w:shd w:val="clear" w:color="auto" w:fill="FFFFFF"/>
         </w:rPr>
-        <w:t xml:space="preserve"> 42 (2011): 94-106. </w:t>
-      </w:r>
-    </w:p>
-    <w:p>
-      <w:pPr>
-        <w:rPr>
-          <w:sz w:val="20"/>
-          <w:szCs w:val="22"/>
-        </w:rPr>
-      </w:pPr>
-    </w:p>
-    <w:p>
-      <w:pPr>
-        <w:outlineLvl w:val="0"/>
-        <w:rPr>
-          <w:sz w:val="20"/>
-          <w:szCs w:val="22"/>
-        </w:rPr>
-      </w:pPr>
-      <w:r>
-        <w:rPr>
-          <w:b/>
-          <w:i/>
-          <w:sz w:val="20"/>
-          <w:szCs w:val="22"/>
-        </w:rPr>
-        <w:t xml:space="preserve">WORK </w:t>
-      </w:r>
-      <w:r>
-        <w:rPr>
-          <w:b/>
-          <w:i/>
-          <w:sz w:val="20"/>
-          <w:szCs w:val="22"/>
-        </w:rPr>
-        <w:t>EXPERIENCE</w:t>
-      </w:r>
-      <w:r>
-        <w:rPr>
-          <w:sz w:val="20"/>
-          <w:szCs w:val="22"/>
-        </w:rPr>
-        <w:t>:</w:t>
-      </w:r>
-    </w:p>
-    <w:p>
-      <w:pPr>
-        <w:outlineLvl w:val="0"/>
-        <w:rPr>
-          <w:sz w:val="20"/>
-          <w:szCs w:val="22"/>
-        </w:rPr>
-      </w:pPr>
-      <w:r>
-        <w:rPr>
-          <w:sz w:val="20"/>
-          <w:szCs w:val="22"/>
-        </w:rPr>
-        <w:t>01/2016-Present</w:t>
-      </w:r>
-      <w:r>
-        <w:rPr>
-          <w:sz w:val="20"/>
-          <w:szCs w:val="22"/>
-        </w:rPr>
-        <w:tab/>
-      </w:r>
-      <w:r>
-        <w:rPr>
-          <w:sz w:val="20"/>
-          <w:szCs w:val="22"/>
-        </w:rPr>
-        <w:tab/>
-      </w:r>
-      <w:r>
-        <w:rPr>
-          <w:b/>
-          <w:i/>
-          <w:sz w:val="20"/>
-          <w:szCs w:val="22"/>
-        </w:rPr>
-        <w:t>Conservation International</w:t>
-      </w:r>
-      <w:r>
-        <w:rPr>
-          <w:sz w:val="20"/>
-          <w:szCs w:val="22"/>
-        </w:rPr>
-        <w:tab/>
-      </w:r>
-      <w:r>
-        <w:rPr>
-          <w:sz w:val="20"/>
-          <w:szCs w:val="22"/>
-        </w:rPr>
-        <w:tab/>
-      </w:r>
-      <w:r>
-        <w:rPr>
-          <w:sz w:val="20"/>
-          <w:szCs w:val="22"/>
-        </w:rPr>
-        <w:tab/>
-      </w:r>
-      <w:r>
-        <w:rPr>
-          <w:sz w:val="20"/>
-          <w:szCs w:val="22"/>
-        </w:rPr>
-        <w:tab/>
-        <w:t>Arlington, Virginia</w:t>
-      </w:r>
-    </w:p>
-    <w:p>
-      <w:pPr>
-        <w:outlineLvl w:val="0"/>
-        <w:rPr>
-          <w:i/>
-          <w:sz w:val="20"/>
-          <w:szCs w:val="22"/>
-        </w:rPr>
-      </w:pPr>
-      <w:r>
-        <w:rPr>
-          <w:i/>
-          <w:sz w:val="20"/>
-          <w:szCs w:val="22"/>
-        </w:rPr>
-        <w:t>Data Manager, Vital Signs Project</w:t>
-      </w:r>
-    </w:p>
-    <w:p>
-      <w:pPr>
-        <w:pStyle w:val="ListParagraph"/>
-        <w:numPr>
-          <w:ilvl w:val="0"/>
-          <w:numId w:val="30"/>
-        </w:numPr>
-        <w:outlineLvl w:val="0"/>
-        <w:rPr>
-          <w:i/>
-          <w:sz w:val="20"/>
-          <w:szCs w:val="22"/>
-        </w:rPr>
-      </w:pPr>
-      <w:r>
-        <w:rPr>
-          <w:sz w:val="20"/>
-          <w:szCs w:val="22"/>
-        </w:rPr>
-        <w:t>Manage</w:t>
-      </w:r>
-      <w:r>
-        <w:rPr>
-          <w:sz w:val="20"/>
-          <w:szCs w:val="22"/>
-        </w:rPr>
-        <w:t xml:space="preserve"> data collection, storage and analysis for a multi</w:t>
-      </w:r>
-      <w:r>
-        <w:rPr>
-          <w:sz w:val="20"/>
-          <w:szCs w:val="22"/>
-        </w:rPr>
-        <w:t>-</w:t>
-      </w:r>
-      <w:r>
-        <w:rPr>
-          <w:sz w:val="20"/>
-          <w:szCs w:val="22"/>
-        </w:rPr>
-        <w:t xml:space="preserve">million dollar project on </w:t>
-      </w:r>
-      <w:r>
-        <w:rPr>
-          <w:sz w:val="20"/>
-          <w:szCs w:val="22"/>
-        </w:rPr>
-        <w:t>human outcomes of agro-ecological change across five African countries.</w:t>
-      </w:r>
-    </w:p>
-    <w:p>
-      <w:pPr>
-        <w:pStyle w:val="ListParagraph"/>
-        <w:numPr>
-          <w:ilvl w:val="0"/>
-          <w:numId w:val="30"/>
-        </w:numPr>
-        <w:outlineLvl w:val="0"/>
-        <w:rPr>
-          <w:i/>
-          <w:sz w:val="20"/>
-          <w:szCs w:val="22"/>
-        </w:rPr>
-      </w:pPr>
-      <w:r>
-        <w:rPr>
-          <w:sz w:val="20"/>
-          <w:szCs w:val="22"/>
-        </w:rPr>
-        <w:t>Improve applications in a</w:t>
-      </w:r>
-      <w:r>
-        <w:rPr>
-          <w:sz w:val="20"/>
-          <w:szCs w:val="22"/>
-        </w:rPr>
-        <w:t xml:space="preserve"> complex data flow involving field data collection tools, cloud-based web applications and databases, data QA/QC procedures and user-facing data products.</w:t>
-      </w:r>
-    </w:p>
-    <w:p>
-      <w:pPr>
-        <w:pStyle w:val="ListParagraph"/>
-        <w:numPr>
-          <w:ilvl w:val="0"/>
-          <w:numId w:val="30"/>
-        </w:numPr>
-        <w:outlineLvl w:val="0"/>
-        <w:rPr>
-          <w:i/>
-          <w:sz w:val="20"/>
-          <w:szCs w:val="22"/>
-        </w:rPr>
-      </w:pPr>
-      <w:r>
-        <w:rPr>
-          <w:sz w:val="20"/>
-          <w:szCs w:val="22"/>
-        </w:rPr>
-        <w:t xml:space="preserve">Work </w:t>
-      </w:r>
-      <w:r>
-        <w:rPr>
-          <w:sz w:val="20"/>
-          <w:szCs w:val="22"/>
-        </w:rPr>
-        <w:t>with teams in the field to collect a wide variety of biophysical and socioeconomic data.</w:t>
-      </w:r>
-    </w:p>
-    <w:p>
-      <w:pPr>
-        <w:pStyle w:val="ListParagraph"/>
-        <w:numPr>
-          <w:ilvl w:val="0"/>
-          <w:numId w:val="30"/>
-        </w:numPr>
-        <w:outlineLvl w:val="0"/>
-        <w:rPr>
-          <w:i/>
-          <w:sz w:val="20"/>
-          <w:szCs w:val="22"/>
-        </w:rPr>
-      </w:pPr>
-      <w:r>
-        <w:rPr>
-          <w:sz w:val="20"/>
-          <w:szCs w:val="22"/>
-        </w:rPr>
-        <w:t>Analyze</w:t>
-      </w:r>
-      <w:r>
-        <w:rPr>
-          <w:sz w:val="20"/>
-          <w:szCs w:val="22"/>
-        </w:rPr>
-        <w:t xml:space="preserve"> data to develop indicators on Nutrition, Food Security, Biomass, </w:t>
-      </w:r>
-      <w:proofErr w:type="spellStart"/>
-      <w:r>
-        <w:rPr>
-          <w:sz w:val="20"/>
-          <w:szCs w:val="22"/>
-        </w:rPr>
-        <w:t>Woodfuel</w:t>
-      </w:r>
-      <w:proofErr w:type="spellEnd"/>
-      <w:r>
-        <w:rPr>
-          <w:sz w:val="20"/>
-          <w:szCs w:val="22"/>
-        </w:rPr>
-        <w:t xml:space="preserve"> Use, Water Quality, and Land Use Change</w:t>
-      </w:r>
-      <w:r>
-        <w:rPr>
-          <w:sz w:val="20"/>
-          <w:szCs w:val="22"/>
-        </w:rPr>
-        <w:t>, and</w:t>
-      </w:r>
-      <w:r>
-        <w:rPr>
-          <w:sz w:val="20"/>
-          <w:szCs w:val="22"/>
-        </w:rPr>
-        <w:t xml:space="preserve"> presented indicator results to scientists, polic</w:t>
-      </w:r>
-      <w:r>
-        <w:rPr>
-          <w:sz w:val="20"/>
-          <w:szCs w:val="22"/>
-        </w:rPr>
-        <w:t>y</w:t>
-      </w:r>
-      <w:r>
-        <w:rPr>
-          <w:sz w:val="20"/>
-          <w:szCs w:val="22"/>
-        </w:rPr>
-        <w:t>makers and stakehol</w:t>
-      </w:r>
-      <w:r>
-        <w:rPr>
-          <w:sz w:val="20"/>
-          <w:szCs w:val="22"/>
-        </w:rPr>
-        <w:t>d</w:t>
-      </w:r>
-      <w:r>
-        <w:rPr>
-          <w:sz w:val="20"/>
-          <w:szCs w:val="22"/>
-        </w:rPr>
-        <w:t>ers.</w:t>
-      </w:r>
-    </w:p>
-    <w:p>
-      <w:pPr>
-        <w:outlineLvl w:val="0"/>
-        <w:rPr>
-          <w:sz w:val="20"/>
-          <w:szCs w:val="22"/>
-        </w:rPr>
-      </w:pPr>
-    </w:p>
-    <w:p>
-      <w:pPr>
-        <w:outlineLvl w:val="0"/>
-        <w:rPr>
-          <w:sz w:val="20"/>
-          <w:szCs w:val="22"/>
-        </w:rPr>
-      </w:pPr>
-      <w:r>
-        <w:rPr>
-          <w:sz w:val="20"/>
-          <w:szCs w:val="22"/>
-        </w:rPr>
-        <w:t>02/2015 –</w:t>
-      </w:r>
-      <w:r>
-        <w:rPr>
-          <w:sz w:val="20"/>
-          <w:szCs w:val="22"/>
-        </w:rPr>
-        <w:t>12/2015</w:t>
-      </w:r>
-      <w:r>
-        <w:rPr>
-          <w:sz w:val="20"/>
-          <w:szCs w:val="22"/>
-        </w:rPr>
-        <w:tab/>
-      </w:r>
-      <w:r>
-        <w:rPr>
-          <w:sz w:val="20"/>
-          <w:szCs w:val="22"/>
-        </w:rPr>
-        <w:tab/>
-      </w:r>
-      <w:proofErr w:type="spellStart"/>
-      <w:r>
-        <w:rPr>
-          <w:b/>
-          <w:i/>
-          <w:sz w:val="20"/>
-          <w:szCs w:val="22"/>
-        </w:rPr>
-        <w:t>aWhere</w:t>
-      </w:r>
-      <w:proofErr w:type="spellEnd"/>
-      <w:r>
-        <w:rPr>
-          <w:b/>
-          <w:i/>
-          <w:sz w:val="20"/>
-          <w:szCs w:val="22"/>
-        </w:rPr>
-        <w:t>, Inc</w:t>
-      </w:r>
-      <w:r>
-        <w:rPr>
-          <w:b/>
-          <w:i/>
-          <w:sz w:val="20"/>
-          <w:szCs w:val="22"/>
-        </w:rPr>
-        <w:tab/>
-      </w:r>
-      <w:r>
-        <w:rPr>
-          <w:sz w:val="20"/>
-          <w:szCs w:val="22"/>
-        </w:rPr>
-        <w:tab/>
-      </w:r>
-      <w:r>
-        <w:rPr>
-          <w:sz w:val="20"/>
-          <w:szCs w:val="22"/>
-        </w:rPr>
-        <w:tab/>
-      </w:r>
-      <w:r>
-        <w:rPr>
-          <w:sz w:val="20"/>
-          <w:szCs w:val="22"/>
-        </w:rPr>
-        <w:tab/>
-      </w:r>
-      <w:r>
-        <w:rPr>
-          <w:sz w:val="20"/>
-          <w:szCs w:val="22"/>
-        </w:rPr>
-        <w:tab/>
-      </w:r>
-      <w:r>
-        <w:rPr>
-          <w:sz w:val="20"/>
-          <w:szCs w:val="22"/>
-        </w:rPr>
-        <w:tab/>
-        <w:t>Durham, North Carolina</w:t>
-      </w:r>
-    </w:p>
-    <w:p>
-      <w:pPr>
-        <w:outlineLvl w:val="0"/>
-        <w:rPr>
-          <w:i/>
-          <w:sz w:val="20"/>
-          <w:szCs w:val="22"/>
-        </w:rPr>
-      </w:pPr>
-      <w:r>
-        <w:rPr>
-          <w:i/>
-          <w:sz w:val="20"/>
-          <w:szCs w:val="22"/>
-        </w:rPr>
-        <w:t>Data Analyst</w:t>
-      </w:r>
-    </w:p>
-    <w:p>
-      <w:pPr>
-        <w:pStyle w:val="ListParagraph"/>
-        <w:numPr>
-          <w:ilvl w:val="0"/>
-          <w:numId w:val="28"/>
-        </w:numPr>
-        <w:outlineLvl w:val="0"/>
-        <w:rPr>
-          <w:sz w:val="20"/>
-          <w:szCs w:val="22"/>
-        </w:rPr>
-      </w:pPr>
-      <w:r>
-        <w:rPr>
-          <w:sz w:val="20"/>
-          <w:szCs w:val="22"/>
-        </w:rPr>
-        <w:t xml:space="preserve">Estimated growing areas of over 100 commodity crops by integrating land cover data and </w:t>
-      </w:r>
-      <w:r>
-        <w:rPr>
-          <w:sz w:val="20"/>
-          <w:szCs w:val="22"/>
-        </w:rPr>
-        <w:t xml:space="preserve">crop </w:t>
-      </w:r>
-      <w:r>
-        <w:rPr>
-          <w:sz w:val="20"/>
-          <w:szCs w:val="22"/>
-        </w:rPr>
-        <w:t xml:space="preserve">output data from FAO using </w:t>
-      </w:r>
-      <w:r>
-        <w:rPr>
-          <w:sz w:val="20"/>
-          <w:szCs w:val="22"/>
-        </w:rPr>
-        <w:t xml:space="preserve">spatial disaggregation techniques in </w:t>
-      </w:r>
-      <w:r>
-        <w:rPr>
-          <w:sz w:val="20"/>
-          <w:szCs w:val="22"/>
-        </w:rPr>
-        <w:t>R.</w:t>
-      </w:r>
-    </w:p>
-    <w:p>
-      <w:pPr>
-        <w:pStyle w:val="ListParagraph"/>
-        <w:numPr>
-          <w:ilvl w:val="0"/>
-          <w:numId w:val="27"/>
-        </w:numPr>
-        <w:outlineLvl w:val="0"/>
-        <w:rPr>
-          <w:sz w:val="20"/>
-          <w:szCs w:val="22"/>
-        </w:rPr>
-      </w:pPr>
-      <w:r>
-        <w:rPr>
-          <w:sz w:val="20"/>
-          <w:szCs w:val="22"/>
-        </w:rPr>
-        <w:t xml:space="preserve">Created several </w:t>
-      </w:r>
-      <w:proofErr w:type="spellStart"/>
-      <w:r>
-        <w:rPr>
-          <w:sz w:val="20"/>
-          <w:szCs w:val="22"/>
-        </w:rPr>
-        <w:t>webmaps</w:t>
-      </w:r>
-      <w:proofErr w:type="spellEnd"/>
-      <w:r>
-        <w:rPr>
-          <w:sz w:val="20"/>
-          <w:szCs w:val="22"/>
-        </w:rPr>
-        <w:t xml:space="preserve"> </w:t>
-      </w:r>
-      <w:r>
-        <w:rPr>
-          <w:sz w:val="20"/>
-          <w:szCs w:val="22"/>
-        </w:rPr>
-        <w:t xml:space="preserve">using </w:t>
-      </w:r>
-      <w:proofErr w:type="spellStart"/>
-      <w:r>
-        <w:rPr>
-          <w:sz w:val="20"/>
-          <w:szCs w:val="22"/>
-        </w:rPr>
-        <w:t>ArcGIS</w:t>
-      </w:r>
-      <w:proofErr w:type="spellEnd"/>
-      <w:r>
-        <w:rPr>
-          <w:sz w:val="20"/>
-          <w:szCs w:val="22"/>
-        </w:rPr>
-        <w:t xml:space="preserve"> online </w:t>
-      </w:r>
-      <w:r>
-        <w:rPr>
-          <w:sz w:val="20"/>
-          <w:szCs w:val="22"/>
-        </w:rPr>
-        <w:t xml:space="preserve">and R-Shiny </w:t>
-      </w:r>
-      <w:r>
-        <w:rPr>
-          <w:sz w:val="20"/>
-          <w:szCs w:val="22"/>
-        </w:rPr>
-        <w:t>to visualize spatial d</w:t>
-      </w:r>
-      <w:r>
-        <w:rPr>
-          <w:sz w:val="20"/>
-          <w:szCs w:val="22"/>
-        </w:rPr>
-        <w:t>ata.</w:t>
-      </w:r>
-    </w:p>
-    <w:p>
-      <w:pPr>
-        <w:pStyle w:val="ListParagraph"/>
-        <w:numPr>
-          <w:ilvl w:val="0"/>
-          <w:numId w:val="27"/>
-        </w:numPr>
-        <w:outlineLvl w:val="0"/>
-        <w:rPr>
-          <w:sz w:val="20"/>
-          <w:szCs w:val="22"/>
-        </w:rPr>
-      </w:pPr>
-      <w:r>
-        <w:rPr>
-          <w:sz w:val="20"/>
-          <w:szCs w:val="22"/>
-        </w:rPr>
-        <w:t xml:space="preserve">Used statistical modeling </w:t>
-      </w:r>
-      <w:r>
-        <w:rPr>
-          <w:sz w:val="20"/>
-          <w:szCs w:val="22"/>
-        </w:rPr>
-        <w:t xml:space="preserve">(Vector </w:t>
-      </w:r>
-      <w:proofErr w:type="spellStart"/>
-      <w:r>
-        <w:rPr>
-          <w:sz w:val="20"/>
-          <w:szCs w:val="22"/>
-        </w:rPr>
-        <w:t>Autoregression</w:t>
-      </w:r>
-      <w:proofErr w:type="spellEnd"/>
-      <w:r>
-        <w:rPr>
-          <w:sz w:val="20"/>
-          <w:szCs w:val="22"/>
-        </w:rPr>
-        <w:t xml:space="preserve">) </w:t>
-      </w:r>
-      <w:r>
-        <w:rPr>
-          <w:sz w:val="20"/>
-          <w:szCs w:val="22"/>
-        </w:rPr>
-        <w:t xml:space="preserve">in R </w:t>
-      </w:r>
-      <w:r>
-        <w:rPr>
-          <w:sz w:val="20"/>
-          <w:szCs w:val="22"/>
-        </w:rPr>
-        <w:t xml:space="preserve">and SQL server </w:t>
-      </w:r>
-      <w:r>
-        <w:rPr>
-          <w:sz w:val="20"/>
-          <w:szCs w:val="22"/>
-        </w:rPr>
-        <w:t xml:space="preserve">to estimate futures prices of commodities based on </w:t>
-      </w:r>
-      <w:r>
-        <w:rPr>
-          <w:sz w:val="20"/>
-          <w:szCs w:val="22"/>
-        </w:rPr>
-        <w:t xml:space="preserve">historical </w:t>
-      </w:r>
-      <w:r>
-        <w:rPr>
-          <w:sz w:val="20"/>
-          <w:szCs w:val="22"/>
-        </w:rPr>
-        <w:t xml:space="preserve">price and </w:t>
-      </w:r>
-      <w:r>
-        <w:rPr>
-          <w:sz w:val="20"/>
-          <w:szCs w:val="22"/>
-        </w:rPr>
-        <w:t>weather data</w:t>
-      </w:r>
-      <w:r>
-        <w:rPr>
-          <w:sz w:val="20"/>
-          <w:szCs w:val="22"/>
-        </w:rPr>
-        <w:t>.</w:t>
-      </w:r>
-    </w:p>
-    <w:p>
-      <w:pPr>
-        <w:pStyle w:val="ListParagraph"/>
-        <w:numPr>
-          <w:ilvl w:val="0"/>
-          <w:numId w:val="27"/>
-        </w:numPr>
-        <w:outlineLvl w:val="0"/>
-        <w:rPr>
-          <w:sz w:val="20"/>
-          <w:szCs w:val="22"/>
-        </w:rPr>
-      </w:pPr>
-      <w:r>
-        <w:rPr>
-          <w:sz w:val="20"/>
-          <w:szCs w:val="22"/>
-        </w:rPr>
-        <w:t>Automated cartographic outputs</w:t>
-      </w:r>
-      <w:r>
-        <w:rPr>
-          <w:sz w:val="20"/>
-          <w:szCs w:val="22"/>
-        </w:rPr>
-        <w:t>.</w:t>
-      </w:r>
-    </w:p>
-    <w:p>
-      <w:pPr>
-        <w:pStyle w:val="ListParagraph"/>
-        <w:numPr>
-          <w:ilvl w:val="0"/>
-          <w:numId w:val="27"/>
-        </w:numPr>
-        <w:outlineLvl w:val="0"/>
-        <w:rPr>
-          <w:sz w:val="20"/>
-          <w:szCs w:val="22"/>
-        </w:rPr>
-      </w:pPr>
-      <w:r>
-        <w:rPr>
-          <w:sz w:val="20"/>
-          <w:szCs w:val="22"/>
-        </w:rPr>
-        <w:t>Led French-language training in for World Food Progr</w:t>
-      </w:r>
-      <w:r>
-        <w:rPr>
-          <w:sz w:val="20"/>
-          <w:szCs w:val="22"/>
-        </w:rPr>
-        <w:t>am in Burkina Faso on data management</w:t>
-      </w:r>
-      <w:r>
-        <w:rPr>
-          <w:sz w:val="20"/>
-          <w:szCs w:val="22"/>
-        </w:rPr>
-        <w:t>.</w:t>
-      </w:r>
-    </w:p>
-    <w:p>
-      <w:pPr>
-        <w:outlineLvl w:val="0"/>
-        <w:rPr>
-          <w:sz w:val="20"/>
-          <w:szCs w:val="22"/>
-        </w:rPr>
-      </w:pPr>
-    </w:p>
-    <w:p>
-      <w:pPr>
-        <w:outlineLvl w:val="0"/>
-        <w:rPr>
-          <w:sz w:val="20"/>
-          <w:szCs w:val="22"/>
-        </w:rPr>
-      </w:pPr>
-      <w:r>
-        <w:rPr>
-          <w:sz w:val="20"/>
-          <w:szCs w:val="22"/>
-        </w:rPr>
-        <w:t>05</w:t>
-      </w:r>
-      <w:r>
-        <w:rPr>
-          <w:sz w:val="20"/>
-          <w:szCs w:val="22"/>
-        </w:rPr>
-        <w:t>/2014-</w:t>
-      </w:r>
-      <w:r>
-        <w:rPr>
-          <w:sz w:val="20"/>
-          <w:szCs w:val="22"/>
-        </w:rPr>
-        <w:t>08/2014</w:t>
-      </w:r>
-      <w:r>
-        <w:rPr>
-          <w:sz w:val="20"/>
-          <w:szCs w:val="22"/>
-        </w:rPr>
-        <w:tab/>
-      </w:r>
-      <w:r>
-        <w:rPr>
-          <w:sz w:val="20"/>
-          <w:szCs w:val="22"/>
-        </w:rPr>
-        <w:tab/>
-      </w:r>
-      <w:r>
-        <w:rPr>
-          <w:b/>
-          <w:i/>
-          <w:sz w:val="20"/>
-          <w:szCs w:val="22"/>
-        </w:rPr>
-        <w:t>E</w:t>
-      </w:r>
-      <w:r>
-        <w:rPr>
-          <w:b/>
-          <w:i/>
-          <w:sz w:val="20"/>
-          <w:szCs w:val="22"/>
-        </w:rPr>
-        <w:t>-</w:t>
-      </w:r>
-      <w:r>
-        <w:rPr>
-          <w:b/>
-          <w:i/>
-          <w:sz w:val="20"/>
-          <w:szCs w:val="22"/>
-        </w:rPr>
-        <w:t>Sciences, Inc</w:t>
-      </w:r>
-      <w:r>
-        <w:rPr>
-          <w:b/>
-          <w:i/>
-          <w:sz w:val="20"/>
-          <w:szCs w:val="22"/>
-        </w:rPr>
-        <w:tab/>
-      </w:r>
-      <w:r>
-        <w:rPr>
-          <w:b/>
-          <w:i/>
-          <w:sz w:val="20"/>
-          <w:szCs w:val="22"/>
-        </w:rPr>
-        <w:tab/>
-      </w:r>
-      <w:r>
-        <w:rPr>
-          <w:sz w:val="20"/>
-          <w:szCs w:val="22"/>
-        </w:rPr>
-        <w:tab/>
-      </w:r>
-      <w:r>
-        <w:rPr>
-          <w:sz w:val="20"/>
-          <w:szCs w:val="22"/>
-        </w:rPr>
-        <w:tab/>
-      </w:r>
-      <w:r>
-        <w:rPr>
-          <w:sz w:val="20"/>
-          <w:szCs w:val="22"/>
-        </w:rPr>
-        <w:tab/>
-      </w:r>
-      <w:r>
-        <w:rPr>
-          <w:sz w:val="20"/>
-          <w:szCs w:val="22"/>
-        </w:rPr>
-        <w:tab/>
-        <w:t>Orlando &amp; Miami, Florida</w:t>
-      </w:r>
-    </w:p>
-    <w:p>
-      <w:pPr>
-        <w:outlineLvl w:val="0"/>
-        <w:rPr>
-          <w:i/>
-          <w:sz w:val="20"/>
-          <w:szCs w:val="22"/>
-        </w:rPr>
-      </w:pPr>
-      <w:r>
-        <w:rPr>
-          <w:i/>
-          <w:sz w:val="20"/>
-          <w:szCs w:val="22"/>
-        </w:rPr>
-        <w:t xml:space="preserve">GIS and </w:t>
-      </w:r>
-      <w:r>
-        <w:rPr>
-          <w:i/>
-          <w:sz w:val="20"/>
-          <w:szCs w:val="22"/>
-        </w:rPr>
-        <w:t xml:space="preserve">Tree Survey </w:t>
-      </w:r>
-      <w:r>
-        <w:rPr>
-          <w:i/>
-          <w:sz w:val="20"/>
-          <w:szCs w:val="22"/>
-        </w:rPr>
-        <w:t>Intern</w:t>
-      </w:r>
-    </w:p>
-    <w:p>
-      <w:pPr>
-        <w:pStyle w:val="ListParagraph"/>
-        <w:numPr>
-          <w:ilvl w:val="0"/>
-          <w:numId w:val="25"/>
-        </w:numPr>
-        <w:outlineLvl w:val="0"/>
-        <w:rPr>
-          <w:sz w:val="20"/>
-          <w:szCs w:val="22"/>
-        </w:rPr>
-      </w:pPr>
-      <w:r>
-        <w:rPr>
-          <w:sz w:val="20"/>
-          <w:szCs w:val="22"/>
-        </w:rPr>
-        <w:t>Worked on GIS tasks such as hydrological modeling, cartography, database management and interpolation.</w:t>
-      </w:r>
-    </w:p>
-    <w:p>
-      <w:pPr>
-        <w:pStyle w:val="ListParagraph"/>
-        <w:numPr>
-          <w:ilvl w:val="0"/>
-          <w:numId w:val="25"/>
-        </w:numPr>
-        <w:outlineLvl w:val="0"/>
-        <w:rPr>
-          <w:sz w:val="20"/>
-          <w:szCs w:val="22"/>
-        </w:rPr>
-      </w:pPr>
-      <w:r>
-        <w:rPr>
-          <w:sz w:val="20"/>
-          <w:szCs w:val="22"/>
-        </w:rPr>
-        <w:t>Conducted urban tree surveys in Miami, rapidly learning the major tree species</w:t>
-      </w:r>
-    </w:p>
-    <w:p>
-      <w:pPr>
-        <w:pStyle w:val="ListParagraph"/>
-        <w:numPr>
-          <w:ilvl w:val="0"/>
-          <w:numId w:val="25"/>
-        </w:numPr>
-        <w:outlineLvl w:val="0"/>
-        <w:rPr>
-          <w:sz w:val="20"/>
-          <w:szCs w:val="22"/>
-        </w:rPr>
-      </w:pPr>
-      <w:r>
-        <w:rPr>
-          <w:sz w:val="20"/>
-          <w:szCs w:val="22"/>
-        </w:rPr>
-        <w:t xml:space="preserve">Used ArcGIS and AutoCAD, and introduced the company to open-source GIS </w:t>
-      </w:r>
-      <w:r>
-        <w:rPr>
-          <w:sz w:val="20"/>
-          <w:szCs w:val="22"/>
-        </w:rPr>
-        <w:t>tools</w:t>
-      </w:r>
-      <w:r>
-        <w:rPr>
-          <w:sz w:val="20"/>
-          <w:szCs w:val="22"/>
-        </w:rPr>
-        <w:t xml:space="preserve"> available in R and Python.</w:t>
-      </w:r>
-    </w:p>
-    <w:p>
-      <w:pPr>
-        <w:outlineLvl w:val="0"/>
-        <w:rPr>
-          <w:sz w:val="20"/>
-          <w:szCs w:val="22"/>
-        </w:rPr>
-      </w:pPr>
-    </w:p>
-    <w:p>
-      <w:pPr>
-        <w:outlineLvl w:val="0"/>
-        <w:rPr>
-          <w:sz w:val="20"/>
-          <w:szCs w:val="22"/>
-        </w:rPr>
-      </w:pPr>
-      <w:r>
-        <w:rPr>
-          <w:sz w:val="20"/>
-          <w:szCs w:val="22"/>
-        </w:rPr>
-        <w:t>01</w:t>
-      </w:r>
-      <w:r>
-        <w:rPr>
-          <w:sz w:val="20"/>
-          <w:szCs w:val="22"/>
-        </w:rPr>
-        <w:t>/2013</w:t>
-      </w:r>
-      <w:r>
-        <w:rPr>
-          <w:sz w:val="20"/>
-          <w:szCs w:val="22"/>
-        </w:rPr>
-        <w:t>–07/2013</w:t>
-      </w:r>
-      <w:r>
-        <w:rPr>
-          <w:sz w:val="20"/>
-          <w:szCs w:val="22"/>
-        </w:rPr>
-        <w:tab/>
-      </w:r>
-      <w:r>
-        <w:rPr>
-          <w:sz w:val="20"/>
-          <w:szCs w:val="22"/>
-        </w:rPr>
-        <w:tab/>
-      </w:r>
-      <w:r>
-        <w:rPr>
-          <w:b/>
-          <w:i/>
-          <w:sz w:val="20"/>
-          <w:szCs w:val="22"/>
-        </w:rPr>
-        <w:t>Peace Corps Response</w:t>
-      </w:r>
-      <w:r>
-        <w:rPr>
-          <w:b/>
-          <w:i/>
-          <w:sz w:val="20"/>
-          <w:szCs w:val="22"/>
-        </w:rPr>
-        <w:tab/>
-      </w:r>
-      <w:r>
-        <w:rPr>
-          <w:sz w:val="20"/>
-          <w:szCs w:val="22"/>
-        </w:rPr>
-        <w:tab/>
-      </w:r>
-      <w:r>
-        <w:rPr>
-          <w:sz w:val="20"/>
-          <w:szCs w:val="22"/>
-        </w:rPr>
-        <w:tab/>
-      </w:r>
-      <w:r>
-        <w:rPr>
-          <w:sz w:val="20"/>
-          <w:szCs w:val="22"/>
-        </w:rPr>
-        <w:tab/>
-      </w:r>
-      <w:r>
-        <w:rPr>
-          <w:sz w:val="20"/>
-          <w:szCs w:val="22"/>
-        </w:rPr>
-        <w:tab/>
-      </w:r>
-      <w:r>
-        <w:rPr>
-          <w:sz w:val="20"/>
-          <w:szCs w:val="22"/>
-        </w:rPr>
-        <w:t>Pili, the Philippines</w:t>
-      </w:r>
-    </w:p>
-    <w:p>
-      <w:pPr>
-        <w:outlineLvl w:val="0"/>
-        <w:rPr>
-          <w:i/>
-          <w:sz w:val="20"/>
-          <w:szCs w:val="22"/>
-        </w:rPr>
-      </w:pPr>
-      <w:r>
-        <w:rPr>
-          <w:i/>
-          <w:sz w:val="20"/>
-          <w:szCs w:val="22"/>
-        </w:rPr>
-        <w:t>Forest Land Use Advisor</w:t>
-      </w:r>
-    </w:p>
-    <w:p>
-      <w:pPr>
-        <w:pStyle w:val="ListParagraph"/>
-        <w:numPr>
-          <w:ilvl w:val="0"/>
-          <w:numId w:val="21"/>
-        </w:numPr>
-        <w:outlineLvl w:val="0"/>
-        <w:rPr>
-          <w:sz w:val="20"/>
-          <w:szCs w:val="22"/>
-        </w:rPr>
-      </w:pPr>
-      <w:r>
-        <w:rPr>
-          <w:sz w:val="20"/>
-          <w:szCs w:val="22"/>
-        </w:rPr>
-        <w:t xml:space="preserve">Use field surveys, GIS and Remote Sensing to advise the province of </w:t>
-      </w:r>
-      <w:proofErr w:type="spellStart"/>
-      <w:r>
-        <w:rPr>
-          <w:sz w:val="20"/>
-          <w:szCs w:val="22"/>
-        </w:rPr>
-        <w:t>Camarines</w:t>
-      </w:r>
-      <w:proofErr w:type="spellEnd"/>
-      <w:r>
-        <w:rPr>
-          <w:sz w:val="20"/>
-          <w:szCs w:val="22"/>
-        </w:rPr>
-        <w:t xml:space="preserve"> Sur in creating a new forest management plan that </w:t>
-      </w:r>
-      <w:r>
-        <w:rPr>
-          <w:sz w:val="20"/>
-          <w:szCs w:val="22"/>
-        </w:rPr>
-        <w:t>identifies and</w:t>
-      </w:r>
-      <w:r>
-        <w:rPr>
-          <w:sz w:val="20"/>
-          <w:szCs w:val="22"/>
-        </w:rPr>
-        <w:t xml:space="preserve"> </w:t>
-      </w:r>
-      <w:r>
-        <w:rPr>
-          <w:sz w:val="20"/>
-          <w:szCs w:val="22"/>
-        </w:rPr>
-        <w:t>maximizes ecosystem services.</w:t>
-      </w:r>
-    </w:p>
-    <w:p>
-      <w:pPr>
-        <w:pStyle w:val="ListParagraph"/>
-        <w:numPr>
-          <w:ilvl w:val="0"/>
-          <w:numId w:val="21"/>
-        </w:numPr>
-        <w:outlineLvl w:val="0"/>
-        <w:rPr>
-          <w:sz w:val="20"/>
-          <w:szCs w:val="22"/>
-        </w:rPr>
-      </w:pPr>
-      <w:r>
-        <w:rPr>
-          <w:sz w:val="20"/>
-          <w:szCs w:val="22"/>
-        </w:rPr>
-        <w:t xml:space="preserve">Compiled a GIS database for the </w:t>
-      </w:r>
-      <w:proofErr w:type="spellStart"/>
-      <w:r>
-        <w:rPr>
-          <w:sz w:val="20"/>
-          <w:szCs w:val="22"/>
-        </w:rPr>
-        <w:t>Caramoan</w:t>
-      </w:r>
-      <w:proofErr w:type="spellEnd"/>
-      <w:r>
-        <w:rPr>
-          <w:sz w:val="20"/>
-          <w:szCs w:val="22"/>
-        </w:rPr>
-        <w:t xml:space="preserve"> National Forest and surrounding areas, deriving</w:t>
-      </w:r>
-      <w:r>
-        <w:rPr>
-          <w:sz w:val="20"/>
-          <w:szCs w:val="22"/>
-        </w:rPr>
-        <w:t xml:space="preserve"> land cover</w:t>
-      </w:r>
-      <w:r>
-        <w:rPr>
-          <w:sz w:val="20"/>
-          <w:szCs w:val="22"/>
-        </w:rPr>
-        <w:t xml:space="preserve"> data from LANDSAT imagery and using hydrologic modeling </w:t>
-      </w:r>
-      <w:r>
-        <w:rPr>
-          <w:sz w:val="20"/>
-          <w:szCs w:val="22"/>
-        </w:rPr>
-        <w:t xml:space="preserve">of a DEM </w:t>
-      </w:r>
-      <w:r>
-        <w:rPr>
-          <w:sz w:val="20"/>
-          <w:szCs w:val="22"/>
-        </w:rPr>
-        <w:t>to derive rivers and watersheds</w:t>
-      </w:r>
-      <w:r>
-        <w:rPr>
-          <w:sz w:val="20"/>
-          <w:szCs w:val="22"/>
-        </w:rPr>
-        <w:t>.</w:t>
-      </w:r>
-    </w:p>
-    <w:p>
-      <w:pPr>
-        <w:pStyle w:val="ListParagraph"/>
-        <w:numPr>
-          <w:ilvl w:val="0"/>
-          <w:numId w:val="21"/>
-        </w:numPr>
-        <w:outlineLvl w:val="0"/>
-        <w:rPr>
-          <w:sz w:val="20"/>
-          <w:szCs w:val="22"/>
-        </w:rPr>
-      </w:pPr>
-      <w:r>
-        <w:rPr>
-          <w:sz w:val="20"/>
-          <w:szCs w:val="22"/>
-        </w:rPr>
-        <w:t>Worked with rural communities to conduct Participatory Resource Assessments, using community resource mapping and free listing to determine the quantity and resilience of local natural resource systems</w:t>
-      </w:r>
-      <w:r>
-        <w:rPr>
-          <w:sz w:val="20"/>
-          <w:szCs w:val="22"/>
-        </w:rPr>
-        <w:t>.</w:t>
-      </w:r>
-    </w:p>
-    <w:p>
-      <w:pPr>
-        <w:pStyle w:val="ListParagraph"/>
-        <w:numPr>
-          <w:ilvl w:val="0"/>
-          <w:numId w:val="21"/>
-        </w:numPr>
-        <w:outlineLvl w:val="0"/>
-        <w:rPr>
-          <w:sz w:val="20"/>
-          <w:szCs w:val="22"/>
-        </w:rPr>
-      </w:pPr>
-      <w:r>
-        <w:rPr>
-          <w:sz w:val="20"/>
-          <w:szCs w:val="22"/>
-        </w:rPr>
-        <w:t>Engaged in capacity building activities, instructing local environmental workers in the use of GIS and GPS</w:t>
-      </w:r>
-      <w:r>
-        <w:rPr>
-          <w:sz w:val="20"/>
-          <w:szCs w:val="22"/>
-        </w:rPr>
-        <w:t>.</w:t>
-      </w:r>
-    </w:p>
-    <w:p>
-      <w:pPr>
-        <w:outlineLvl w:val="0"/>
-        <w:rPr>
-          <w:sz w:val="20"/>
-          <w:szCs w:val="22"/>
-        </w:rPr>
-      </w:pPr>
-    </w:p>
-    <w:p>
-      <w:pPr>
-        <w:rPr>
-          <w:sz w:val="20"/>
-          <w:szCs w:val="22"/>
-          <w:lang w:val="fr-FR"/>
-        </w:rPr>
-      </w:pPr>
-      <w:r>
-        <w:rPr>
-          <w:sz w:val="20"/>
-          <w:szCs w:val="22"/>
-          <w:lang w:val="fr-FR"/>
-        </w:rPr>
-        <w:t>07/2012</w:t>
-      </w:r>
-      <w:r>
-        <w:rPr>
-          <w:sz w:val="20"/>
-          <w:szCs w:val="22"/>
-          <w:lang w:val="fr-FR"/>
-        </w:rPr>
-        <w:t>–11/2012</w:t>
-      </w:r>
-      <w:r>
-        <w:rPr>
-          <w:sz w:val="20"/>
-          <w:szCs w:val="22"/>
-          <w:lang w:val="fr-FR"/>
-        </w:rPr>
-        <w:tab/>
-      </w:r>
-      <w:r>
-        <w:rPr>
-          <w:sz w:val="20"/>
-          <w:szCs w:val="22"/>
-          <w:lang w:val="fr-FR"/>
-        </w:rPr>
-        <w:tab/>
-      </w:r>
-      <w:r>
-        <w:rPr>
-          <w:b/>
-          <w:i/>
-          <w:sz w:val="20"/>
-          <w:szCs w:val="22"/>
-          <w:lang w:val="fr-FR"/>
-        </w:rPr>
-        <w:t xml:space="preserve">Juneau </w:t>
-      </w:r>
-      <w:proofErr w:type="spellStart"/>
-      <w:r>
-        <w:rPr>
-          <w:b/>
-          <w:i/>
-          <w:sz w:val="20"/>
-          <w:szCs w:val="22"/>
-          <w:lang w:val="fr-FR"/>
-        </w:rPr>
-        <w:t>Forestry</w:t>
-      </w:r>
-      <w:proofErr w:type="spellEnd"/>
-      <w:r>
-        <w:rPr>
-          <w:b/>
-          <w:i/>
-          <w:sz w:val="20"/>
-          <w:szCs w:val="22"/>
-          <w:lang w:val="fr-FR"/>
-        </w:rPr>
-        <w:t xml:space="preserve"> Sciences </w:t>
-      </w:r>
-      <w:proofErr w:type="spellStart"/>
-      <w:r>
-        <w:rPr>
-          <w:b/>
-          <w:i/>
-          <w:sz w:val="20"/>
-          <w:szCs w:val="22"/>
-          <w:lang w:val="fr-FR"/>
-        </w:rPr>
-        <w:t>Lab</w:t>
-      </w:r>
-      <w:proofErr w:type="spellEnd"/>
-      <w:r>
-        <w:rPr>
-          <w:b/>
-          <w:i/>
-          <w:sz w:val="20"/>
-          <w:szCs w:val="22"/>
-          <w:lang w:val="fr-FR"/>
-        </w:rPr>
-        <w:tab/>
-      </w:r>
-      <w:r>
-        <w:rPr>
-          <w:sz w:val="20"/>
-          <w:szCs w:val="22"/>
-          <w:lang w:val="fr-FR"/>
-        </w:rPr>
-        <w:tab/>
-      </w:r>
-      <w:r>
-        <w:rPr>
-          <w:sz w:val="20"/>
-          <w:szCs w:val="22"/>
-          <w:lang w:val="fr-FR"/>
-        </w:rPr>
-        <w:tab/>
-      </w:r>
-      <w:r>
-        <w:rPr>
-          <w:sz w:val="20"/>
-          <w:szCs w:val="22"/>
-          <w:lang w:val="fr-FR"/>
-        </w:rPr>
-        <w:tab/>
-        <w:t>Juneau, Alaska</w:t>
-      </w:r>
-    </w:p>
-    <w:p>
-      <w:pPr>
-        <w:rPr>
-          <w:i/>
-          <w:sz w:val="20"/>
-          <w:szCs w:val="22"/>
-        </w:rPr>
-      </w:pPr>
-      <w:r>
-        <w:rPr>
-          <w:i/>
-          <w:sz w:val="20"/>
-          <w:szCs w:val="22"/>
-        </w:rPr>
-        <w:t>Research Assistant Intern</w:t>
-      </w:r>
-    </w:p>
-    <w:p>
-      <w:pPr>
-        <w:pStyle w:val="ListParagraph"/>
-        <w:numPr>
-          <w:ilvl w:val="0"/>
-          <w:numId w:val="19"/>
-        </w:numPr>
-        <w:rPr>
-          <w:sz w:val="20"/>
-          <w:szCs w:val="22"/>
-        </w:rPr>
-      </w:pPr>
-      <w:r>
-        <w:rPr>
-          <w:sz w:val="20"/>
-          <w:szCs w:val="22"/>
-        </w:rPr>
-        <w:t>Manage</w:t>
-      </w:r>
-      <w:r>
-        <w:rPr>
-          <w:sz w:val="20"/>
-          <w:szCs w:val="22"/>
-        </w:rPr>
-        <w:t>d</w:t>
-      </w:r>
-      <w:r>
-        <w:rPr>
-          <w:sz w:val="20"/>
-          <w:szCs w:val="22"/>
-        </w:rPr>
-        <w:t xml:space="preserve"> all of the data for several research projects in the </w:t>
-      </w:r>
-      <w:proofErr w:type="spellStart"/>
-      <w:r>
-        <w:rPr>
-          <w:sz w:val="20"/>
-          <w:szCs w:val="22"/>
-        </w:rPr>
-        <w:t>Tongass</w:t>
-      </w:r>
-      <w:proofErr w:type="spellEnd"/>
-      <w:r>
-        <w:rPr>
-          <w:sz w:val="20"/>
-          <w:szCs w:val="22"/>
-        </w:rPr>
-        <w:t xml:space="preserve"> National Forest using computer programs like </w:t>
-      </w:r>
-      <w:r>
-        <w:rPr>
-          <w:sz w:val="20"/>
-          <w:szCs w:val="22"/>
-        </w:rPr>
-        <w:t xml:space="preserve">ArcGIS, SAS, </w:t>
-      </w:r>
-      <w:r>
-        <w:rPr>
-          <w:sz w:val="20"/>
-          <w:szCs w:val="22"/>
-        </w:rPr>
-        <w:t xml:space="preserve">Excel, Access, </w:t>
-      </w:r>
-      <w:r>
-        <w:rPr>
-          <w:sz w:val="20"/>
-          <w:szCs w:val="22"/>
-        </w:rPr>
-        <w:t>Photoshop,</w:t>
-      </w:r>
-      <w:r>
-        <w:rPr>
-          <w:sz w:val="20"/>
-          <w:szCs w:val="22"/>
-        </w:rPr>
-        <w:t xml:space="preserve"> </w:t>
-      </w:r>
-      <w:proofErr w:type="spellStart"/>
-      <w:r>
-        <w:rPr>
-          <w:sz w:val="20"/>
-          <w:szCs w:val="22"/>
-        </w:rPr>
-        <w:t>HemiView</w:t>
-      </w:r>
-      <w:proofErr w:type="spellEnd"/>
-      <w:r>
-        <w:rPr>
-          <w:sz w:val="20"/>
-          <w:szCs w:val="22"/>
-        </w:rPr>
-        <w:t xml:space="preserve"> and </w:t>
-      </w:r>
-      <w:proofErr w:type="spellStart"/>
-      <w:r>
-        <w:rPr>
-          <w:sz w:val="20"/>
-          <w:szCs w:val="22"/>
-        </w:rPr>
-        <w:t>VisualCE</w:t>
-      </w:r>
-      <w:proofErr w:type="spellEnd"/>
-    </w:p>
-    <w:p>
-      <w:pPr>
-        <w:pStyle w:val="ListParagraph"/>
-        <w:numPr>
-          <w:ilvl w:val="0"/>
-          <w:numId w:val="19"/>
-        </w:numPr>
-        <w:rPr>
-          <w:sz w:val="20"/>
-          <w:szCs w:val="22"/>
-        </w:rPr>
-      </w:pPr>
-      <w:r>
-        <w:rPr>
-          <w:sz w:val="20"/>
-          <w:szCs w:val="22"/>
-        </w:rPr>
-        <w:t>Occasionally collect data in the field, camping and living in primitive and remote conditions</w:t>
-      </w:r>
-      <w:r>
-        <w:rPr>
-          <w:sz w:val="20"/>
-          <w:szCs w:val="22"/>
-        </w:rPr>
-        <w:t>.</w:t>
-      </w:r>
-    </w:p>
-    <w:p>
-      <w:pPr>
-        <w:rPr>
-          <w:sz w:val="20"/>
-          <w:szCs w:val="22"/>
-        </w:rPr>
-      </w:pPr>
-    </w:p>
-    <w:p>
-      <w:pPr>
-        <w:rPr>
-          <w:sz w:val="20"/>
-          <w:szCs w:val="22"/>
-        </w:rPr>
-      </w:pPr>
-      <w:r>
-        <w:rPr>
-          <w:sz w:val="20"/>
-          <w:szCs w:val="22"/>
-        </w:rPr>
-        <w:t>02/</w:t>
-      </w:r>
-      <w:r>
-        <w:rPr>
-          <w:sz w:val="20"/>
-          <w:szCs w:val="22"/>
-        </w:rPr>
-        <w:t>20</w:t>
-      </w:r>
-      <w:r>
-        <w:rPr>
-          <w:sz w:val="20"/>
-          <w:szCs w:val="22"/>
-        </w:rPr>
-        <w:t>11–04/</w:t>
-      </w:r>
-      <w:r>
-        <w:rPr>
-          <w:sz w:val="20"/>
-          <w:szCs w:val="22"/>
-        </w:rPr>
-        <w:t>20</w:t>
-      </w:r>
-      <w:r>
-        <w:rPr>
-          <w:sz w:val="20"/>
-          <w:szCs w:val="22"/>
-        </w:rPr>
-        <w:t xml:space="preserve">12     </w:t>
-      </w:r>
-      <w:r>
-        <w:rPr>
-          <w:sz w:val="20"/>
-          <w:szCs w:val="22"/>
-        </w:rPr>
-        <w:tab/>
-      </w:r>
-      <w:r>
-        <w:rPr>
-          <w:sz w:val="20"/>
-          <w:szCs w:val="22"/>
-        </w:rPr>
-        <w:tab/>
-      </w:r>
-      <w:r>
-        <w:rPr>
-          <w:b/>
-          <w:i/>
-          <w:sz w:val="20"/>
-          <w:szCs w:val="22"/>
-        </w:rPr>
-        <w:t>Peace Corps</w:t>
-      </w:r>
-      <w:r>
-        <w:rPr>
-          <w:sz w:val="20"/>
-          <w:szCs w:val="22"/>
-        </w:rPr>
-        <w:t xml:space="preserve"> </w:t>
-      </w:r>
-      <w:r>
-        <w:rPr>
-          <w:sz w:val="20"/>
-          <w:szCs w:val="22"/>
-        </w:rPr>
-        <w:tab/>
-      </w:r>
-      <w:r>
-        <w:rPr>
-          <w:sz w:val="20"/>
-          <w:szCs w:val="22"/>
-        </w:rPr>
-        <w:tab/>
-      </w:r>
-      <w:r>
-        <w:rPr>
-          <w:sz w:val="20"/>
-          <w:szCs w:val="22"/>
-        </w:rPr>
-        <w:tab/>
-      </w:r>
-      <w:r>
-        <w:rPr>
-          <w:sz w:val="20"/>
-          <w:szCs w:val="22"/>
-        </w:rPr>
-        <w:tab/>
-      </w:r>
-      <w:r>
-        <w:rPr>
-          <w:sz w:val="20"/>
-          <w:szCs w:val="22"/>
-        </w:rPr>
-        <w:tab/>
-      </w:r>
-      <w:r>
-        <w:rPr>
-          <w:sz w:val="20"/>
-          <w:szCs w:val="22"/>
-        </w:rPr>
-        <w:tab/>
-      </w:r>
-      <w:r>
-        <w:rPr>
-          <w:sz w:val="20"/>
-          <w:szCs w:val="22"/>
-        </w:rPr>
-        <w:t>Mali, West Africa</w:t>
-      </w:r>
-    </w:p>
-    <w:p>
-      <w:pPr>
-        <w:outlineLvl w:val="0"/>
-        <w:rPr>
-          <w:i/>
-          <w:sz w:val="20"/>
-          <w:szCs w:val="22"/>
-        </w:rPr>
-      </w:pPr>
-      <w:r>
-        <w:rPr>
-          <w:i/>
-          <w:sz w:val="20"/>
-          <w:szCs w:val="22"/>
-        </w:rPr>
-        <w:t>Environmental Extension Agent</w:t>
-      </w:r>
-    </w:p>
-    <w:p>
-      <w:pPr>
-        <w:pStyle w:val="ListParagraph"/>
-        <w:numPr>
-          <w:ilvl w:val="0"/>
-          <w:numId w:val="18"/>
-        </w:numPr>
-        <w:rPr>
-          <w:sz w:val="20"/>
-          <w:szCs w:val="22"/>
-        </w:rPr>
-      </w:pPr>
-      <w:r>
-        <w:rPr>
-          <w:sz w:val="20"/>
-          <w:szCs w:val="22"/>
-        </w:rPr>
-        <w:t>Lived in a rural village without water or electricity, successfully integrating myself into the local Bambara-speaking community</w:t>
-      </w:r>
-      <w:r>
-        <w:rPr>
-          <w:sz w:val="20"/>
-          <w:szCs w:val="22"/>
-        </w:rPr>
-        <w:t>.</w:t>
-      </w:r>
-    </w:p>
-    <w:p>
-      <w:pPr>
-        <w:pStyle w:val="ListParagraph"/>
-        <w:numPr>
-          <w:ilvl w:val="0"/>
-          <w:numId w:val="1"/>
-        </w:numPr>
-        <w:rPr>
-          <w:sz w:val="20"/>
-          <w:szCs w:val="22"/>
-        </w:rPr>
-      </w:pPr>
-      <w:r>
-        <w:rPr>
-          <w:sz w:val="20"/>
-          <w:szCs w:val="22"/>
-        </w:rPr>
-        <w:t xml:space="preserve">Planted over 200 trees for food security, animal fodder, soil fertility, forest preservation, </w:t>
-      </w:r>
-      <w:proofErr w:type="gramStart"/>
-      <w:r>
-        <w:rPr>
-          <w:sz w:val="20"/>
-          <w:szCs w:val="22"/>
-        </w:rPr>
-        <w:t>erosion</w:t>
-      </w:r>
-      <w:proofErr w:type="gramEnd"/>
-      <w:r>
-        <w:rPr>
-          <w:sz w:val="20"/>
-          <w:szCs w:val="22"/>
-        </w:rPr>
-        <w:t xml:space="preserve"> control and fuel</w:t>
-      </w:r>
-      <w:r>
-        <w:rPr>
-          <w:sz w:val="20"/>
-          <w:szCs w:val="22"/>
-        </w:rPr>
-        <w:t>wood production</w:t>
-      </w:r>
-      <w:r>
-        <w:rPr>
-          <w:sz w:val="20"/>
-          <w:szCs w:val="22"/>
-        </w:rPr>
-        <w:t>.</w:t>
-      </w:r>
-    </w:p>
-    <w:p>
-      <w:pPr>
-        <w:pStyle w:val="ListParagraph"/>
-        <w:numPr>
-          <w:ilvl w:val="0"/>
-          <w:numId w:val="1"/>
-        </w:numPr>
-        <w:rPr>
-          <w:sz w:val="20"/>
-          <w:szCs w:val="22"/>
-        </w:rPr>
-      </w:pPr>
-      <w:r>
-        <w:rPr>
-          <w:sz w:val="20"/>
-          <w:szCs w:val="22"/>
-        </w:rPr>
-        <w:t xml:space="preserve">Hosted a radio show and led trainings in Bambara </w:t>
-      </w:r>
-      <w:r>
-        <w:rPr>
-          <w:sz w:val="20"/>
-          <w:szCs w:val="22"/>
-        </w:rPr>
-        <w:t>and French</w:t>
-      </w:r>
-      <w:r>
-        <w:rPr>
-          <w:sz w:val="20"/>
-          <w:szCs w:val="22"/>
-        </w:rPr>
-        <w:t xml:space="preserve"> </w:t>
-      </w:r>
-      <w:r>
-        <w:rPr>
-          <w:sz w:val="20"/>
-          <w:szCs w:val="22"/>
-        </w:rPr>
-        <w:t>on food processing, nutrition, adult literacy, computer skill</w:t>
-      </w:r>
-      <w:r>
-        <w:rPr>
-          <w:sz w:val="20"/>
-          <w:szCs w:val="22"/>
-        </w:rPr>
-        <w:t xml:space="preserve">s, human waste </w:t>
-      </w:r>
-      <w:r>
-        <w:rPr>
-          <w:sz w:val="20"/>
-          <w:szCs w:val="22"/>
-        </w:rPr>
-        <w:t>disposal,</w:t>
-      </w:r>
-      <w:r>
-        <w:rPr>
-          <w:sz w:val="20"/>
-          <w:szCs w:val="22"/>
-        </w:rPr>
-        <w:t xml:space="preserve"> and hand washing.</w:t>
-      </w:r>
-    </w:p>
-    <w:p>
-      <w:pPr>
-        <w:pStyle w:val="ListParagraph"/>
-        <w:numPr>
-          <w:ilvl w:val="0"/>
-          <w:numId w:val="1"/>
-        </w:numPr>
-        <w:rPr>
-          <w:sz w:val="20"/>
-          <w:szCs w:val="22"/>
-        </w:rPr>
-      </w:pPr>
-      <w:r>
-        <w:rPr>
-          <w:sz w:val="20"/>
-          <w:szCs w:val="22"/>
-        </w:rPr>
-        <w:t>Acquired funds from USAID to increase the village’s water availability and ability to garden.</w:t>
-      </w:r>
-    </w:p>
-    <w:p>
-      <w:pPr>
-        <w:pStyle w:val="ListParagraph"/>
-        <w:numPr>
-          <w:ilvl w:val="0"/>
-          <w:numId w:val="1"/>
-        </w:numPr>
-        <w:rPr>
-          <w:sz w:val="20"/>
-          <w:szCs w:val="22"/>
-        </w:rPr>
-      </w:pPr>
-      <w:r>
-        <w:rPr>
-          <w:sz w:val="20"/>
-          <w:szCs w:val="22"/>
-        </w:rPr>
-        <w:t xml:space="preserve">Learned to identify every major tree species in the </w:t>
-      </w:r>
-      <w:proofErr w:type="spellStart"/>
-      <w:r>
-        <w:rPr>
-          <w:sz w:val="20"/>
-          <w:szCs w:val="22"/>
-        </w:rPr>
-        <w:t>Sudanian</w:t>
-      </w:r>
-      <w:proofErr w:type="spellEnd"/>
-      <w:r>
-        <w:rPr>
-          <w:sz w:val="20"/>
-          <w:szCs w:val="22"/>
-        </w:rPr>
-        <w:t xml:space="preserve"> </w:t>
-      </w:r>
-      <w:r>
-        <w:rPr>
-          <w:sz w:val="20"/>
-          <w:szCs w:val="22"/>
-        </w:rPr>
-        <w:t xml:space="preserve">Savanna eco-region, including scientific name, and common names in French, Bambara and </w:t>
-      </w:r>
-      <w:proofErr w:type="spellStart"/>
-      <w:r>
-        <w:rPr>
-          <w:sz w:val="20"/>
-          <w:szCs w:val="22"/>
-        </w:rPr>
-        <w:t>Dioula</w:t>
-      </w:r>
-      <w:proofErr w:type="spellEnd"/>
-      <w:r>
-        <w:rPr>
-          <w:sz w:val="20"/>
-          <w:szCs w:val="22"/>
-        </w:rPr>
-        <w:t>.</w:t>
-      </w:r>
-    </w:p>
-    <w:p>
-      <w:pPr>
-        <w:pStyle w:val="ListParagraph"/>
-        <w:numPr>
-          <w:ilvl w:val="0"/>
-          <w:numId w:val="1"/>
-        </w:numPr>
-        <w:rPr>
-          <w:sz w:val="20"/>
-          <w:szCs w:val="22"/>
-        </w:rPr>
-      </w:pPr>
-      <w:r>
-        <w:rPr>
-          <w:sz w:val="20"/>
-          <w:szCs w:val="22"/>
-        </w:rPr>
-        <w:t xml:space="preserve">Service interrupted due to a military Coup </w:t>
-      </w:r>
-      <w:r>
-        <w:rPr>
-          <w:sz w:val="20"/>
-          <w:szCs w:val="22"/>
-        </w:rPr>
-        <w:t>d’état</w:t>
-      </w:r>
-      <w:r>
-        <w:rPr>
-          <w:sz w:val="20"/>
-          <w:szCs w:val="22"/>
-        </w:rPr>
-        <w:t>.</w:t>
-      </w:r>
-    </w:p>
-    <w:p>
-      <w:pPr>
-        <w:rPr>
-          <w:sz w:val="20"/>
-          <w:szCs w:val="22"/>
-        </w:rPr>
-      </w:pPr>
-    </w:p>
-    <w:p>
-      <w:pPr>
-        <w:rPr>
-          <w:sz w:val="20"/>
-          <w:szCs w:val="22"/>
-        </w:rPr>
-      </w:pPr>
-      <w:r>
-        <w:rPr>
-          <w:sz w:val="20"/>
-          <w:szCs w:val="22"/>
-        </w:rPr>
-        <w:t xml:space="preserve">05/2010-11/2010     </w:t>
-      </w:r>
-      <w:r>
-        <w:rPr>
-          <w:sz w:val="20"/>
-          <w:szCs w:val="22"/>
-        </w:rPr>
-        <w:tab/>
-      </w:r>
-      <w:r>
-        <w:rPr>
-          <w:sz w:val="20"/>
-          <w:szCs w:val="22"/>
-        </w:rPr>
-        <w:tab/>
-      </w:r>
-      <w:r>
-        <w:rPr>
-          <w:b/>
-          <w:i/>
-          <w:sz w:val="20"/>
-          <w:szCs w:val="22"/>
-        </w:rPr>
-        <w:t>Wayne National Forest</w:t>
-      </w:r>
-      <w:r>
-        <w:rPr>
-          <w:sz w:val="20"/>
-          <w:szCs w:val="22"/>
-        </w:rPr>
-        <w:tab/>
-      </w:r>
-      <w:r>
-        <w:rPr>
-          <w:sz w:val="20"/>
-          <w:szCs w:val="22"/>
-        </w:rPr>
-        <w:tab/>
-      </w:r>
-      <w:r>
-        <w:rPr>
-          <w:sz w:val="20"/>
-          <w:szCs w:val="22"/>
-        </w:rPr>
-        <w:tab/>
-      </w:r>
-      <w:r>
-        <w:rPr>
-          <w:sz w:val="20"/>
-          <w:szCs w:val="22"/>
-        </w:rPr>
-        <w:tab/>
-      </w:r>
-      <w:r>
-        <w:rPr>
-          <w:sz w:val="20"/>
-          <w:szCs w:val="22"/>
-        </w:rPr>
-        <w:tab/>
-        <w:t>Ironton, Ohio</w:t>
-      </w:r>
-    </w:p>
-    <w:p>
-      <w:pPr>
-        <w:rPr>
-          <w:i/>
-          <w:sz w:val="20"/>
-          <w:szCs w:val="22"/>
-        </w:rPr>
-      </w:pPr>
-      <w:bookmarkStart w:id="0" w:name="_GoBack"/>
-      <w:r>
-        <w:rPr>
-          <w:i/>
-          <w:sz w:val="20"/>
-          <w:szCs w:val="22"/>
-        </w:rPr>
-        <w:t>Fire Effects Monitoring Intern</w:t>
-      </w:r>
-    </w:p>
-    <w:bookmarkEnd w:id="0"/>
-    <w:p>
-      <w:pPr>
-        <w:pStyle w:val="ListParagraph"/>
-        <w:numPr>
-          <w:ilvl w:val="0"/>
-          <w:numId w:val="32"/>
-        </w:numPr>
-        <w:ind w:left="720" w:hanging="360"/>
-        <w:rPr>
-          <w:sz w:val="20"/>
-          <w:szCs w:val="22"/>
-        </w:rPr>
-      </w:pPr>
-      <w:r>
-        <w:rPr>
-          <w:sz w:val="20"/>
-          <w:szCs w:val="22"/>
-        </w:rPr>
-        <w:t>Collected data on vegetation types and fuel levels in pre- and post-burn plots</w:t>
-      </w:r>
-    </w:p>
-    <w:p>
-      <w:pPr>
-        <w:pStyle w:val="ListParagraph"/>
-        <w:numPr>
-          <w:ilvl w:val="0"/>
-          <w:numId w:val="32"/>
-        </w:numPr>
-        <w:ind w:left="720" w:hanging="360"/>
-        <w:rPr>
-          <w:sz w:val="20"/>
-          <w:szCs w:val="22"/>
-        </w:rPr>
-      </w:pPr>
-      <w:r>
-        <w:rPr>
-          <w:sz w:val="20"/>
-          <w:szCs w:val="22"/>
-        </w:rPr>
-        <w:t>Compiled a database and analyzed collected data using ArcGIS</w:t>
-      </w:r>
-    </w:p>
-    <w:p>
-      <w:pPr>
-        <w:pStyle w:val="ListParagraph"/>
-        <w:numPr>
-          <w:ilvl w:val="0"/>
-          <w:numId w:val="32"/>
-        </w:numPr>
-        <w:ind w:left="720" w:hanging="360"/>
-        <w:rPr>
-          <w:sz w:val="20"/>
-          <w:szCs w:val="22"/>
-        </w:rPr>
-      </w:pPr>
-      <w:r>
-        <w:rPr>
-          <w:sz w:val="20"/>
-          <w:szCs w:val="22"/>
-        </w:rPr>
-        <w:t xml:space="preserve">Worked with a team on fieldwork </w:t>
-      </w:r>
-      <w:r>
-        <w:rPr>
-          <w:sz w:val="20"/>
-          <w:szCs w:val="22"/>
-        </w:rPr>
-        <w:t>campaigns lasting up to 10 days</w:t>
-      </w:r>
-    </w:p>
-    <w:p>
-      <w:pPr>
-        <w:pStyle w:val="ListParagraph"/>
-        <w:numPr>
-          <w:ilvl w:val="0"/>
-          <w:numId w:val="32"/>
-        </w:numPr>
-        <w:ind w:left="720" w:hanging="360"/>
-        <w:rPr>
-          <w:sz w:val="20"/>
-          <w:szCs w:val="22"/>
-        </w:rPr>
-      </w:pPr>
-      <w:r>
-        <w:rPr>
-          <w:sz w:val="20"/>
-          <w:szCs w:val="22"/>
-        </w:rPr>
-        <w:t>Worked part-time doing wildland fire fighting.</w:t>
-      </w:r>
-    </w:p>
-    <w:p>
-      <w:pPr>
-        <w:pStyle w:val="ListParagraph"/>
-        <w:numPr>
-          <w:ilvl w:val="0"/>
-          <w:numId w:val="32"/>
-        </w:numPr>
-        <w:ind w:left="720" w:hanging="360"/>
-        <w:rPr>
-          <w:sz w:val="20"/>
-          <w:szCs w:val="22"/>
-        </w:rPr>
-      </w:pPr>
-      <w:r>
-        <w:rPr>
-          <w:sz w:val="20"/>
-          <w:szCs w:val="22"/>
-        </w:rPr>
-        <w:t>Learned to identify every species of tree and nearly every forb found in the National Forest</w:t>
-      </w:r>
-    </w:p>
-    <w:p>
-      <w:pPr>
-        <w:rPr>
-          <w:sz w:val="20"/>
-          <w:szCs w:val="22"/>
-        </w:rPr>
-      </w:pPr>
-    </w:p>
-    <w:p>
-      <w:pPr>
-        <w:outlineLvl w:val="0"/>
-        <w:rPr>
-          <w:sz w:val="20"/>
-          <w:szCs w:val="22"/>
-        </w:rPr>
-      </w:pPr>
-      <w:r>
-        <w:rPr>
-          <w:b/>
-          <w:i/>
-          <w:sz w:val="20"/>
-          <w:szCs w:val="22"/>
-        </w:rPr>
-        <w:t>COMPUTER COMPETENCIES</w:t>
-      </w:r>
-      <w:r>
-        <w:rPr>
-          <w:b/>
-          <w:i/>
-          <w:sz w:val="20"/>
-          <w:szCs w:val="22"/>
-        </w:rPr>
-        <w:t>:</w:t>
-      </w:r>
-    </w:p>
-    <w:p>
-      <w:pPr>
-        <w:pStyle w:val="ListParagraph"/>
-        <w:numPr>
-          <w:ilvl w:val="0"/>
-          <w:numId w:val="6"/>
-        </w:numPr>
-        <w:rPr>
-          <w:sz w:val="20"/>
-          <w:szCs w:val="22"/>
-        </w:rPr>
-      </w:pPr>
-      <w:r>
-        <w:rPr>
-          <w:sz w:val="20"/>
-          <w:szCs w:val="22"/>
-        </w:rPr>
-        <w:t>Python</w:t>
-      </w:r>
-      <w:r>
-        <w:rPr>
-          <w:sz w:val="20"/>
-          <w:szCs w:val="22"/>
-        </w:rPr>
-        <w:t xml:space="preserve">, including pandas and </w:t>
-      </w:r>
-      <w:proofErr w:type="spellStart"/>
-      <w:r>
-        <w:rPr>
-          <w:sz w:val="20"/>
-          <w:szCs w:val="22"/>
-        </w:rPr>
-        <w:t>numpy</w:t>
-      </w:r>
-      <w:proofErr w:type="spellEnd"/>
-    </w:p>
-    <w:p>
-      <w:pPr>
-        <w:pStyle w:val="ListParagraph"/>
-        <w:numPr>
-          <w:ilvl w:val="0"/>
-          <w:numId w:val="6"/>
-        </w:numPr>
-        <w:rPr>
-          <w:sz w:val="20"/>
-          <w:szCs w:val="22"/>
-        </w:rPr>
-      </w:pPr>
-      <w:r>
-        <w:rPr>
-          <w:sz w:val="20"/>
-          <w:szCs w:val="22"/>
-        </w:rPr>
-        <w:t xml:space="preserve">Amazon Web Services and </w:t>
-      </w:r>
-      <w:r>
-        <w:rPr>
-          <w:sz w:val="20"/>
-          <w:szCs w:val="22"/>
-        </w:rPr>
-        <w:t>Linux</w:t>
-      </w:r>
-    </w:p>
-    <w:p>
-      <w:pPr>
-        <w:pStyle w:val="ListParagraph"/>
-        <w:numPr>
-          <w:ilvl w:val="0"/>
-          <w:numId w:val="6"/>
-        </w:numPr>
-        <w:rPr>
-          <w:sz w:val="20"/>
-          <w:szCs w:val="22"/>
-        </w:rPr>
-      </w:pPr>
-      <w:r>
-        <w:rPr>
-          <w:sz w:val="20"/>
-          <w:szCs w:val="22"/>
-        </w:rPr>
-        <w:t>R</w:t>
-      </w:r>
-      <w:r>
-        <w:rPr>
-          <w:sz w:val="20"/>
-          <w:szCs w:val="22"/>
-        </w:rPr>
-        <w:t xml:space="preserve">, including </w:t>
-      </w:r>
-      <w:proofErr w:type="spellStart"/>
-      <w:r>
-        <w:rPr>
-          <w:sz w:val="20"/>
-          <w:szCs w:val="22"/>
-        </w:rPr>
-        <w:t>ggplot</w:t>
-      </w:r>
-      <w:proofErr w:type="spellEnd"/>
-      <w:r>
-        <w:rPr>
-          <w:sz w:val="20"/>
-          <w:szCs w:val="22"/>
-        </w:rPr>
-        <w:t xml:space="preserve">, </w:t>
-      </w:r>
-      <w:proofErr w:type="spellStart"/>
-      <w:r>
-        <w:rPr>
-          <w:sz w:val="20"/>
-          <w:szCs w:val="22"/>
-        </w:rPr>
-        <w:t>Rmarkdown</w:t>
-      </w:r>
-      <w:proofErr w:type="spellEnd"/>
-      <w:r>
-        <w:rPr>
-          <w:sz w:val="20"/>
-          <w:szCs w:val="22"/>
-        </w:rPr>
-        <w:t xml:space="preserve"> and </w:t>
-      </w:r>
-      <w:proofErr w:type="spellStart"/>
-      <w:r>
-        <w:rPr>
-          <w:sz w:val="20"/>
-          <w:szCs w:val="22"/>
-        </w:rPr>
-        <w:t>knitr</w:t>
-      </w:r>
-      <w:proofErr w:type="spellEnd"/>
-      <w:r>
-        <w:rPr>
-          <w:sz w:val="20"/>
-          <w:szCs w:val="22"/>
-        </w:rPr>
-        <w:t>, and R Shiny</w:t>
-      </w:r>
-    </w:p>
-    <w:p>
-      <w:pPr>
-        <w:pStyle w:val="ListParagraph"/>
-        <w:numPr>
-          <w:ilvl w:val="0"/>
-          <w:numId w:val="6"/>
-        </w:numPr>
-        <w:rPr>
-          <w:sz w:val="20"/>
-          <w:szCs w:val="22"/>
-        </w:rPr>
-      </w:pPr>
-      <w:r>
-        <w:rPr>
-          <w:sz w:val="20"/>
-          <w:szCs w:val="22"/>
-        </w:rPr>
-        <w:t>SQL</w:t>
-      </w:r>
-    </w:p>
-    <w:p>
-      <w:pPr>
-        <w:pStyle w:val="ListParagraph"/>
-        <w:numPr>
-          <w:ilvl w:val="0"/>
-          <w:numId w:val="6"/>
-        </w:numPr>
-        <w:rPr>
-          <w:sz w:val="20"/>
-          <w:szCs w:val="22"/>
-        </w:rPr>
-      </w:pPr>
-      <w:proofErr w:type="spellStart"/>
-      <w:r>
-        <w:rPr>
-          <w:sz w:val="20"/>
-          <w:szCs w:val="22"/>
-        </w:rPr>
-        <w:t>Git</w:t>
-      </w:r>
-      <w:proofErr w:type="spellEnd"/>
-    </w:p>
-    <w:p>
-      <w:pPr>
-        <w:pStyle w:val="ListParagraph"/>
-        <w:numPr>
-          <w:ilvl w:val="0"/>
-          <w:numId w:val="6"/>
-        </w:numPr>
-        <w:rPr>
-          <w:sz w:val="20"/>
-          <w:szCs w:val="22"/>
-        </w:rPr>
-      </w:pPr>
-      <w:proofErr w:type="spellStart"/>
-      <w:r>
-        <w:rPr>
-          <w:sz w:val="20"/>
-          <w:szCs w:val="22"/>
-        </w:rPr>
-        <w:t>Matlab</w:t>
-      </w:r>
-      <w:proofErr w:type="spellEnd"/>
-    </w:p>
-    <w:p>
-      <w:pPr>
-        <w:pStyle w:val="ListParagraph"/>
-        <w:numPr>
-          <w:ilvl w:val="0"/>
-          <w:numId w:val="6"/>
-        </w:numPr>
-        <w:rPr>
-          <w:sz w:val="20"/>
-          <w:szCs w:val="22"/>
-        </w:rPr>
-      </w:pPr>
-      <w:proofErr w:type="spellStart"/>
-      <w:r>
-        <w:rPr>
-          <w:sz w:val="20"/>
-          <w:szCs w:val="22"/>
-        </w:rPr>
-        <w:t>ArcGIS</w:t>
-      </w:r>
-      <w:proofErr w:type="spellEnd"/>
-      <w:r>
-        <w:rPr>
-          <w:sz w:val="20"/>
-          <w:szCs w:val="22"/>
-        </w:rPr>
-        <w:t xml:space="preserve"> and </w:t>
-      </w:r>
-      <w:proofErr w:type="spellStart"/>
-      <w:r>
-        <w:rPr>
-          <w:sz w:val="20"/>
-          <w:szCs w:val="22"/>
-        </w:rPr>
-        <w:t>ArcPy</w:t>
-      </w:r>
-      <w:proofErr w:type="spellEnd"/>
-    </w:p>
-    <w:p>
-      <w:pPr>
-        <w:pStyle w:val="ListParagraph"/>
-        <w:numPr>
-          <w:ilvl w:val="0"/>
-          <w:numId w:val="6"/>
-        </w:numPr>
-        <w:rPr>
-          <w:sz w:val="20"/>
-          <w:szCs w:val="22"/>
-        </w:rPr>
-      </w:pPr>
-      <w:r>
-        <w:rPr>
-          <w:sz w:val="20"/>
-          <w:szCs w:val="22"/>
-        </w:rPr>
-        <w:t xml:space="preserve">Excel and </w:t>
-      </w:r>
-      <w:r>
-        <w:rPr>
-          <w:sz w:val="20"/>
-          <w:szCs w:val="22"/>
-        </w:rPr>
-        <w:t>Access</w:t>
-      </w:r>
-    </w:p>
-    <w:p>
-      <w:pPr>
-        <w:pStyle w:val="ListParagraph"/>
-        <w:numPr>
-          <w:ilvl w:val="0"/>
-          <w:numId w:val="6"/>
-        </w:numPr>
-        <w:rPr>
-          <w:sz w:val="20"/>
-          <w:szCs w:val="22"/>
-        </w:rPr>
-      </w:pPr>
-      <w:r>
-        <w:rPr>
-          <w:sz w:val="20"/>
-          <w:szCs w:val="22"/>
-        </w:rPr>
-        <w:t>ENVI</w:t>
-      </w:r>
-      <w:r>
-        <w:rPr>
-          <w:sz w:val="20"/>
-          <w:szCs w:val="22"/>
-        </w:rPr>
-        <w:t xml:space="preserve"> and </w:t>
-      </w:r>
-      <w:proofErr w:type="spellStart"/>
-      <w:r>
-        <w:rPr>
-          <w:sz w:val="20"/>
-          <w:szCs w:val="22"/>
-        </w:rPr>
-        <w:t>Erdas</w:t>
-      </w:r>
-      <w:proofErr w:type="spellEnd"/>
-      <w:r>
-        <w:rPr>
-          <w:sz w:val="20"/>
-          <w:szCs w:val="22"/>
-        </w:rPr>
-        <w:t xml:space="preserve"> Imagine</w:t>
+        <w:t>, 56(2), 101-123.</w:t>
       </w:r>
     </w:p>
     <w:p>
@@ -3428,17 +1109,179 @@
           <w:shd w:val="clear" w:color="auto" w:fill="FFFFFF"/>
         </w:rPr>
       </w:pPr>
+      <w:bookmarkStart w:id="0" w:name="_GoBack"/>
+      <w:bookmarkEnd w:id="0"/>
+    </w:p>
+    <w:p>
+      <w:pPr>
+        <w:tabs>
+          <w:tab w:val="left" w:pos="990"/>
+          <w:tab w:val="left" w:pos="1530"/>
+          <w:tab w:val="left" w:pos="1620"/>
+          <w:tab w:val="left" w:pos="1710"/>
+          <w:tab w:val="left" w:pos="2250"/>
+        </w:tabs>
+        <w:ind w:left="900" w:hanging="900"/>
+        <w:rPr>
+          <w:rFonts w:eastAsia="Times New Roman" w:cs="Times New Roman"/>
+          <w:color w:val="000000"/>
+          <w:sz w:val="20"/>
+          <w:szCs w:val="22"/>
+          <w:shd w:val="clear" w:color="auto" w:fill="FFFFFF"/>
+        </w:rPr>
+      </w:pPr>
+      <w:r>
+        <w:rPr>
+          <w:rFonts w:eastAsia="Times New Roman" w:cs="Times New Roman"/>
+          <w:color w:val="000000"/>
+          <w:sz w:val="20"/>
+          <w:szCs w:val="22"/>
+          <w:shd w:val="clear" w:color="auto" w:fill="FFFFFF"/>
+        </w:rPr>
+        <w:t xml:space="preserve">Cooper, Matthew W. (2011) </w:t>
+      </w:r>
+      <w:r>
+        <w:rPr>
+          <w:rFonts w:eastAsia="Times New Roman" w:cs="Times New Roman"/>
+          <w:color w:val="000000"/>
+          <w:sz w:val="20"/>
+          <w:szCs w:val="22"/>
+          <w:shd w:val="clear" w:color="auto" w:fill="FFFFFF"/>
+        </w:rPr>
+        <w:t xml:space="preserve">Uses of Forestland and Motives for Conservation </w:t>
+      </w:r>
+      <w:r>
+        <w:rPr>
+          <w:rFonts w:eastAsia="Times New Roman" w:cs="Times New Roman"/>
+          <w:color w:val="000000"/>
+          <w:sz w:val="20"/>
+          <w:szCs w:val="22"/>
+          <w:shd w:val="clear" w:color="auto" w:fill="FFFFFF"/>
+        </w:rPr>
+        <w:t>among</w:t>
+      </w:r>
+      <w:r>
+        <w:rPr>
+          <w:rFonts w:eastAsia="Times New Roman" w:cs="Times New Roman"/>
+          <w:color w:val="000000"/>
+          <w:sz w:val="20"/>
+          <w:szCs w:val="22"/>
+          <w:shd w:val="clear" w:color="auto" w:fill="FFFFFF"/>
+        </w:rPr>
+        <w:t xml:space="preserve"> Lando</w:t>
+      </w:r>
+      <w:r>
+        <w:rPr>
+          <w:rFonts w:eastAsia="Times New Roman" w:cs="Times New Roman"/>
+          <w:color w:val="000000"/>
+          <w:sz w:val="20"/>
+          <w:szCs w:val="22"/>
+          <w:shd w:val="clear" w:color="auto" w:fill="FFFFFF"/>
+        </w:rPr>
+        <w:t xml:space="preserve">wners in North-Central Florida. </w:t>
+      </w:r>
+      <w:r>
+        <w:rPr>
+          <w:rFonts w:eastAsia="Times New Roman" w:cs="Times New Roman"/>
+          <w:color w:val="000000"/>
+          <w:sz w:val="20"/>
+          <w:szCs w:val="22"/>
+          <w:shd w:val="clear" w:color="auto" w:fill="FFFFFF"/>
+        </w:rPr>
+        <w:t> </w:t>
+      </w:r>
+      <w:r>
+        <w:rPr>
+          <w:rFonts w:eastAsia="Times New Roman" w:cs="Times New Roman"/>
+          <w:i/>
+          <w:iCs/>
+          <w:color w:val="000000"/>
+          <w:sz w:val="20"/>
+          <w:szCs w:val="22"/>
+          <w:shd w:val="clear" w:color="auto" w:fill="FFFFFF"/>
+        </w:rPr>
+        <w:t xml:space="preserve">The </w:t>
+      </w:r>
+      <w:r>
+        <w:rPr>
+          <w:rFonts w:eastAsia="Times New Roman" w:cs="Times New Roman"/>
+          <w:i/>
+          <w:iCs/>
+          <w:color w:val="000000"/>
+          <w:sz w:val="20"/>
+          <w:szCs w:val="22"/>
+          <w:shd w:val="clear" w:color="auto" w:fill="FFFFFF"/>
+        </w:rPr>
+        <w:t>Florida Geographer</w:t>
+      </w:r>
+      <w:r>
+        <w:rPr>
+          <w:rFonts w:eastAsia="Times New Roman" w:cs="Times New Roman"/>
+          <w:i/>
+          <w:iCs/>
+          <w:color w:val="000000"/>
+          <w:sz w:val="20"/>
+          <w:szCs w:val="22"/>
+          <w:shd w:val="clear" w:color="auto" w:fill="FFFFFF"/>
+        </w:rPr>
+        <w:t>,</w:t>
+      </w:r>
+      <w:r>
+        <w:rPr>
+          <w:rFonts w:eastAsia="Times New Roman" w:cs="Times New Roman"/>
+          <w:color w:val="000000"/>
+          <w:sz w:val="20"/>
+          <w:szCs w:val="22"/>
+          <w:shd w:val="clear" w:color="auto" w:fill="FFFFFF"/>
+        </w:rPr>
+        <w:t> 42</w:t>
+      </w:r>
+      <w:r>
+        <w:rPr>
+          <w:rFonts w:eastAsia="Times New Roman" w:cs="Times New Roman"/>
+          <w:color w:val="000000"/>
+          <w:sz w:val="20"/>
+          <w:szCs w:val="22"/>
+          <w:shd w:val="clear" w:color="auto" w:fill="FFFFFF"/>
+        </w:rPr>
+        <w:t>,</w:t>
+      </w:r>
+      <w:r>
+        <w:rPr>
+          <w:rFonts w:eastAsia="Times New Roman" w:cs="Times New Roman"/>
+          <w:color w:val="000000"/>
+          <w:sz w:val="20"/>
+          <w:szCs w:val="22"/>
+          <w:shd w:val="clear" w:color="auto" w:fill="FFFFFF"/>
+        </w:rPr>
+        <w:t xml:space="preserve"> 94-106. </w:t>
+      </w:r>
+    </w:p>
+    <w:p>
+      <w:pPr>
+        <w:rPr>
+          <w:sz w:val="20"/>
+          <w:szCs w:val="22"/>
+        </w:rPr>
+      </w:pPr>
     </w:p>
     <w:p>
       <w:pPr>
         <w:outlineLvl w:val="0"/>
+        <w:rPr>
+          <w:sz w:val="20"/>
+          <w:szCs w:val="22"/>
+        </w:rPr>
+      </w:pPr>
+      <w:r>
         <w:rPr>
           <w:b/>
           <w:i/>
           <w:sz w:val="20"/>
           <w:szCs w:val="22"/>
         </w:rPr>
-      </w:pPr>
+        <w:t xml:space="preserve">WORK </w:t>
+      </w:r>
       <w:r>
         <w:rPr>
           <w:b/>
@@ -3446,7 +1289,2709 @@
           <w:sz w:val="20"/>
           <w:szCs w:val="22"/>
         </w:rPr>
+        <w:t>EXPERIENCE</w:t>
+      </w:r>
+      <w:r>
+        <w:rPr>
+          <w:sz w:val="20"/>
+          <w:szCs w:val="22"/>
+        </w:rPr>
+        <w:t>:</w:t>
+      </w:r>
+    </w:p>
+    <w:p>
+      <w:pPr>
+        <w:outlineLvl w:val="0"/>
+        <w:rPr>
+          <w:sz w:val="20"/>
+          <w:szCs w:val="22"/>
+        </w:rPr>
+      </w:pPr>
+      <w:r>
+        <w:rPr>
+          <w:sz w:val="20"/>
+          <w:szCs w:val="22"/>
+        </w:rPr>
+        <w:t>01/2016-Present</w:t>
+      </w:r>
+      <w:r>
+        <w:rPr>
+          <w:sz w:val="20"/>
+          <w:szCs w:val="22"/>
+        </w:rPr>
+        <w:tab/>
+      </w:r>
+      <w:r>
+        <w:rPr>
+          <w:sz w:val="20"/>
+          <w:szCs w:val="22"/>
+        </w:rPr>
+        <w:tab/>
+      </w:r>
+      <w:r>
+        <w:rPr>
+          <w:b/>
+          <w:i/>
+          <w:sz w:val="20"/>
+          <w:szCs w:val="22"/>
+        </w:rPr>
+        <w:t>Conservation International</w:t>
+      </w:r>
+      <w:r>
+        <w:rPr>
+          <w:sz w:val="20"/>
+          <w:szCs w:val="22"/>
+        </w:rPr>
+        <w:tab/>
+      </w:r>
+      <w:r>
+        <w:rPr>
+          <w:sz w:val="20"/>
+          <w:szCs w:val="22"/>
+        </w:rPr>
+        <w:tab/>
+      </w:r>
+      <w:r>
+        <w:rPr>
+          <w:sz w:val="20"/>
+          <w:szCs w:val="22"/>
+        </w:rPr>
+        <w:tab/>
+      </w:r>
+      <w:r>
+        <w:rPr>
+          <w:sz w:val="20"/>
+          <w:szCs w:val="22"/>
+        </w:rPr>
+        <w:tab/>
+        <w:t>Arlington, Virginia</w:t>
+      </w:r>
+    </w:p>
+    <w:p>
+      <w:pPr>
+        <w:outlineLvl w:val="0"/>
+        <w:rPr>
+          <w:i/>
+          <w:sz w:val="20"/>
+          <w:szCs w:val="22"/>
+        </w:rPr>
+      </w:pPr>
+      <w:r>
+        <w:rPr>
+          <w:i/>
+          <w:sz w:val="20"/>
+          <w:szCs w:val="22"/>
+        </w:rPr>
+        <w:t>Data Manager, Vital Signs Project</w:t>
+      </w:r>
+    </w:p>
+    <w:p>
+      <w:pPr>
+        <w:pStyle w:val="ListParagraph"/>
+        <w:numPr>
+          <w:ilvl w:val="0"/>
+          <w:numId w:val="30"/>
+        </w:numPr>
+        <w:outlineLvl w:val="0"/>
+        <w:rPr>
+          <w:i/>
+          <w:sz w:val="20"/>
+          <w:szCs w:val="22"/>
+        </w:rPr>
+      </w:pPr>
+      <w:r>
+        <w:rPr>
+          <w:sz w:val="20"/>
+          <w:szCs w:val="22"/>
+        </w:rPr>
+        <w:t>Manage</w:t>
+      </w:r>
+      <w:r>
+        <w:rPr>
+          <w:sz w:val="20"/>
+          <w:szCs w:val="22"/>
+        </w:rPr>
+        <w:t xml:space="preserve"> data collection, storage and analysis for a multi</w:t>
+      </w:r>
+      <w:r>
+        <w:rPr>
+          <w:sz w:val="20"/>
+          <w:szCs w:val="22"/>
+        </w:rPr>
+        <w:t>-</w:t>
+      </w:r>
+      <w:r>
+        <w:rPr>
+          <w:sz w:val="20"/>
+          <w:szCs w:val="22"/>
+        </w:rPr>
+        <w:t xml:space="preserve">million dollar project on </w:t>
+      </w:r>
+      <w:r>
+        <w:rPr>
+          <w:sz w:val="20"/>
+          <w:szCs w:val="22"/>
+        </w:rPr>
+        <w:t>human outcomes of agro-ecological change across five African countries.</w:t>
+      </w:r>
+    </w:p>
+    <w:p>
+      <w:pPr>
+        <w:pStyle w:val="ListParagraph"/>
+        <w:numPr>
+          <w:ilvl w:val="0"/>
+          <w:numId w:val="30"/>
+        </w:numPr>
+        <w:outlineLvl w:val="0"/>
+        <w:rPr>
+          <w:i/>
+          <w:sz w:val="20"/>
+          <w:szCs w:val="22"/>
+        </w:rPr>
+      </w:pPr>
+      <w:r>
+        <w:rPr>
+          <w:sz w:val="20"/>
+          <w:szCs w:val="22"/>
+        </w:rPr>
+        <w:t>Improve applications in a</w:t>
+      </w:r>
+      <w:r>
+        <w:rPr>
+          <w:sz w:val="20"/>
+          <w:szCs w:val="22"/>
+        </w:rPr>
+        <w:t xml:space="preserve"> complex data flow involving field data collection tools, cloud-based web applications and databases, data QA/QC procedures and user-facing data products.</w:t>
+      </w:r>
+    </w:p>
+    <w:p>
+      <w:pPr>
+        <w:pStyle w:val="ListParagraph"/>
+        <w:numPr>
+          <w:ilvl w:val="0"/>
+          <w:numId w:val="30"/>
+        </w:numPr>
+        <w:outlineLvl w:val="0"/>
+        <w:rPr>
+          <w:i/>
+          <w:sz w:val="20"/>
+          <w:szCs w:val="22"/>
+        </w:rPr>
+      </w:pPr>
+      <w:r>
+        <w:rPr>
+          <w:sz w:val="20"/>
+          <w:szCs w:val="22"/>
+        </w:rPr>
+        <w:t xml:space="preserve">Work </w:t>
+      </w:r>
+      <w:r>
+        <w:rPr>
+          <w:sz w:val="20"/>
+          <w:szCs w:val="22"/>
+        </w:rPr>
+        <w:t>with teams in the field to collect a wide variety of biophysical and socioeconomic data.</w:t>
+      </w:r>
+    </w:p>
+    <w:p>
+      <w:pPr>
+        <w:pStyle w:val="ListParagraph"/>
+        <w:numPr>
+          <w:ilvl w:val="0"/>
+          <w:numId w:val="30"/>
+        </w:numPr>
+        <w:outlineLvl w:val="0"/>
+        <w:rPr>
+          <w:i/>
+          <w:sz w:val="20"/>
+          <w:szCs w:val="22"/>
+        </w:rPr>
+      </w:pPr>
+      <w:r>
+        <w:rPr>
+          <w:sz w:val="20"/>
+          <w:szCs w:val="22"/>
+        </w:rPr>
+        <w:t>Analyze</w:t>
+      </w:r>
+      <w:r>
+        <w:rPr>
+          <w:sz w:val="20"/>
+          <w:szCs w:val="22"/>
+        </w:rPr>
+        <w:t xml:space="preserve"> data to develop indicators on Nutrition, Food Security, Biomass, </w:t>
+      </w:r>
+      <w:proofErr w:type="spellStart"/>
+      <w:r>
+        <w:rPr>
+          <w:sz w:val="20"/>
+          <w:szCs w:val="22"/>
+        </w:rPr>
+        <w:t>Woodfuel</w:t>
+      </w:r>
+      <w:proofErr w:type="spellEnd"/>
+      <w:r>
+        <w:rPr>
+          <w:sz w:val="20"/>
+          <w:szCs w:val="22"/>
+        </w:rPr>
+        <w:t xml:space="preserve"> Use, Water Quality, and Land Use Change</w:t>
+      </w:r>
+      <w:r>
+        <w:rPr>
+          <w:sz w:val="20"/>
+          <w:szCs w:val="22"/>
+        </w:rPr>
+        <w:t>, and</w:t>
+      </w:r>
+      <w:r>
+        <w:rPr>
+          <w:sz w:val="20"/>
+          <w:szCs w:val="22"/>
+        </w:rPr>
+        <w:t xml:space="preserve"> presented indicator results to scientists, polic</w:t>
+      </w:r>
+      <w:r>
+        <w:rPr>
+          <w:sz w:val="20"/>
+          <w:szCs w:val="22"/>
+        </w:rPr>
+        <w:t>y</w:t>
+      </w:r>
+      <w:r>
+        <w:rPr>
+          <w:sz w:val="20"/>
+          <w:szCs w:val="22"/>
+        </w:rPr>
+        <w:t>makers and stakehol</w:t>
+      </w:r>
+      <w:r>
+        <w:rPr>
+          <w:sz w:val="20"/>
+          <w:szCs w:val="22"/>
+        </w:rPr>
+        <w:t>d</w:t>
+      </w:r>
+      <w:r>
+        <w:rPr>
+          <w:sz w:val="20"/>
+          <w:szCs w:val="22"/>
+        </w:rPr>
+        <w:t>ers.</w:t>
+      </w:r>
+    </w:p>
+    <w:p>
+      <w:pPr>
+        <w:outlineLvl w:val="0"/>
+        <w:rPr>
+          <w:i/>
+          <w:sz w:val="20"/>
+          <w:szCs w:val="22"/>
+        </w:rPr>
+      </w:pPr>
+      <w:r>
+        <w:rPr>
+          <w:i/>
+          <w:sz w:val="20"/>
+          <w:szCs w:val="22"/>
+        </w:rPr>
+        <w:t>Project Lead, Social Media Team</w:t>
+      </w:r>
+    </w:p>
+    <w:p>
+      <w:pPr>
+        <w:pStyle w:val="ListParagraph"/>
+        <w:numPr>
+          <w:ilvl w:val="0"/>
+          <w:numId w:val="36"/>
+        </w:numPr>
+        <w:outlineLvl w:val="0"/>
+        <w:rPr>
+          <w:i/>
+          <w:sz w:val="20"/>
+          <w:szCs w:val="22"/>
+        </w:rPr>
+      </w:pPr>
+      <w:r>
+        <w:rPr>
+          <w:sz w:val="20"/>
+          <w:szCs w:val="22"/>
+        </w:rPr>
+        <w:t xml:space="preserve">Collect hundreds of millions of tweets in English and </w:t>
+      </w:r>
+      <w:proofErr w:type="spellStart"/>
+      <w:r>
+        <w:rPr>
+          <w:sz w:val="20"/>
+          <w:szCs w:val="22"/>
+        </w:rPr>
+        <w:t>Bahasa</w:t>
+      </w:r>
+      <w:proofErr w:type="spellEnd"/>
+      <w:r>
+        <w:rPr>
+          <w:sz w:val="20"/>
+          <w:szCs w:val="22"/>
+        </w:rPr>
+        <w:t>, to gauge public sentiment on various environmental themes and target hotspots of environmental stress.</w:t>
+      </w:r>
+    </w:p>
+    <w:p>
+      <w:pPr>
+        <w:pStyle w:val="ListParagraph"/>
+        <w:numPr>
+          <w:ilvl w:val="0"/>
+          <w:numId w:val="36"/>
+        </w:numPr>
+        <w:outlineLvl w:val="0"/>
+        <w:rPr>
+          <w:i/>
+          <w:sz w:val="20"/>
+          <w:szCs w:val="22"/>
+        </w:rPr>
+      </w:pPr>
+      <w:r>
+        <w:rPr>
+          <w:sz w:val="20"/>
+          <w:szCs w:val="22"/>
+        </w:rPr>
+        <w:t>Develop a social media based indicator for monitoring public engagement with biodiversity and awareness of the value of biodiversity, in the form of a country-level aggregate statistics as well as a real-time interactive platform.</w:t>
+      </w:r>
+    </w:p>
+    <w:p>
+      <w:pPr>
+        <w:outlineLvl w:val="0"/>
+        <w:rPr>
+          <w:sz w:val="20"/>
+          <w:szCs w:val="22"/>
+        </w:rPr>
+      </w:pPr>
+    </w:p>
+    <w:p>
+      <w:pPr>
+        <w:outlineLvl w:val="0"/>
+        <w:rPr>
+          <w:sz w:val="20"/>
+          <w:szCs w:val="22"/>
+        </w:rPr>
+      </w:pPr>
+      <w:r>
+        <w:rPr>
+          <w:sz w:val="20"/>
+          <w:szCs w:val="22"/>
+        </w:rPr>
+        <w:t>02/2015 –</w:t>
+      </w:r>
+      <w:r>
+        <w:rPr>
+          <w:sz w:val="20"/>
+          <w:szCs w:val="22"/>
+        </w:rPr>
+        <w:t>12/2015</w:t>
+      </w:r>
+      <w:r>
+        <w:rPr>
+          <w:sz w:val="20"/>
+          <w:szCs w:val="22"/>
+        </w:rPr>
+        <w:tab/>
+      </w:r>
+      <w:r>
+        <w:rPr>
+          <w:sz w:val="20"/>
+          <w:szCs w:val="22"/>
+        </w:rPr>
+        <w:tab/>
+      </w:r>
+      <w:proofErr w:type="spellStart"/>
+      <w:r>
+        <w:rPr>
+          <w:b/>
+          <w:i/>
+          <w:sz w:val="20"/>
+          <w:szCs w:val="22"/>
+        </w:rPr>
+        <w:t>aWhere</w:t>
+      </w:r>
+      <w:proofErr w:type="spellEnd"/>
+      <w:r>
+        <w:rPr>
+          <w:b/>
+          <w:i/>
+          <w:sz w:val="20"/>
+          <w:szCs w:val="22"/>
+        </w:rPr>
+        <w:t>, Inc</w:t>
+      </w:r>
+      <w:r>
+        <w:rPr>
+          <w:b/>
+          <w:i/>
+          <w:sz w:val="20"/>
+          <w:szCs w:val="22"/>
+        </w:rPr>
+        <w:tab/>
+      </w:r>
+      <w:r>
+        <w:rPr>
+          <w:sz w:val="20"/>
+          <w:szCs w:val="22"/>
+        </w:rPr>
+        <w:tab/>
+      </w:r>
+      <w:r>
+        <w:rPr>
+          <w:sz w:val="20"/>
+          <w:szCs w:val="22"/>
+        </w:rPr>
+        <w:tab/>
+      </w:r>
+      <w:r>
+        <w:rPr>
+          <w:sz w:val="20"/>
+          <w:szCs w:val="22"/>
+        </w:rPr>
+        <w:tab/>
+      </w:r>
+      <w:r>
+        <w:rPr>
+          <w:sz w:val="20"/>
+          <w:szCs w:val="22"/>
+        </w:rPr>
+        <w:tab/>
+      </w:r>
+      <w:r>
+        <w:rPr>
+          <w:sz w:val="20"/>
+          <w:szCs w:val="22"/>
+        </w:rPr>
+        <w:tab/>
+        <w:t>Durham, North Carolina</w:t>
+      </w:r>
+    </w:p>
+    <w:p>
+      <w:pPr>
+        <w:outlineLvl w:val="0"/>
+        <w:rPr>
+          <w:i/>
+          <w:sz w:val="20"/>
+          <w:szCs w:val="22"/>
+        </w:rPr>
+      </w:pPr>
+      <w:r>
+        <w:rPr>
+          <w:i/>
+          <w:sz w:val="20"/>
+          <w:szCs w:val="22"/>
+        </w:rPr>
+        <w:t>Data Analyst</w:t>
+      </w:r>
+    </w:p>
+    <w:p>
+      <w:pPr>
+        <w:pStyle w:val="ListParagraph"/>
+        <w:numPr>
+          <w:ilvl w:val="0"/>
+          <w:numId w:val="28"/>
+        </w:numPr>
+        <w:outlineLvl w:val="0"/>
+        <w:rPr>
+          <w:sz w:val="20"/>
+          <w:szCs w:val="22"/>
+        </w:rPr>
+      </w:pPr>
+      <w:r>
+        <w:rPr>
+          <w:sz w:val="20"/>
+          <w:szCs w:val="22"/>
+        </w:rPr>
+        <w:t xml:space="preserve">Estimated growing areas of over 100 commodity crops by integrating land cover data and </w:t>
+      </w:r>
+      <w:r>
+        <w:rPr>
+          <w:sz w:val="20"/>
+          <w:szCs w:val="22"/>
+        </w:rPr>
+        <w:t xml:space="preserve">crop </w:t>
+      </w:r>
+      <w:r>
+        <w:rPr>
+          <w:sz w:val="20"/>
+          <w:szCs w:val="22"/>
+        </w:rPr>
+        <w:t xml:space="preserve">output data from FAO using </w:t>
+      </w:r>
+      <w:r>
+        <w:rPr>
+          <w:sz w:val="20"/>
+          <w:szCs w:val="22"/>
+        </w:rPr>
+        <w:t xml:space="preserve">spatial disaggregation techniques in </w:t>
+      </w:r>
+      <w:r>
+        <w:rPr>
+          <w:sz w:val="20"/>
+          <w:szCs w:val="22"/>
+        </w:rPr>
+        <w:t>R.</w:t>
+      </w:r>
+    </w:p>
+    <w:p>
+      <w:pPr>
+        <w:pStyle w:val="ListParagraph"/>
+        <w:numPr>
+          <w:ilvl w:val="0"/>
+          <w:numId w:val="27"/>
+        </w:numPr>
+        <w:outlineLvl w:val="0"/>
+        <w:rPr>
+          <w:sz w:val="20"/>
+          <w:szCs w:val="22"/>
+        </w:rPr>
+      </w:pPr>
+      <w:r>
+        <w:rPr>
+          <w:sz w:val="20"/>
+          <w:szCs w:val="22"/>
+        </w:rPr>
+        <w:t xml:space="preserve">Created several </w:t>
+      </w:r>
+      <w:proofErr w:type="spellStart"/>
+      <w:r>
+        <w:rPr>
+          <w:sz w:val="20"/>
+          <w:szCs w:val="22"/>
+        </w:rPr>
+        <w:t>webmaps</w:t>
+      </w:r>
+      <w:proofErr w:type="spellEnd"/>
+      <w:r>
+        <w:rPr>
+          <w:sz w:val="20"/>
+          <w:szCs w:val="22"/>
+        </w:rPr>
+        <w:t xml:space="preserve"> </w:t>
+      </w:r>
+      <w:r>
+        <w:rPr>
+          <w:sz w:val="20"/>
+          <w:szCs w:val="22"/>
+        </w:rPr>
+        <w:t xml:space="preserve">using </w:t>
+      </w:r>
+      <w:proofErr w:type="spellStart"/>
+      <w:r>
+        <w:rPr>
+          <w:sz w:val="20"/>
+          <w:szCs w:val="22"/>
+        </w:rPr>
+        <w:t>ArcGIS</w:t>
+      </w:r>
+      <w:proofErr w:type="spellEnd"/>
+      <w:r>
+        <w:rPr>
+          <w:sz w:val="20"/>
+          <w:szCs w:val="22"/>
+        </w:rPr>
+        <w:t xml:space="preserve"> online </w:t>
+      </w:r>
+      <w:r>
+        <w:rPr>
+          <w:sz w:val="20"/>
+          <w:szCs w:val="22"/>
+        </w:rPr>
+        <w:t xml:space="preserve">and R-Shiny </w:t>
+      </w:r>
+      <w:r>
+        <w:rPr>
+          <w:sz w:val="20"/>
+          <w:szCs w:val="22"/>
+        </w:rPr>
+        <w:t>to visualize spatial d</w:t>
+      </w:r>
+      <w:r>
+        <w:rPr>
+          <w:sz w:val="20"/>
+          <w:szCs w:val="22"/>
+        </w:rPr>
+        <w:t>ata.</w:t>
+      </w:r>
+    </w:p>
+    <w:p>
+      <w:pPr>
+        <w:pStyle w:val="ListParagraph"/>
+        <w:numPr>
+          <w:ilvl w:val="0"/>
+          <w:numId w:val="27"/>
+        </w:numPr>
+        <w:outlineLvl w:val="0"/>
+        <w:rPr>
+          <w:sz w:val="20"/>
+          <w:szCs w:val="22"/>
+        </w:rPr>
+      </w:pPr>
+      <w:r>
+        <w:rPr>
+          <w:sz w:val="20"/>
+          <w:szCs w:val="22"/>
+        </w:rPr>
+        <w:t xml:space="preserve">Used statistical modeling </w:t>
+      </w:r>
+      <w:r>
+        <w:rPr>
+          <w:sz w:val="20"/>
+          <w:szCs w:val="22"/>
+        </w:rPr>
+        <w:t xml:space="preserve">(Vector </w:t>
+      </w:r>
+      <w:proofErr w:type="spellStart"/>
+      <w:r>
+        <w:rPr>
+          <w:sz w:val="20"/>
+          <w:szCs w:val="22"/>
+        </w:rPr>
+        <w:t>Autoregression</w:t>
+      </w:r>
+      <w:proofErr w:type="spellEnd"/>
+      <w:r>
+        <w:rPr>
+          <w:sz w:val="20"/>
+          <w:szCs w:val="22"/>
+        </w:rPr>
+        <w:t xml:space="preserve">) </w:t>
+      </w:r>
+      <w:r>
+        <w:rPr>
+          <w:sz w:val="20"/>
+          <w:szCs w:val="22"/>
+        </w:rPr>
+        <w:t xml:space="preserve">in R </w:t>
+      </w:r>
+      <w:r>
+        <w:rPr>
+          <w:sz w:val="20"/>
+          <w:szCs w:val="22"/>
+        </w:rPr>
+        <w:t xml:space="preserve">and SQL server </w:t>
+      </w:r>
+      <w:r>
+        <w:rPr>
+          <w:sz w:val="20"/>
+          <w:szCs w:val="22"/>
+        </w:rPr>
+        <w:t xml:space="preserve">to estimate futures prices of commodities based on </w:t>
+      </w:r>
+      <w:r>
+        <w:rPr>
+          <w:sz w:val="20"/>
+          <w:szCs w:val="22"/>
+        </w:rPr>
+        <w:t xml:space="preserve">historical </w:t>
+      </w:r>
+      <w:r>
+        <w:rPr>
+          <w:sz w:val="20"/>
+          <w:szCs w:val="22"/>
+        </w:rPr>
+        <w:t xml:space="preserve">price and </w:t>
+      </w:r>
+      <w:r>
+        <w:rPr>
+          <w:sz w:val="20"/>
+          <w:szCs w:val="22"/>
+        </w:rPr>
+        <w:t>weather data</w:t>
+      </w:r>
+      <w:r>
+        <w:rPr>
+          <w:sz w:val="20"/>
+          <w:szCs w:val="22"/>
+        </w:rPr>
+        <w:t>.</w:t>
+      </w:r>
+    </w:p>
+    <w:p>
+      <w:pPr>
+        <w:pStyle w:val="ListParagraph"/>
+        <w:numPr>
+          <w:ilvl w:val="0"/>
+          <w:numId w:val="27"/>
+        </w:numPr>
+        <w:outlineLvl w:val="0"/>
+        <w:rPr>
+          <w:sz w:val="20"/>
+          <w:szCs w:val="22"/>
+        </w:rPr>
+      </w:pPr>
+      <w:r>
+        <w:rPr>
+          <w:sz w:val="20"/>
+          <w:szCs w:val="22"/>
+        </w:rPr>
+        <w:t>Automated cartographic outputs</w:t>
+      </w:r>
+      <w:r>
+        <w:rPr>
+          <w:sz w:val="20"/>
+          <w:szCs w:val="22"/>
+        </w:rPr>
+        <w:t>.</w:t>
+      </w:r>
+    </w:p>
+    <w:p>
+      <w:pPr>
+        <w:pStyle w:val="ListParagraph"/>
+        <w:numPr>
+          <w:ilvl w:val="0"/>
+          <w:numId w:val="27"/>
+        </w:numPr>
+        <w:outlineLvl w:val="0"/>
+        <w:rPr>
+          <w:sz w:val="20"/>
+          <w:szCs w:val="22"/>
+        </w:rPr>
+      </w:pPr>
+      <w:r>
+        <w:rPr>
+          <w:sz w:val="20"/>
+          <w:szCs w:val="22"/>
+        </w:rPr>
+        <w:t>Led French-language training in for World Food Progr</w:t>
+      </w:r>
+      <w:r>
+        <w:rPr>
+          <w:sz w:val="20"/>
+          <w:szCs w:val="22"/>
+        </w:rPr>
+        <w:t>am in Burkina Faso on data management</w:t>
+      </w:r>
+      <w:r>
+        <w:rPr>
+          <w:sz w:val="20"/>
+          <w:szCs w:val="22"/>
+        </w:rPr>
+        <w:t>.</w:t>
+      </w:r>
+    </w:p>
+    <w:p>
+      <w:pPr>
+        <w:outlineLvl w:val="0"/>
+        <w:rPr>
+          <w:sz w:val="20"/>
+          <w:szCs w:val="22"/>
+        </w:rPr>
+      </w:pPr>
+    </w:p>
+    <w:p>
+      <w:pPr>
+        <w:outlineLvl w:val="0"/>
+        <w:rPr>
+          <w:sz w:val="20"/>
+          <w:szCs w:val="22"/>
+        </w:rPr>
+      </w:pPr>
+      <w:r>
+        <w:rPr>
+          <w:sz w:val="20"/>
+          <w:szCs w:val="22"/>
+        </w:rPr>
+        <w:t>05</w:t>
+      </w:r>
+      <w:r>
+        <w:rPr>
+          <w:sz w:val="20"/>
+          <w:szCs w:val="22"/>
+        </w:rPr>
+        <w:t>/2014-</w:t>
+      </w:r>
+      <w:r>
+        <w:rPr>
+          <w:sz w:val="20"/>
+          <w:szCs w:val="22"/>
+        </w:rPr>
+        <w:t>08/2014</w:t>
+      </w:r>
+      <w:r>
+        <w:rPr>
+          <w:sz w:val="20"/>
+          <w:szCs w:val="22"/>
+        </w:rPr>
+        <w:tab/>
+      </w:r>
+      <w:r>
+        <w:rPr>
+          <w:sz w:val="20"/>
+          <w:szCs w:val="22"/>
+        </w:rPr>
+        <w:tab/>
+      </w:r>
+      <w:r>
+        <w:rPr>
+          <w:b/>
+          <w:i/>
+          <w:sz w:val="20"/>
+          <w:szCs w:val="22"/>
+        </w:rPr>
+        <w:t>E</w:t>
+      </w:r>
+      <w:r>
+        <w:rPr>
+          <w:b/>
+          <w:i/>
+          <w:sz w:val="20"/>
+          <w:szCs w:val="22"/>
+        </w:rPr>
+        <w:t>-</w:t>
+      </w:r>
+      <w:r>
+        <w:rPr>
+          <w:b/>
+          <w:i/>
+          <w:sz w:val="20"/>
+          <w:szCs w:val="22"/>
+        </w:rPr>
+        <w:t>Sciences, Inc</w:t>
+      </w:r>
+      <w:r>
+        <w:rPr>
+          <w:b/>
+          <w:i/>
+          <w:sz w:val="20"/>
+          <w:szCs w:val="22"/>
+        </w:rPr>
+        <w:tab/>
+      </w:r>
+      <w:r>
+        <w:rPr>
+          <w:b/>
+          <w:i/>
+          <w:sz w:val="20"/>
+          <w:szCs w:val="22"/>
+        </w:rPr>
+        <w:tab/>
+      </w:r>
+      <w:r>
+        <w:rPr>
+          <w:sz w:val="20"/>
+          <w:szCs w:val="22"/>
+        </w:rPr>
+        <w:tab/>
+      </w:r>
+      <w:r>
+        <w:rPr>
+          <w:sz w:val="20"/>
+          <w:szCs w:val="22"/>
+        </w:rPr>
+        <w:tab/>
+      </w:r>
+      <w:r>
+        <w:rPr>
+          <w:sz w:val="20"/>
+          <w:szCs w:val="22"/>
+        </w:rPr>
+        <w:tab/>
+      </w:r>
+      <w:r>
+        <w:rPr>
+          <w:sz w:val="20"/>
+          <w:szCs w:val="22"/>
+        </w:rPr>
+        <w:tab/>
+        <w:t>Orlando &amp; Miami, Florida</w:t>
+      </w:r>
+    </w:p>
+    <w:p>
+      <w:pPr>
+        <w:outlineLvl w:val="0"/>
+        <w:rPr>
+          <w:i/>
+          <w:sz w:val="20"/>
+          <w:szCs w:val="22"/>
+        </w:rPr>
+      </w:pPr>
+      <w:r>
+        <w:rPr>
+          <w:i/>
+          <w:sz w:val="20"/>
+          <w:szCs w:val="22"/>
+        </w:rPr>
+        <w:t xml:space="preserve">GIS and </w:t>
+      </w:r>
+      <w:r>
+        <w:rPr>
+          <w:i/>
+          <w:sz w:val="20"/>
+          <w:szCs w:val="22"/>
+        </w:rPr>
+        <w:t xml:space="preserve">Tree Survey </w:t>
+      </w:r>
+      <w:r>
+        <w:rPr>
+          <w:i/>
+          <w:sz w:val="20"/>
+          <w:szCs w:val="22"/>
+        </w:rPr>
+        <w:t>Intern</w:t>
+      </w:r>
+    </w:p>
+    <w:p>
+      <w:pPr>
+        <w:pStyle w:val="ListParagraph"/>
+        <w:numPr>
+          <w:ilvl w:val="0"/>
+          <w:numId w:val="25"/>
+        </w:numPr>
+        <w:outlineLvl w:val="0"/>
+        <w:rPr>
+          <w:sz w:val="20"/>
+          <w:szCs w:val="22"/>
+        </w:rPr>
+      </w:pPr>
+      <w:r>
+        <w:rPr>
+          <w:sz w:val="20"/>
+          <w:szCs w:val="22"/>
+        </w:rPr>
+        <w:t>Worked on GIS tasks such as hydrological modeling, cartography, database management and interpolation.</w:t>
+      </w:r>
+    </w:p>
+    <w:p>
+      <w:pPr>
+        <w:pStyle w:val="ListParagraph"/>
+        <w:numPr>
+          <w:ilvl w:val="0"/>
+          <w:numId w:val="25"/>
+        </w:numPr>
+        <w:outlineLvl w:val="0"/>
+        <w:rPr>
+          <w:sz w:val="20"/>
+          <w:szCs w:val="22"/>
+        </w:rPr>
+      </w:pPr>
+      <w:r>
+        <w:rPr>
+          <w:sz w:val="20"/>
+          <w:szCs w:val="22"/>
+        </w:rPr>
+        <w:t>Conducted urban tree surveys in Miami, rapidly learning the major tree species</w:t>
+      </w:r>
+    </w:p>
+    <w:p>
+      <w:pPr>
+        <w:pStyle w:val="ListParagraph"/>
+        <w:numPr>
+          <w:ilvl w:val="0"/>
+          <w:numId w:val="25"/>
+        </w:numPr>
+        <w:outlineLvl w:val="0"/>
+        <w:rPr>
+          <w:sz w:val="20"/>
+          <w:szCs w:val="22"/>
+        </w:rPr>
+      </w:pPr>
+      <w:r>
+        <w:rPr>
+          <w:sz w:val="20"/>
+          <w:szCs w:val="22"/>
+        </w:rPr>
+        <w:t xml:space="preserve">Used ArcGIS and AutoCAD, and introduced the company to open-source GIS </w:t>
+      </w:r>
+      <w:r>
+        <w:rPr>
+          <w:sz w:val="20"/>
+          <w:szCs w:val="22"/>
+        </w:rPr>
+        <w:t>tools</w:t>
+      </w:r>
+      <w:r>
+        <w:rPr>
+          <w:sz w:val="20"/>
+          <w:szCs w:val="22"/>
+        </w:rPr>
+        <w:t xml:space="preserve"> available in R and Python.</w:t>
+      </w:r>
+    </w:p>
+    <w:p>
+      <w:pPr>
+        <w:outlineLvl w:val="0"/>
+        <w:rPr>
+          <w:sz w:val="20"/>
+          <w:szCs w:val="22"/>
+        </w:rPr>
+      </w:pPr>
+    </w:p>
+    <w:p>
+      <w:pPr>
+        <w:outlineLvl w:val="0"/>
+        <w:rPr>
+          <w:sz w:val="20"/>
+          <w:szCs w:val="22"/>
+        </w:rPr>
+      </w:pPr>
+      <w:r>
+        <w:rPr>
+          <w:sz w:val="20"/>
+          <w:szCs w:val="22"/>
+        </w:rPr>
+        <w:t>01</w:t>
+      </w:r>
+      <w:r>
+        <w:rPr>
+          <w:sz w:val="20"/>
+          <w:szCs w:val="22"/>
+        </w:rPr>
+        <w:t>/2013</w:t>
+      </w:r>
+      <w:r>
+        <w:rPr>
+          <w:sz w:val="20"/>
+          <w:szCs w:val="22"/>
+        </w:rPr>
+        <w:t>–07/2013</w:t>
+      </w:r>
+      <w:r>
+        <w:rPr>
+          <w:sz w:val="20"/>
+          <w:szCs w:val="22"/>
+        </w:rPr>
+        <w:tab/>
+      </w:r>
+      <w:r>
+        <w:rPr>
+          <w:sz w:val="20"/>
+          <w:szCs w:val="22"/>
+        </w:rPr>
+        <w:tab/>
+      </w:r>
+      <w:r>
+        <w:rPr>
+          <w:b/>
+          <w:i/>
+          <w:sz w:val="20"/>
+          <w:szCs w:val="22"/>
+        </w:rPr>
+        <w:t>Peace Corps Response</w:t>
+      </w:r>
+      <w:r>
+        <w:rPr>
+          <w:b/>
+          <w:i/>
+          <w:sz w:val="20"/>
+          <w:szCs w:val="22"/>
+        </w:rPr>
+        <w:tab/>
+      </w:r>
+      <w:r>
+        <w:rPr>
+          <w:sz w:val="20"/>
+          <w:szCs w:val="22"/>
+        </w:rPr>
+        <w:tab/>
+      </w:r>
+      <w:r>
+        <w:rPr>
+          <w:sz w:val="20"/>
+          <w:szCs w:val="22"/>
+        </w:rPr>
+        <w:tab/>
+      </w:r>
+      <w:r>
+        <w:rPr>
+          <w:sz w:val="20"/>
+          <w:szCs w:val="22"/>
+        </w:rPr>
+        <w:tab/>
+      </w:r>
+      <w:r>
+        <w:rPr>
+          <w:sz w:val="20"/>
+          <w:szCs w:val="22"/>
+        </w:rPr>
+        <w:tab/>
+      </w:r>
+      <w:r>
+        <w:rPr>
+          <w:sz w:val="20"/>
+          <w:szCs w:val="22"/>
+        </w:rPr>
+        <w:t>Pili, the Philippines</w:t>
+      </w:r>
+    </w:p>
+    <w:p>
+      <w:pPr>
+        <w:outlineLvl w:val="0"/>
+        <w:rPr>
+          <w:i/>
+          <w:sz w:val="20"/>
+          <w:szCs w:val="22"/>
+        </w:rPr>
+      </w:pPr>
+      <w:r>
+        <w:rPr>
+          <w:i/>
+          <w:sz w:val="20"/>
+          <w:szCs w:val="22"/>
+        </w:rPr>
+        <w:t>Forest Land Use Advisor</w:t>
+      </w:r>
+    </w:p>
+    <w:p>
+      <w:pPr>
+        <w:pStyle w:val="ListParagraph"/>
+        <w:numPr>
+          <w:ilvl w:val="0"/>
+          <w:numId w:val="21"/>
+        </w:numPr>
+        <w:outlineLvl w:val="0"/>
+        <w:rPr>
+          <w:sz w:val="20"/>
+          <w:szCs w:val="22"/>
+        </w:rPr>
+      </w:pPr>
+      <w:r>
+        <w:rPr>
+          <w:sz w:val="20"/>
+          <w:szCs w:val="22"/>
+        </w:rPr>
+        <w:t xml:space="preserve">Use field surveys, GIS and Remote Sensing to advise the province of </w:t>
+      </w:r>
+      <w:proofErr w:type="spellStart"/>
+      <w:r>
+        <w:rPr>
+          <w:sz w:val="20"/>
+          <w:szCs w:val="22"/>
+        </w:rPr>
+        <w:t>Camarines</w:t>
+      </w:r>
+      <w:proofErr w:type="spellEnd"/>
+      <w:r>
+        <w:rPr>
+          <w:sz w:val="20"/>
+          <w:szCs w:val="22"/>
+        </w:rPr>
+        <w:t xml:space="preserve"> Sur in creating a new forest management plan that </w:t>
+      </w:r>
+      <w:r>
+        <w:rPr>
+          <w:sz w:val="20"/>
+          <w:szCs w:val="22"/>
+        </w:rPr>
+        <w:t>identifies and</w:t>
+      </w:r>
+      <w:r>
+        <w:rPr>
+          <w:sz w:val="20"/>
+          <w:szCs w:val="22"/>
+        </w:rPr>
+        <w:t xml:space="preserve"> </w:t>
+      </w:r>
+      <w:r>
+        <w:rPr>
+          <w:sz w:val="20"/>
+          <w:szCs w:val="22"/>
+        </w:rPr>
+        <w:t>maximizes ecosystem services.</w:t>
+      </w:r>
+    </w:p>
+    <w:p>
+      <w:pPr>
+        <w:pStyle w:val="ListParagraph"/>
+        <w:numPr>
+          <w:ilvl w:val="0"/>
+          <w:numId w:val="21"/>
+        </w:numPr>
+        <w:outlineLvl w:val="0"/>
+        <w:rPr>
+          <w:sz w:val="20"/>
+          <w:szCs w:val="22"/>
+        </w:rPr>
+      </w:pPr>
+      <w:r>
+        <w:rPr>
+          <w:sz w:val="20"/>
+          <w:szCs w:val="22"/>
+        </w:rPr>
+        <w:t xml:space="preserve">Compiled a GIS database for the </w:t>
+      </w:r>
+      <w:proofErr w:type="spellStart"/>
+      <w:r>
+        <w:rPr>
+          <w:sz w:val="20"/>
+          <w:szCs w:val="22"/>
+        </w:rPr>
+        <w:t>Caramoan</w:t>
+      </w:r>
+      <w:proofErr w:type="spellEnd"/>
+      <w:r>
+        <w:rPr>
+          <w:sz w:val="20"/>
+          <w:szCs w:val="22"/>
+        </w:rPr>
+        <w:t xml:space="preserve"> National Forest and surrounding areas, deriving</w:t>
+      </w:r>
+      <w:r>
+        <w:rPr>
+          <w:sz w:val="20"/>
+          <w:szCs w:val="22"/>
+        </w:rPr>
+        <w:t xml:space="preserve"> land cover</w:t>
+      </w:r>
+      <w:r>
+        <w:rPr>
+          <w:sz w:val="20"/>
+          <w:szCs w:val="22"/>
+        </w:rPr>
+        <w:t xml:space="preserve"> data from LANDSAT imagery and using hydrologic modeling </w:t>
+      </w:r>
+      <w:r>
+        <w:rPr>
+          <w:sz w:val="20"/>
+          <w:szCs w:val="22"/>
+        </w:rPr>
+        <w:t xml:space="preserve">of a DEM </w:t>
+      </w:r>
+      <w:r>
+        <w:rPr>
+          <w:sz w:val="20"/>
+          <w:szCs w:val="22"/>
+        </w:rPr>
+        <w:t>to derive rivers and watersheds</w:t>
+      </w:r>
+      <w:r>
+        <w:rPr>
+          <w:sz w:val="20"/>
+          <w:szCs w:val="22"/>
+        </w:rPr>
+        <w:t>.</w:t>
+      </w:r>
+    </w:p>
+    <w:p>
+      <w:pPr>
+        <w:pStyle w:val="ListParagraph"/>
+        <w:numPr>
+          <w:ilvl w:val="0"/>
+          <w:numId w:val="21"/>
+        </w:numPr>
+        <w:outlineLvl w:val="0"/>
+        <w:rPr>
+          <w:sz w:val="20"/>
+          <w:szCs w:val="22"/>
+        </w:rPr>
+      </w:pPr>
+      <w:r>
+        <w:rPr>
+          <w:sz w:val="20"/>
+          <w:szCs w:val="22"/>
+        </w:rPr>
+        <w:t>Worked with rural communities to conduct Participatory Resource Assessments, using community resource mapping and free listing to determine the quantity and resilience of local natural resource systems</w:t>
+      </w:r>
+      <w:r>
+        <w:rPr>
+          <w:sz w:val="20"/>
+          <w:szCs w:val="22"/>
+        </w:rPr>
+        <w:t>.</w:t>
+      </w:r>
+    </w:p>
+    <w:p>
+      <w:pPr>
+        <w:pStyle w:val="ListParagraph"/>
+        <w:numPr>
+          <w:ilvl w:val="0"/>
+          <w:numId w:val="21"/>
+        </w:numPr>
+        <w:outlineLvl w:val="0"/>
+        <w:rPr>
+          <w:sz w:val="20"/>
+          <w:szCs w:val="22"/>
+        </w:rPr>
+      </w:pPr>
+      <w:r>
+        <w:rPr>
+          <w:sz w:val="20"/>
+          <w:szCs w:val="22"/>
+        </w:rPr>
+        <w:t>Engaged in capacity building activities, instructing local environmental workers in the use of GIS and GPS</w:t>
+      </w:r>
+      <w:r>
+        <w:rPr>
+          <w:sz w:val="20"/>
+          <w:szCs w:val="22"/>
+        </w:rPr>
+        <w:t>.</w:t>
+      </w:r>
+    </w:p>
+    <w:p>
+      <w:pPr>
+        <w:outlineLvl w:val="0"/>
+        <w:rPr>
+          <w:sz w:val="20"/>
+          <w:szCs w:val="22"/>
+        </w:rPr>
+      </w:pPr>
+    </w:p>
+    <w:p>
+      <w:pPr>
+        <w:rPr>
+          <w:sz w:val="20"/>
+          <w:szCs w:val="22"/>
+          <w:lang w:val="fr-FR"/>
+        </w:rPr>
+      </w:pPr>
+      <w:r>
+        <w:rPr>
+          <w:sz w:val="20"/>
+          <w:szCs w:val="22"/>
+          <w:lang w:val="fr-FR"/>
+        </w:rPr>
+        <w:t>07/2012</w:t>
+      </w:r>
+      <w:r>
+        <w:rPr>
+          <w:sz w:val="20"/>
+          <w:szCs w:val="22"/>
+          <w:lang w:val="fr-FR"/>
+        </w:rPr>
+        <w:t>–11/2012</w:t>
+      </w:r>
+      <w:r>
+        <w:rPr>
+          <w:sz w:val="20"/>
+          <w:szCs w:val="22"/>
+          <w:lang w:val="fr-FR"/>
+        </w:rPr>
+        <w:tab/>
+      </w:r>
+      <w:r>
+        <w:rPr>
+          <w:sz w:val="20"/>
+          <w:szCs w:val="22"/>
+          <w:lang w:val="fr-FR"/>
+        </w:rPr>
+        <w:tab/>
+      </w:r>
+      <w:r>
+        <w:rPr>
+          <w:b/>
+          <w:i/>
+          <w:sz w:val="20"/>
+          <w:szCs w:val="22"/>
+          <w:lang w:val="fr-FR"/>
+        </w:rPr>
+        <w:t xml:space="preserve">Juneau </w:t>
+      </w:r>
+      <w:proofErr w:type="spellStart"/>
+      <w:r>
+        <w:rPr>
+          <w:b/>
+          <w:i/>
+          <w:sz w:val="20"/>
+          <w:szCs w:val="22"/>
+          <w:lang w:val="fr-FR"/>
+        </w:rPr>
+        <w:t>Forestry</w:t>
+      </w:r>
+      <w:proofErr w:type="spellEnd"/>
+      <w:r>
+        <w:rPr>
+          <w:b/>
+          <w:i/>
+          <w:sz w:val="20"/>
+          <w:szCs w:val="22"/>
+          <w:lang w:val="fr-FR"/>
+        </w:rPr>
+        <w:t xml:space="preserve"> Sciences </w:t>
+      </w:r>
+      <w:proofErr w:type="spellStart"/>
+      <w:r>
+        <w:rPr>
+          <w:b/>
+          <w:i/>
+          <w:sz w:val="20"/>
+          <w:szCs w:val="22"/>
+          <w:lang w:val="fr-FR"/>
+        </w:rPr>
+        <w:t>Lab</w:t>
+      </w:r>
+      <w:proofErr w:type="spellEnd"/>
+      <w:r>
+        <w:rPr>
+          <w:b/>
+          <w:i/>
+          <w:sz w:val="20"/>
+          <w:szCs w:val="22"/>
+          <w:lang w:val="fr-FR"/>
+        </w:rPr>
+        <w:tab/>
+      </w:r>
+      <w:r>
+        <w:rPr>
+          <w:sz w:val="20"/>
+          <w:szCs w:val="22"/>
+          <w:lang w:val="fr-FR"/>
+        </w:rPr>
+        <w:tab/>
+      </w:r>
+      <w:r>
+        <w:rPr>
+          <w:sz w:val="20"/>
+          <w:szCs w:val="22"/>
+          <w:lang w:val="fr-FR"/>
+        </w:rPr>
+        <w:tab/>
+      </w:r>
+      <w:r>
+        <w:rPr>
+          <w:sz w:val="20"/>
+          <w:szCs w:val="22"/>
+          <w:lang w:val="fr-FR"/>
+        </w:rPr>
+        <w:tab/>
+        <w:t>Juneau, Alaska</w:t>
+      </w:r>
+    </w:p>
+    <w:p>
+      <w:pPr>
+        <w:rPr>
+          <w:i/>
+          <w:sz w:val="20"/>
+          <w:szCs w:val="22"/>
+        </w:rPr>
+      </w:pPr>
+      <w:r>
+        <w:rPr>
+          <w:i/>
+          <w:sz w:val="20"/>
+          <w:szCs w:val="22"/>
+        </w:rPr>
+        <w:t>Research Assistant Intern</w:t>
+      </w:r>
+    </w:p>
+    <w:p>
+      <w:pPr>
+        <w:pStyle w:val="ListParagraph"/>
+        <w:numPr>
+          <w:ilvl w:val="0"/>
+          <w:numId w:val="19"/>
+        </w:numPr>
+        <w:rPr>
+          <w:sz w:val="20"/>
+          <w:szCs w:val="22"/>
+        </w:rPr>
+      </w:pPr>
+      <w:r>
+        <w:rPr>
+          <w:sz w:val="20"/>
+          <w:szCs w:val="22"/>
+        </w:rPr>
+        <w:t>Manage</w:t>
+      </w:r>
+      <w:r>
+        <w:rPr>
+          <w:sz w:val="20"/>
+          <w:szCs w:val="22"/>
+        </w:rPr>
+        <w:t>d</w:t>
+      </w:r>
+      <w:r>
+        <w:rPr>
+          <w:sz w:val="20"/>
+          <w:szCs w:val="22"/>
+        </w:rPr>
+        <w:t xml:space="preserve"> all of the data for several research projects in the </w:t>
+      </w:r>
+      <w:proofErr w:type="spellStart"/>
+      <w:r>
+        <w:rPr>
+          <w:sz w:val="20"/>
+          <w:szCs w:val="22"/>
+        </w:rPr>
+        <w:t>Tongass</w:t>
+      </w:r>
+      <w:proofErr w:type="spellEnd"/>
+      <w:r>
+        <w:rPr>
+          <w:sz w:val="20"/>
+          <w:szCs w:val="22"/>
+        </w:rPr>
+        <w:t xml:space="preserve"> National Forest using computer programs like </w:t>
+      </w:r>
+      <w:r>
+        <w:rPr>
+          <w:sz w:val="20"/>
+          <w:szCs w:val="22"/>
+        </w:rPr>
+        <w:t xml:space="preserve">ArcGIS, SAS, </w:t>
+      </w:r>
+      <w:r>
+        <w:rPr>
+          <w:sz w:val="20"/>
+          <w:szCs w:val="22"/>
+        </w:rPr>
+        <w:t xml:space="preserve">Excel, Access, </w:t>
+      </w:r>
+      <w:r>
+        <w:rPr>
+          <w:sz w:val="20"/>
+          <w:szCs w:val="22"/>
+        </w:rPr>
+        <w:t>Photoshop,</w:t>
+      </w:r>
+      <w:r>
+        <w:rPr>
+          <w:sz w:val="20"/>
+          <w:szCs w:val="22"/>
+        </w:rPr>
+        <w:t xml:space="preserve"> </w:t>
+      </w:r>
+      <w:proofErr w:type="spellStart"/>
+      <w:r>
+        <w:rPr>
+          <w:sz w:val="20"/>
+          <w:szCs w:val="22"/>
+        </w:rPr>
+        <w:t>HemiView</w:t>
+      </w:r>
+      <w:proofErr w:type="spellEnd"/>
+      <w:r>
+        <w:rPr>
+          <w:sz w:val="20"/>
+          <w:szCs w:val="22"/>
+        </w:rPr>
+        <w:t xml:space="preserve"> and </w:t>
+      </w:r>
+      <w:proofErr w:type="spellStart"/>
+      <w:r>
+        <w:rPr>
+          <w:sz w:val="20"/>
+          <w:szCs w:val="22"/>
+        </w:rPr>
+        <w:t>VisualCE</w:t>
+      </w:r>
+      <w:proofErr w:type="spellEnd"/>
+    </w:p>
+    <w:p>
+      <w:pPr>
+        <w:pStyle w:val="ListParagraph"/>
+        <w:numPr>
+          <w:ilvl w:val="0"/>
+          <w:numId w:val="19"/>
+        </w:numPr>
+        <w:rPr>
+          <w:sz w:val="20"/>
+          <w:szCs w:val="22"/>
+        </w:rPr>
+      </w:pPr>
+      <w:r>
+        <w:rPr>
+          <w:sz w:val="20"/>
+          <w:szCs w:val="22"/>
+        </w:rPr>
+        <w:t>Occasionally collect data in the field, camping and living in primitive and remote conditions</w:t>
+      </w:r>
+      <w:r>
+        <w:rPr>
+          <w:sz w:val="20"/>
+          <w:szCs w:val="22"/>
+        </w:rPr>
+        <w:t>.</w:t>
+      </w:r>
+    </w:p>
+    <w:p>
+      <w:pPr>
+        <w:rPr>
+          <w:sz w:val="20"/>
+          <w:szCs w:val="22"/>
+        </w:rPr>
+      </w:pPr>
+    </w:p>
+    <w:p>
+      <w:pPr>
+        <w:rPr>
+          <w:sz w:val="20"/>
+          <w:szCs w:val="22"/>
+        </w:rPr>
+      </w:pPr>
+      <w:r>
+        <w:rPr>
+          <w:sz w:val="20"/>
+          <w:szCs w:val="22"/>
+        </w:rPr>
+        <w:t>02/</w:t>
+      </w:r>
+      <w:r>
+        <w:rPr>
+          <w:sz w:val="20"/>
+          <w:szCs w:val="22"/>
+        </w:rPr>
+        <w:t>20</w:t>
+      </w:r>
+      <w:r>
+        <w:rPr>
+          <w:sz w:val="20"/>
+          <w:szCs w:val="22"/>
+        </w:rPr>
+        <w:t>11–04/</w:t>
+      </w:r>
+      <w:r>
+        <w:rPr>
+          <w:sz w:val="20"/>
+          <w:szCs w:val="22"/>
+        </w:rPr>
+        <w:t>20</w:t>
+      </w:r>
+      <w:r>
+        <w:rPr>
+          <w:sz w:val="20"/>
+          <w:szCs w:val="22"/>
+        </w:rPr>
+        <w:t xml:space="preserve">12     </w:t>
+      </w:r>
+      <w:r>
+        <w:rPr>
+          <w:sz w:val="20"/>
+          <w:szCs w:val="22"/>
+        </w:rPr>
+        <w:tab/>
+      </w:r>
+      <w:r>
+        <w:rPr>
+          <w:sz w:val="20"/>
+          <w:szCs w:val="22"/>
+        </w:rPr>
+        <w:tab/>
+      </w:r>
+      <w:r>
+        <w:rPr>
+          <w:b/>
+          <w:i/>
+          <w:sz w:val="20"/>
+          <w:szCs w:val="22"/>
+        </w:rPr>
+        <w:t>Peace Corps</w:t>
+      </w:r>
+      <w:r>
+        <w:rPr>
+          <w:sz w:val="20"/>
+          <w:szCs w:val="22"/>
+        </w:rPr>
+        <w:t xml:space="preserve"> </w:t>
+      </w:r>
+      <w:r>
+        <w:rPr>
+          <w:sz w:val="20"/>
+          <w:szCs w:val="22"/>
+        </w:rPr>
+        <w:tab/>
+      </w:r>
+      <w:r>
+        <w:rPr>
+          <w:sz w:val="20"/>
+          <w:szCs w:val="22"/>
+        </w:rPr>
+        <w:tab/>
+      </w:r>
+      <w:r>
+        <w:rPr>
+          <w:sz w:val="20"/>
+          <w:szCs w:val="22"/>
+        </w:rPr>
+        <w:tab/>
+      </w:r>
+      <w:r>
+        <w:rPr>
+          <w:sz w:val="20"/>
+          <w:szCs w:val="22"/>
+        </w:rPr>
+        <w:tab/>
+      </w:r>
+      <w:r>
+        <w:rPr>
+          <w:sz w:val="20"/>
+          <w:szCs w:val="22"/>
+        </w:rPr>
+        <w:tab/>
+      </w:r>
+      <w:r>
+        <w:rPr>
+          <w:sz w:val="20"/>
+          <w:szCs w:val="22"/>
+        </w:rPr>
+        <w:tab/>
+      </w:r>
+      <w:r>
+        <w:rPr>
+          <w:sz w:val="20"/>
+          <w:szCs w:val="22"/>
+        </w:rPr>
+        <w:t>Mali, West Africa</w:t>
+      </w:r>
+    </w:p>
+    <w:p>
+      <w:pPr>
+        <w:outlineLvl w:val="0"/>
+        <w:rPr>
+          <w:i/>
+          <w:sz w:val="20"/>
+          <w:szCs w:val="22"/>
+        </w:rPr>
+      </w:pPr>
+      <w:r>
+        <w:rPr>
+          <w:i/>
+          <w:sz w:val="20"/>
+          <w:szCs w:val="22"/>
+        </w:rPr>
+        <w:t>Environmental Extension Agent</w:t>
+      </w:r>
+    </w:p>
+    <w:p>
+      <w:pPr>
+        <w:pStyle w:val="ListParagraph"/>
+        <w:numPr>
+          <w:ilvl w:val="0"/>
+          <w:numId w:val="18"/>
+        </w:numPr>
+        <w:rPr>
+          <w:sz w:val="20"/>
+          <w:szCs w:val="22"/>
+        </w:rPr>
+      </w:pPr>
+      <w:r>
+        <w:rPr>
+          <w:sz w:val="20"/>
+          <w:szCs w:val="22"/>
+        </w:rPr>
+        <w:t>Lived in a rural village without water or electricity, successfully integrating myself into the local Bambara-speaking community</w:t>
+      </w:r>
+      <w:r>
+        <w:rPr>
+          <w:sz w:val="20"/>
+          <w:szCs w:val="22"/>
+        </w:rPr>
+        <w:t>.</w:t>
+      </w:r>
+    </w:p>
+    <w:p>
+      <w:pPr>
+        <w:pStyle w:val="ListParagraph"/>
+        <w:numPr>
+          <w:ilvl w:val="0"/>
+          <w:numId w:val="1"/>
+        </w:numPr>
+        <w:rPr>
+          <w:sz w:val="20"/>
+          <w:szCs w:val="22"/>
+        </w:rPr>
+      </w:pPr>
+      <w:r>
+        <w:rPr>
+          <w:sz w:val="20"/>
+          <w:szCs w:val="22"/>
+        </w:rPr>
+        <w:t xml:space="preserve">Planted over 200 trees for food security, animal fodder, soil fertility, forest preservation, </w:t>
+      </w:r>
+      <w:proofErr w:type="gramStart"/>
+      <w:r>
+        <w:rPr>
+          <w:sz w:val="20"/>
+          <w:szCs w:val="22"/>
+        </w:rPr>
+        <w:t>erosion</w:t>
+      </w:r>
+      <w:proofErr w:type="gramEnd"/>
+      <w:r>
+        <w:rPr>
+          <w:sz w:val="20"/>
+          <w:szCs w:val="22"/>
+        </w:rPr>
+        <w:t xml:space="preserve"> control and fuel</w:t>
+      </w:r>
+      <w:r>
+        <w:rPr>
+          <w:sz w:val="20"/>
+          <w:szCs w:val="22"/>
+        </w:rPr>
+        <w:t>wood production</w:t>
+      </w:r>
+      <w:r>
+        <w:rPr>
+          <w:sz w:val="20"/>
+          <w:szCs w:val="22"/>
+        </w:rPr>
+        <w:t>.</w:t>
+      </w:r>
+    </w:p>
+    <w:p>
+      <w:pPr>
+        <w:pStyle w:val="ListParagraph"/>
+        <w:numPr>
+          <w:ilvl w:val="0"/>
+          <w:numId w:val="1"/>
+        </w:numPr>
+        <w:rPr>
+          <w:sz w:val="20"/>
+          <w:szCs w:val="22"/>
+        </w:rPr>
+      </w:pPr>
+      <w:r>
+        <w:rPr>
+          <w:sz w:val="20"/>
+          <w:szCs w:val="22"/>
+        </w:rPr>
+        <w:t xml:space="preserve">Hosted a radio show and led trainings in Bambara </w:t>
+      </w:r>
+      <w:r>
+        <w:rPr>
+          <w:sz w:val="20"/>
+          <w:szCs w:val="22"/>
+        </w:rPr>
+        <w:t>and French</w:t>
+      </w:r>
+      <w:r>
+        <w:rPr>
+          <w:sz w:val="20"/>
+          <w:szCs w:val="22"/>
+        </w:rPr>
+        <w:t xml:space="preserve"> </w:t>
+      </w:r>
+      <w:r>
+        <w:rPr>
+          <w:sz w:val="20"/>
+          <w:szCs w:val="22"/>
+        </w:rPr>
+        <w:t>on food processing, nutrition, adult literacy, computer skill</w:t>
+      </w:r>
+      <w:r>
+        <w:rPr>
+          <w:sz w:val="20"/>
+          <w:szCs w:val="22"/>
+        </w:rPr>
+        <w:t xml:space="preserve">s, human waste </w:t>
+      </w:r>
+      <w:r>
+        <w:rPr>
+          <w:sz w:val="20"/>
+          <w:szCs w:val="22"/>
+        </w:rPr>
+        <w:t>disposal,</w:t>
+      </w:r>
+      <w:r>
+        <w:rPr>
+          <w:sz w:val="20"/>
+          <w:szCs w:val="22"/>
+        </w:rPr>
+        <w:t xml:space="preserve"> and hand washing.</w:t>
+      </w:r>
+    </w:p>
+    <w:p>
+      <w:pPr>
+        <w:pStyle w:val="ListParagraph"/>
+        <w:numPr>
+          <w:ilvl w:val="0"/>
+          <w:numId w:val="1"/>
+        </w:numPr>
+        <w:rPr>
+          <w:sz w:val="20"/>
+          <w:szCs w:val="22"/>
+        </w:rPr>
+      </w:pPr>
+      <w:r>
+        <w:rPr>
+          <w:sz w:val="20"/>
+          <w:szCs w:val="22"/>
+        </w:rPr>
+        <w:t>Acquired funds from USAID to increase the village’s water availability and ability to garden.</w:t>
+      </w:r>
+    </w:p>
+    <w:p>
+      <w:pPr>
+        <w:pStyle w:val="ListParagraph"/>
+        <w:numPr>
+          <w:ilvl w:val="0"/>
+          <w:numId w:val="1"/>
+        </w:numPr>
+        <w:rPr>
+          <w:sz w:val="20"/>
+          <w:szCs w:val="22"/>
+        </w:rPr>
+      </w:pPr>
+      <w:r>
+        <w:rPr>
+          <w:sz w:val="20"/>
+          <w:szCs w:val="22"/>
+        </w:rPr>
+        <w:t xml:space="preserve">Learned to identify every major tree species in the </w:t>
+      </w:r>
+      <w:proofErr w:type="spellStart"/>
+      <w:r>
+        <w:rPr>
+          <w:sz w:val="20"/>
+          <w:szCs w:val="22"/>
+        </w:rPr>
+        <w:t>Sudanian</w:t>
+      </w:r>
+      <w:proofErr w:type="spellEnd"/>
+      <w:r>
+        <w:rPr>
+          <w:sz w:val="20"/>
+          <w:szCs w:val="22"/>
+        </w:rPr>
+        <w:t xml:space="preserve"> </w:t>
+      </w:r>
+      <w:r>
+        <w:rPr>
+          <w:sz w:val="20"/>
+          <w:szCs w:val="22"/>
+        </w:rPr>
+        <w:t xml:space="preserve">Savanna eco-region, including scientific name, and common names in French, Bambara and </w:t>
+      </w:r>
+      <w:proofErr w:type="spellStart"/>
+      <w:r>
+        <w:rPr>
+          <w:sz w:val="20"/>
+          <w:szCs w:val="22"/>
+        </w:rPr>
+        <w:t>Dioula</w:t>
+      </w:r>
+      <w:proofErr w:type="spellEnd"/>
+      <w:r>
+        <w:rPr>
+          <w:sz w:val="20"/>
+          <w:szCs w:val="22"/>
+        </w:rPr>
+        <w:t>.</w:t>
+      </w:r>
+    </w:p>
+    <w:p>
+      <w:pPr>
+        <w:pStyle w:val="ListParagraph"/>
+        <w:numPr>
+          <w:ilvl w:val="0"/>
+          <w:numId w:val="1"/>
+        </w:numPr>
+        <w:rPr>
+          <w:sz w:val="20"/>
+          <w:szCs w:val="22"/>
+        </w:rPr>
+      </w:pPr>
+      <w:r>
+        <w:rPr>
+          <w:sz w:val="20"/>
+          <w:szCs w:val="22"/>
+        </w:rPr>
+        <w:t xml:space="preserve">Service interrupted due to a military Coup </w:t>
+      </w:r>
+      <w:r>
+        <w:rPr>
+          <w:sz w:val="20"/>
+          <w:szCs w:val="22"/>
+        </w:rPr>
+        <w:t>d’état</w:t>
+      </w:r>
+      <w:r>
+        <w:rPr>
+          <w:sz w:val="20"/>
+          <w:szCs w:val="22"/>
+        </w:rPr>
+        <w:t>.</w:t>
+      </w:r>
+    </w:p>
+    <w:p>
+      <w:pPr>
+        <w:rPr>
+          <w:sz w:val="20"/>
+          <w:szCs w:val="22"/>
+        </w:rPr>
+      </w:pPr>
+    </w:p>
+    <w:p>
+      <w:pPr>
+        <w:rPr>
+          <w:sz w:val="20"/>
+          <w:szCs w:val="22"/>
+        </w:rPr>
+      </w:pPr>
+      <w:r>
+        <w:rPr>
+          <w:sz w:val="20"/>
+          <w:szCs w:val="22"/>
+        </w:rPr>
+        <w:t xml:space="preserve">05/2010-11/2010     </w:t>
+      </w:r>
+      <w:r>
+        <w:rPr>
+          <w:sz w:val="20"/>
+          <w:szCs w:val="22"/>
+        </w:rPr>
+        <w:tab/>
+      </w:r>
+      <w:r>
+        <w:rPr>
+          <w:sz w:val="20"/>
+          <w:szCs w:val="22"/>
+        </w:rPr>
+        <w:tab/>
+      </w:r>
+      <w:r>
+        <w:rPr>
+          <w:b/>
+          <w:i/>
+          <w:sz w:val="20"/>
+          <w:szCs w:val="22"/>
+        </w:rPr>
+        <w:t>Wayne National Forest</w:t>
+      </w:r>
+      <w:r>
+        <w:rPr>
+          <w:sz w:val="20"/>
+          <w:szCs w:val="22"/>
+        </w:rPr>
+        <w:tab/>
+      </w:r>
+      <w:r>
+        <w:rPr>
+          <w:sz w:val="20"/>
+          <w:szCs w:val="22"/>
+        </w:rPr>
+        <w:tab/>
+      </w:r>
+      <w:r>
+        <w:rPr>
+          <w:sz w:val="20"/>
+          <w:szCs w:val="22"/>
+        </w:rPr>
+        <w:tab/>
+      </w:r>
+      <w:r>
+        <w:rPr>
+          <w:sz w:val="20"/>
+          <w:szCs w:val="22"/>
+        </w:rPr>
+        <w:tab/>
+      </w:r>
+      <w:r>
+        <w:rPr>
+          <w:sz w:val="20"/>
+          <w:szCs w:val="22"/>
+        </w:rPr>
+        <w:tab/>
+        <w:t>Ironton, Ohio</w:t>
+      </w:r>
+    </w:p>
+    <w:p>
+      <w:pPr>
+        <w:rPr>
+          <w:i/>
+          <w:sz w:val="20"/>
+          <w:szCs w:val="22"/>
+        </w:rPr>
+      </w:pPr>
+      <w:r>
+        <w:rPr>
+          <w:i/>
+          <w:sz w:val="20"/>
+          <w:szCs w:val="22"/>
+        </w:rPr>
+        <w:t>Fire Effects Monitoring Intern</w:t>
+      </w:r>
+    </w:p>
+    <w:p>
+      <w:pPr>
+        <w:pStyle w:val="ListParagraph"/>
+        <w:numPr>
+          <w:ilvl w:val="0"/>
+          <w:numId w:val="32"/>
+        </w:numPr>
+        <w:ind w:left="720" w:hanging="360"/>
+        <w:rPr>
+          <w:sz w:val="20"/>
+          <w:szCs w:val="22"/>
+        </w:rPr>
+      </w:pPr>
+      <w:r>
+        <w:rPr>
+          <w:sz w:val="20"/>
+          <w:szCs w:val="22"/>
+        </w:rPr>
+        <w:t>Collected data on vegetation types and fuel levels in pre- and post-burn plots</w:t>
+      </w:r>
+    </w:p>
+    <w:p>
+      <w:pPr>
+        <w:pStyle w:val="ListParagraph"/>
+        <w:numPr>
+          <w:ilvl w:val="0"/>
+          <w:numId w:val="32"/>
+        </w:numPr>
+        <w:ind w:left="720" w:hanging="360"/>
+        <w:rPr>
+          <w:sz w:val="20"/>
+          <w:szCs w:val="22"/>
+        </w:rPr>
+      </w:pPr>
+      <w:r>
+        <w:rPr>
+          <w:sz w:val="20"/>
+          <w:szCs w:val="22"/>
+        </w:rPr>
+        <w:t>Compiled a database and analyzed collected data using ArcGIS</w:t>
+      </w:r>
+    </w:p>
+    <w:p>
+      <w:pPr>
+        <w:pStyle w:val="ListParagraph"/>
+        <w:numPr>
+          <w:ilvl w:val="0"/>
+          <w:numId w:val="32"/>
+        </w:numPr>
+        <w:ind w:left="720" w:hanging="360"/>
+        <w:rPr>
+          <w:sz w:val="20"/>
+          <w:szCs w:val="22"/>
+        </w:rPr>
+      </w:pPr>
+      <w:r>
+        <w:rPr>
+          <w:sz w:val="20"/>
+          <w:szCs w:val="22"/>
+        </w:rPr>
+        <w:t xml:space="preserve">Worked with a team on fieldwork </w:t>
+      </w:r>
+      <w:r>
+        <w:rPr>
+          <w:sz w:val="20"/>
+          <w:szCs w:val="22"/>
+        </w:rPr>
+        <w:t>campaigns lasting up to 10 days</w:t>
+      </w:r>
+    </w:p>
+    <w:p>
+      <w:pPr>
+        <w:pStyle w:val="ListParagraph"/>
+        <w:numPr>
+          <w:ilvl w:val="0"/>
+          <w:numId w:val="32"/>
+        </w:numPr>
+        <w:ind w:left="720" w:hanging="360"/>
+        <w:rPr>
+          <w:sz w:val="20"/>
+          <w:szCs w:val="22"/>
+        </w:rPr>
+      </w:pPr>
+      <w:r>
+        <w:rPr>
+          <w:sz w:val="20"/>
+          <w:szCs w:val="22"/>
+        </w:rPr>
+        <w:t>Worked part-time doing wildland fire fighting.</w:t>
+      </w:r>
+    </w:p>
+    <w:p>
+      <w:pPr>
+        <w:pStyle w:val="ListParagraph"/>
+        <w:numPr>
+          <w:ilvl w:val="0"/>
+          <w:numId w:val="32"/>
+        </w:numPr>
+        <w:ind w:left="720" w:hanging="360"/>
+        <w:rPr>
+          <w:sz w:val="20"/>
+          <w:szCs w:val="22"/>
+        </w:rPr>
+      </w:pPr>
+      <w:r>
+        <w:rPr>
+          <w:sz w:val="20"/>
+          <w:szCs w:val="22"/>
+        </w:rPr>
+        <w:t>Learned to identify every species of tree and nearly every forb found in the National Forest</w:t>
+      </w:r>
+    </w:p>
+    <w:p>
+      <w:pPr>
+        <w:rPr>
+          <w:sz w:val="20"/>
+          <w:szCs w:val="22"/>
+        </w:rPr>
+      </w:pPr>
+    </w:p>
+    <w:p>
+      <w:pPr>
+        <w:outlineLvl w:val="0"/>
+        <w:rPr>
+          <w:sz w:val="20"/>
+          <w:szCs w:val="22"/>
+        </w:rPr>
+      </w:pPr>
+      <w:r>
+        <w:rPr>
+          <w:b/>
+          <w:i/>
+          <w:sz w:val="20"/>
+          <w:szCs w:val="22"/>
+        </w:rPr>
+        <w:t>COMPUTER COMPETENCIES</w:t>
+      </w:r>
+      <w:r>
+        <w:rPr>
+          <w:b/>
+          <w:i/>
+          <w:sz w:val="20"/>
+          <w:szCs w:val="22"/>
+        </w:rPr>
+        <w:t>:</w:t>
+      </w:r>
+    </w:p>
+    <w:p>
+      <w:pPr>
+        <w:pStyle w:val="ListParagraph"/>
+        <w:numPr>
+          <w:ilvl w:val="0"/>
+          <w:numId w:val="6"/>
+        </w:numPr>
+        <w:rPr>
+          <w:sz w:val="20"/>
+          <w:szCs w:val="22"/>
+        </w:rPr>
+      </w:pPr>
+      <w:r>
+        <w:rPr>
+          <w:sz w:val="20"/>
+          <w:szCs w:val="22"/>
+        </w:rPr>
+        <w:t>Python</w:t>
+      </w:r>
+      <w:r>
+        <w:rPr>
+          <w:sz w:val="20"/>
+          <w:szCs w:val="22"/>
+        </w:rPr>
+        <w:t xml:space="preserve">, including pandas and </w:t>
+      </w:r>
+      <w:proofErr w:type="spellStart"/>
+      <w:r>
+        <w:rPr>
+          <w:sz w:val="20"/>
+          <w:szCs w:val="22"/>
+        </w:rPr>
+        <w:t>numpy</w:t>
+      </w:r>
+      <w:proofErr w:type="spellEnd"/>
+    </w:p>
+    <w:p>
+      <w:pPr>
+        <w:pStyle w:val="ListParagraph"/>
+        <w:numPr>
+          <w:ilvl w:val="0"/>
+          <w:numId w:val="6"/>
+        </w:numPr>
+        <w:rPr>
+          <w:sz w:val="20"/>
+          <w:szCs w:val="22"/>
+        </w:rPr>
+      </w:pPr>
+      <w:r>
+        <w:rPr>
+          <w:sz w:val="20"/>
+          <w:szCs w:val="22"/>
+        </w:rPr>
+        <w:t>Amazon Web Services</w:t>
+      </w:r>
+    </w:p>
+    <w:p>
+      <w:pPr>
+        <w:pStyle w:val="ListParagraph"/>
+        <w:numPr>
+          <w:ilvl w:val="0"/>
+          <w:numId w:val="6"/>
+        </w:numPr>
+        <w:rPr>
+          <w:sz w:val="20"/>
+          <w:szCs w:val="22"/>
+        </w:rPr>
+      </w:pPr>
+      <w:r>
+        <w:rPr>
+          <w:sz w:val="20"/>
+          <w:szCs w:val="22"/>
+        </w:rPr>
+        <w:t>Linux</w:t>
+      </w:r>
+      <w:r>
+        <w:rPr>
+          <w:sz w:val="20"/>
+          <w:szCs w:val="22"/>
+        </w:rPr>
+        <w:t xml:space="preserve"> and Bash</w:t>
+      </w:r>
+    </w:p>
+    <w:p>
+      <w:pPr>
+        <w:pStyle w:val="ListParagraph"/>
+        <w:numPr>
+          <w:ilvl w:val="0"/>
+          <w:numId w:val="6"/>
+        </w:numPr>
+        <w:rPr>
+          <w:sz w:val="20"/>
+          <w:szCs w:val="22"/>
+        </w:rPr>
+      </w:pPr>
+      <w:r>
+        <w:rPr>
+          <w:sz w:val="20"/>
+          <w:szCs w:val="22"/>
+        </w:rPr>
+        <w:t>R</w:t>
+      </w:r>
+      <w:r>
+        <w:rPr>
+          <w:sz w:val="20"/>
+          <w:szCs w:val="22"/>
+        </w:rPr>
+        <w:t xml:space="preserve">, including </w:t>
+      </w:r>
+      <w:proofErr w:type="spellStart"/>
+      <w:r>
+        <w:rPr>
+          <w:sz w:val="20"/>
+          <w:szCs w:val="22"/>
+        </w:rPr>
+        <w:t>ggplot</w:t>
+      </w:r>
+      <w:proofErr w:type="spellEnd"/>
+      <w:r>
+        <w:rPr>
+          <w:sz w:val="20"/>
+          <w:szCs w:val="22"/>
+        </w:rPr>
+        <w:t xml:space="preserve">, </w:t>
+      </w:r>
+      <w:proofErr w:type="spellStart"/>
+      <w:r>
+        <w:rPr>
+          <w:sz w:val="20"/>
+          <w:szCs w:val="22"/>
+        </w:rPr>
+        <w:t>Rmarkdown</w:t>
+      </w:r>
+      <w:proofErr w:type="spellEnd"/>
+      <w:r>
+        <w:rPr>
+          <w:sz w:val="20"/>
+          <w:szCs w:val="22"/>
+        </w:rPr>
+        <w:t xml:space="preserve"> and </w:t>
+      </w:r>
+      <w:proofErr w:type="spellStart"/>
+      <w:r>
+        <w:rPr>
+          <w:sz w:val="20"/>
+          <w:szCs w:val="22"/>
+        </w:rPr>
+        <w:t>knitr</w:t>
+      </w:r>
+      <w:proofErr w:type="spellEnd"/>
+      <w:r>
+        <w:rPr>
+          <w:sz w:val="20"/>
+          <w:szCs w:val="22"/>
+        </w:rPr>
+        <w:t>, and R Shiny</w:t>
+      </w:r>
+    </w:p>
+    <w:p>
+      <w:pPr>
+        <w:pStyle w:val="ListParagraph"/>
+        <w:numPr>
+          <w:ilvl w:val="0"/>
+          <w:numId w:val="6"/>
+        </w:numPr>
+        <w:rPr>
+          <w:sz w:val="20"/>
+          <w:szCs w:val="22"/>
+        </w:rPr>
+      </w:pPr>
+      <w:r>
+        <w:rPr>
+          <w:sz w:val="20"/>
+          <w:szCs w:val="22"/>
+        </w:rPr>
+        <w:t>SQL</w:t>
+      </w:r>
+    </w:p>
+    <w:p>
+      <w:pPr>
+        <w:pStyle w:val="ListParagraph"/>
+        <w:numPr>
+          <w:ilvl w:val="0"/>
+          <w:numId w:val="6"/>
+        </w:numPr>
+        <w:rPr>
+          <w:sz w:val="20"/>
+          <w:szCs w:val="22"/>
+        </w:rPr>
+      </w:pPr>
+      <w:proofErr w:type="spellStart"/>
+      <w:r>
+        <w:rPr>
+          <w:sz w:val="20"/>
+          <w:szCs w:val="22"/>
+        </w:rPr>
+        <w:t>Git</w:t>
+      </w:r>
+      <w:proofErr w:type="spellEnd"/>
+    </w:p>
+    <w:p>
+      <w:pPr>
+        <w:pStyle w:val="ListParagraph"/>
+        <w:numPr>
+          <w:ilvl w:val="0"/>
+          <w:numId w:val="6"/>
+        </w:numPr>
+        <w:rPr>
+          <w:sz w:val="20"/>
+          <w:szCs w:val="22"/>
+        </w:rPr>
+      </w:pPr>
+      <w:proofErr w:type="spellStart"/>
+      <w:r>
+        <w:rPr>
+          <w:sz w:val="20"/>
+          <w:szCs w:val="22"/>
+        </w:rPr>
+        <w:t>Matlab</w:t>
+      </w:r>
+      <w:proofErr w:type="spellEnd"/>
+    </w:p>
+    <w:p>
+      <w:pPr>
+        <w:pStyle w:val="ListParagraph"/>
+        <w:numPr>
+          <w:ilvl w:val="0"/>
+          <w:numId w:val="6"/>
+        </w:numPr>
+        <w:rPr>
+          <w:sz w:val="20"/>
+          <w:szCs w:val="22"/>
+        </w:rPr>
+      </w:pPr>
+      <w:proofErr w:type="spellStart"/>
+      <w:r>
+        <w:rPr>
+          <w:sz w:val="20"/>
+          <w:szCs w:val="22"/>
+        </w:rPr>
+        <w:t>ArcGIS</w:t>
+      </w:r>
+      <w:proofErr w:type="spellEnd"/>
+      <w:r>
+        <w:rPr>
+          <w:sz w:val="20"/>
+          <w:szCs w:val="22"/>
+        </w:rPr>
+        <w:t xml:space="preserve"> and </w:t>
+      </w:r>
+      <w:proofErr w:type="spellStart"/>
+      <w:r>
+        <w:rPr>
+          <w:sz w:val="20"/>
+          <w:szCs w:val="22"/>
+        </w:rPr>
+        <w:t>ArcPy</w:t>
+      </w:r>
+      <w:proofErr w:type="spellEnd"/>
+    </w:p>
+    <w:p>
+      <w:pPr>
+        <w:pStyle w:val="ListParagraph"/>
+        <w:numPr>
+          <w:ilvl w:val="0"/>
+          <w:numId w:val="6"/>
+        </w:numPr>
+        <w:rPr>
+          <w:sz w:val="20"/>
+          <w:szCs w:val="22"/>
+        </w:rPr>
+      </w:pPr>
+      <w:r>
+        <w:rPr>
+          <w:sz w:val="20"/>
+          <w:szCs w:val="22"/>
+        </w:rPr>
+        <w:t xml:space="preserve">Excel and </w:t>
+      </w:r>
+      <w:r>
+        <w:rPr>
+          <w:sz w:val="20"/>
+          <w:szCs w:val="22"/>
+        </w:rPr>
+        <w:t>Access</w:t>
+      </w:r>
+    </w:p>
+    <w:p>
+      <w:pPr>
+        <w:pStyle w:val="ListParagraph"/>
+        <w:numPr>
+          <w:ilvl w:val="0"/>
+          <w:numId w:val="6"/>
+        </w:numPr>
+        <w:rPr>
+          <w:sz w:val="20"/>
+          <w:szCs w:val="22"/>
+        </w:rPr>
+      </w:pPr>
+      <w:r>
+        <w:rPr>
+          <w:sz w:val="20"/>
+          <w:szCs w:val="22"/>
+        </w:rPr>
+        <w:t>ENVI</w:t>
+      </w:r>
+      <w:r>
+        <w:rPr>
+          <w:sz w:val="20"/>
+          <w:szCs w:val="22"/>
+        </w:rPr>
+        <w:t xml:space="preserve"> and </w:t>
+      </w:r>
+      <w:proofErr w:type="spellStart"/>
+      <w:r>
+        <w:rPr>
+          <w:sz w:val="20"/>
+          <w:szCs w:val="22"/>
+        </w:rPr>
+        <w:t>Erdas</w:t>
+      </w:r>
+      <w:proofErr w:type="spellEnd"/>
+      <w:r>
+        <w:rPr>
+          <w:sz w:val="20"/>
+          <w:szCs w:val="22"/>
+        </w:rPr>
+        <w:t xml:space="preserve"> Imagine</w:t>
+      </w:r>
+    </w:p>
+    <w:p>
+      <w:pPr>
+        <w:tabs>
+          <w:tab w:val="left" w:pos="990"/>
+          <w:tab w:val="left" w:pos="1530"/>
+          <w:tab w:val="left" w:pos="1620"/>
+          <w:tab w:val="left" w:pos="1710"/>
+          <w:tab w:val="left" w:pos="2250"/>
+        </w:tabs>
+        <w:ind w:left="900" w:hanging="900"/>
+        <w:rPr>
+          <w:rFonts w:eastAsia="Times New Roman" w:cs="Times New Roman"/>
+          <w:color w:val="000000"/>
+          <w:sz w:val="20"/>
+          <w:szCs w:val="22"/>
+          <w:shd w:val="clear" w:color="auto" w:fill="FFFFFF"/>
+        </w:rPr>
+      </w:pPr>
+    </w:p>
+    <w:p>
+      <w:pPr>
+        <w:outlineLvl w:val="0"/>
+        <w:rPr>
+          <w:b/>
+          <w:i/>
+          <w:sz w:val="20"/>
+          <w:szCs w:val="22"/>
+        </w:rPr>
+      </w:pPr>
+      <w:r>
+        <w:rPr>
+          <w:b/>
+          <w:i/>
+          <w:sz w:val="20"/>
+          <w:szCs w:val="22"/>
+        </w:rPr>
         <w:t>GRANTS:</w:t>
+      </w:r>
+    </w:p>
+    <w:p>
+      <w:pPr>
+        <w:outlineLvl w:val="0"/>
+        <w:rPr>
+          <w:sz w:val="20"/>
+          <w:szCs w:val="22"/>
+        </w:rPr>
+      </w:pPr>
+      <w:r>
+        <w:rPr>
+          <w:sz w:val="20"/>
+          <w:szCs w:val="22"/>
+        </w:rPr>
+        <w:t>05/2017</w:t>
+      </w:r>
+      <w:r>
+        <w:rPr>
+          <w:sz w:val="20"/>
+          <w:szCs w:val="22"/>
+        </w:rPr>
+        <w:tab/>
+      </w:r>
+      <w:r>
+        <w:rPr>
+          <w:sz w:val="20"/>
+          <w:szCs w:val="22"/>
+        </w:rPr>
+        <w:tab/>
+      </w:r>
+      <w:r>
+        <w:rPr>
+          <w:b/>
+          <w:i/>
+          <w:sz w:val="20"/>
+          <w:szCs w:val="22"/>
+        </w:rPr>
+        <w:t>Biodiversity Indicators Grant for Aichi Target 1</w:t>
+      </w:r>
+      <w:r>
+        <w:rPr>
+          <w:sz w:val="20"/>
+          <w:szCs w:val="22"/>
+        </w:rPr>
+        <w:tab/>
+      </w:r>
+      <w:r>
+        <w:rPr>
+          <w:sz w:val="20"/>
+          <w:szCs w:val="22"/>
+        </w:rPr>
+        <w:tab/>
+      </w:r>
+      <w:r>
+        <w:rPr>
+          <w:sz w:val="20"/>
+          <w:szCs w:val="22"/>
+        </w:rPr>
+        <w:tab/>
+        <w:t>$60,000</w:t>
+      </w:r>
+    </w:p>
+    <w:p>
+      <w:pPr>
+        <w:pStyle w:val="ListParagraph"/>
+        <w:numPr>
+          <w:ilvl w:val="0"/>
+          <w:numId w:val="37"/>
+        </w:numPr>
+        <w:outlineLvl w:val="0"/>
+        <w:rPr>
+          <w:sz w:val="20"/>
+          <w:szCs w:val="22"/>
+        </w:rPr>
+      </w:pPr>
+      <w:r>
+        <w:rPr>
+          <w:sz w:val="20"/>
+          <w:szCs w:val="22"/>
+        </w:rPr>
+        <w:t>Grant to develop a social media based indicator for monitoring public engagement with biodiversity and awareness of the value of biodiversity, in the form of a country-level aggregate statistics as well as a real-time interactive platform.</w:t>
       </w:r>
     </w:p>
     <w:p>
@@ -3646,7 +4191,14 @@
           <w:sz w:val="20"/>
           <w:szCs w:val="22"/>
         </w:rPr>
-        <w:t>04/2015</w:t>
+        <w:t>04/201</w:t>
+      </w:r>
+      <w:r>
+        <w:rPr>
+          <w:sz w:val="20"/>
+          <w:szCs w:val="22"/>
+        </w:rPr>
+        <w:t>4</w:t>
       </w:r>
       <w:r>
         <w:rPr>
@@ -4640,584 +5192,6 @@
           <w:szCs w:val="22"/>
         </w:rPr>
       </w:pPr>
-    </w:p>
-    <w:p>
-      <w:pPr>
-        <w:rPr>
-          <w:sz w:val="20"/>
-          <w:szCs w:val="22"/>
-        </w:rPr>
-      </w:pPr>
-      <w:r>
-        <w:rPr>
-          <w:b/>
-          <w:i/>
-          <w:sz w:val="20"/>
-          <w:szCs w:val="22"/>
-        </w:rPr>
-        <w:t>TEST SCORES</w:t>
-      </w:r>
-      <w:r>
-        <w:rPr>
-          <w:sz w:val="20"/>
-          <w:szCs w:val="22"/>
-        </w:rPr>
-        <w:t>:</w:t>
-      </w:r>
-    </w:p>
-    <w:p>
-      <w:pPr>
-        <w:rPr>
-          <w:b/>
-          <w:sz w:val="20"/>
-          <w:szCs w:val="22"/>
-        </w:rPr>
-      </w:pPr>
-      <w:r>
-        <w:rPr>
-          <w:b/>
-          <w:sz w:val="20"/>
-          <w:szCs w:val="22"/>
-        </w:rPr>
-        <w:tab/>
-        <w:t>Date</w:t>
-      </w:r>
-      <w:r>
-        <w:rPr>
-          <w:b/>
-          <w:sz w:val="20"/>
-          <w:szCs w:val="22"/>
-        </w:rPr>
-        <w:tab/>
-      </w:r>
-      <w:r>
-        <w:rPr>
-          <w:b/>
-          <w:sz w:val="20"/>
-          <w:szCs w:val="22"/>
-        </w:rPr>
-        <w:tab/>
-      </w:r>
-      <w:r>
-        <w:rPr>
-          <w:b/>
-          <w:sz w:val="20"/>
-          <w:szCs w:val="22"/>
-        </w:rPr>
-        <w:t>Test</w:t>
-      </w:r>
-      <w:r>
-        <w:rPr>
-          <w:b/>
-          <w:sz w:val="20"/>
-          <w:szCs w:val="22"/>
-        </w:rPr>
-        <w:tab/>
-      </w:r>
-      <w:r>
-        <w:rPr>
-          <w:b/>
-          <w:sz w:val="20"/>
-          <w:szCs w:val="22"/>
-        </w:rPr>
-        <w:tab/>
-        <w:t>Subset</w:t>
-      </w:r>
-      <w:r>
-        <w:rPr>
-          <w:b/>
-          <w:sz w:val="20"/>
-          <w:szCs w:val="22"/>
-        </w:rPr>
-        <w:tab/>
-      </w:r>
-      <w:r>
-        <w:rPr>
-          <w:b/>
-          <w:sz w:val="20"/>
-          <w:szCs w:val="22"/>
-        </w:rPr>
-        <w:tab/>
-      </w:r>
-      <w:r>
-        <w:rPr>
-          <w:b/>
-          <w:sz w:val="20"/>
-          <w:szCs w:val="22"/>
-        </w:rPr>
-        <w:tab/>
-      </w:r>
-      <w:r>
-        <w:rPr>
-          <w:b/>
-          <w:sz w:val="20"/>
-          <w:szCs w:val="22"/>
-        </w:rPr>
-        <w:t>Score</w:t>
-      </w:r>
-      <w:r>
-        <w:rPr>
-          <w:b/>
-          <w:sz w:val="20"/>
-          <w:szCs w:val="22"/>
-        </w:rPr>
-        <w:tab/>
-      </w:r>
-      <w:r>
-        <w:rPr>
-          <w:b/>
-          <w:sz w:val="20"/>
-          <w:szCs w:val="22"/>
-        </w:rPr>
-        <w:tab/>
-      </w:r>
-      <w:r>
-        <w:rPr>
-          <w:b/>
-          <w:sz w:val="20"/>
-          <w:szCs w:val="22"/>
-        </w:rPr>
-        <w:tab/>
-        <w:t>Percentile</w:t>
-      </w:r>
-    </w:p>
-    <w:p>
-      <w:pPr>
-        <w:rPr>
-          <w:sz w:val="20"/>
-          <w:szCs w:val="22"/>
-        </w:rPr>
-      </w:pPr>
-      <w:r>
-        <w:rPr>
-          <w:sz w:val="20"/>
-          <w:szCs w:val="22"/>
-        </w:rPr>
-        <w:tab/>
-        <w:t>March, 2006</w:t>
-      </w:r>
-      <w:r>
-        <w:rPr>
-          <w:sz w:val="20"/>
-          <w:szCs w:val="22"/>
-        </w:rPr>
-        <w:tab/>
-        <w:t>SAT</w:t>
-      </w:r>
-      <w:r>
-        <w:rPr>
-          <w:sz w:val="20"/>
-          <w:szCs w:val="22"/>
-        </w:rPr>
-        <w:tab/>
-      </w:r>
-      <w:r>
-        <w:rPr>
-          <w:sz w:val="20"/>
-          <w:szCs w:val="22"/>
-        </w:rPr>
-        <w:tab/>
-        <w:t>Verbal</w:t>
-      </w:r>
-      <w:r>
-        <w:rPr>
-          <w:sz w:val="20"/>
-          <w:szCs w:val="22"/>
-        </w:rPr>
-        <w:tab/>
-      </w:r>
-      <w:r>
-        <w:rPr>
-          <w:sz w:val="20"/>
-          <w:szCs w:val="22"/>
-        </w:rPr>
-        <w:tab/>
-      </w:r>
-      <w:r>
-        <w:rPr>
-          <w:sz w:val="20"/>
-          <w:szCs w:val="22"/>
-        </w:rPr>
-        <w:tab/>
-        <w:t>720</w:t>
-      </w:r>
-      <w:r>
-        <w:rPr>
-          <w:sz w:val="20"/>
-          <w:szCs w:val="22"/>
-        </w:rPr>
-        <w:tab/>
-      </w:r>
-      <w:r>
-        <w:rPr>
-          <w:sz w:val="20"/>
-          <w:szCs w:val="22"/>
-        </w:rPr>
-        <w:tab/>
-      </w:r>
-      <w:r>
-        <w:rPr>
-          <w:sz w:val="20"/>
-          <w:szCs w:val="22"/>
-        </w:rPr>
-        <w:tab/>
-        <w:t>96</w:t>
-      </w:r>
-    </w:p>
-    <w:p>
-      <w:pPr>
-        <w:rPr>
-          <w:sz w:val="20"/>
-          <w:szCs w:val="22"/>
-        </w:rPr>
-      </w:pPr>
-      <w:r>
-        <w:rPr>
-          <w:sz w:val="20"/>
-          <w:szCs w:val="22"/>
-        </w:rPr>
-        <w:tab/>
-      </w:r>
-      <w:r>
-        <w:rPr>
-          <w:sz w:val="20"/>
-          <w:szCs w:val="22"/>
-        </w:rPr>
-        <w:tab/>
-      </w:r>
-      <w:r>
-        <w:rPr>
-          <w:sz w:val="20"/>
-          <w:szCs w:val="22"/>
-        </w:rPr>
-        <w:tab/>
-      </w:r>
-      <w:r>
-        <w:rPr>
-          <w:sz w:val="20"/>
-          <w:szCs w:val="22"/>
-        </w:rPr>
-        <w:tab/>
-      </w:r>
-      <w:r>
-        <w:rPr>
-          <w:sz w:val="20"/>
-          <w:szCs w:val="22"/>
-        </w:rPr>
-        <w:tab/>
-        <w:t>Math</w:t>
-      </w:r>
-      <w:r>
-        <w:rPr>
-          <w:sz w:val="20"/>
-          <w:szCs w:val="22"/>
-        </w:rPr>
-        <w:tab/>
-      </w:r>
-      <w:r>
-        <w:rPr>
-          <w:sz w:val="20"/>
-          <w:szCs w:val="22"/>
-        </w:rPr>
-        <w:tab/>
-      </w:r>
-      <w:r>
-        <w:rPr>
-          <w:sz w:val="20"/>
-          <w:szCs w:val="22"/>
-        </w:rPr>
-        <w:tab/>
-        <w:t>740</w:t>
-      </w:r>
-      <w:r>
-        <w:rPr>
-          <w:sz w:val="20"/>
-          <w:szCs w:val="22"/>
-        </w:rPr>
-        <w:tab/>
-      </w:r>
-      <w:r>
-        <w:rPr>
-          <w:sz w:val="20"/>
-          <w:szCs w:val="22"/>
-        </w:rPr>
-        <w:tab/>
-      </w:r>
-      <w:r>
-        <w:rPr>
-          <w:sz w:val="20"/>
-          <w:szCs w:val="22"/>
-        </w:rPr>
-        <w:tab/>
-        <w:t>98</w:t>
-      </w:r>
-    </w:p>
-    <w:p>
-      <w:pPr>
-        <w:rPr>
-          <w:sz w:val="20"/>
-          <w:szCs w:val="22"/>
-        </w:rPr>
-      </w:pPr>
-      <w:r>
-        <w:rPr>
-          <w:sz w:val="20"/>
-          <w:szCs w:val="22"/>
-        </w:rPr>
-        <w:tab/>
-      </w:r>
-    </w:p>
-    <w:p>
-      <w:pPr>
-        <w:rPr>
-          <w:sz w:val="20"/>
-          <w:szCs w:val="22"/>
-        </w:rPr>
-      </w:pPr>
-      <w:r>
-        <w:rPr>
-          <w:sz w:val="20"/>
-          <w:szCs w:val="22"/>
-        </w:rPr>
-        <w:tab/>
-        <w:t>June, 2012</w:t>
-      </w:r>
-      <w:r>
-        <w:rPr>
-          <w:sz w:val="20"/>
-          <w:szCs w:val="22"/>
-        </w:rPr>
-        <w:tab/>
-        <w:t>GRE</w:t>
-      </w:r>
-      <w:r>
-        <w:rPr>
-          <w:sz w:val="20"/>
-          <w:szCs w:val="22"/>
-        </w:rPr>
-        <w:tab/>
-      </w:r>
-      <w:r>
-        <w:rPr>
-          <w:sz w:val="20"/>
-          <w:szCs w:val="22"/>
-        </w:rPr>
-        <w:tab/>
-        <w:t xml:space="preserve">Verbal </w:t>
-      </w:r>
-      <w:r>
-        <w:rPr>
-          <w:sz w:val="20"/>
-          <w:szCs w:val="22"/>
-        </w:rPr>
-        <w:tab/>
-      </w:r>
-      <w:r>
-        <w:rPr>
-          <w:sz w:val="20"/>
-          <w:szCs w:val="22"/>
-        </w:rPr>
-        <w:tab/>
-      </w:r>
-      <w:r>
-        <w:rPr>
-          <w:sz w:val="20"/>
-          <w:szCs w:val="22"/>
-        </w:rPr>
-        <w:tab/>
-        <w:t>166</w:t>
-      </w:r>
-      <w:r>
-        <w:rPr>
-          <w:sz w:val="20"/>
-          <w:szCs w:val="22"/>
-        </w:rPr>
-        <w:tab/>
-      </w:r>
-      <w:r>
-        <w:rPr>
-          <w:sz w:val="20"/>
-          <w:szCs w:val="22"/>
-        </w:rPr>
-        <w:tab/>
-      </w:r>
-      <w:r>
-        <w:rPr>
-          <w:sz w:val="20"/>
-          <w:szCs w:val="22"/>
-        </w:rPr>
-        <w:tab/>
-        <w:t>96</w:t>
-      </w:r>
-    </w:p>
-    <w:p>
-      <w:pPr>
-        <w:rPr>
-          <w:sz w:val="20"/>
-          <w:szCs w:val="22"/>
-        </w:rPr>
-      </w:pPr>
-      <w:r>
-        <w:rPr>
-          <w:sz w:val="20"/>
-          <w:szCs w:val="22"/>
-        </w:rPr>
-        <w:tab/>
-      </w:r>
-      <w:r>
-        <w:rPr>
-          <w:sz w:val="20"/>
-          <w:szCs w:val="22"/>
-        </w:rPr>
-        <w:tab/>
-      </w:r>
-      <w:r>
-        <w:rPr>
-          <w:sz w:val="20"/>
-          <w:szCs w:val="22"/>
-        </w:rPr>
-        <w:tab/>
-      </w:r>
-      <w:r>
-        <w:rPr>
-          <w:sz w:val="20"/>
-          <w:szCs w:val="22"/>
-        </w:rPr>
-        <w:tab/>
-      </w:r>
-      <w:r>
-        <w:rPr>
-          <w:sz w:val="20"/>
-          <w:szCs w:val="22"/>
-        </w:rPr>
-        <w:tab/>
-        <w:t>Quantitative</w:t>
-      </w:r>
-      <w:r>
-        <w:rPr>
-          <w:sz w:val="20"/>
-          <w:szCs w:val="22"/>
-        </w:rPr>
-        <w:tab/>
-      </w:r>
-      <w:r>
-        <w:rPr>
-          <w:sz w:val="20"/>
-          <w:szCs w:val="22"/>
-        </w:rPr>
-        <w:tab/>
-        <w:t>166</w:t>
-      </w:r>
-      <w:r>
-        <w:rPr>
-          <w:sz w:val="20"/>
-          <w:szCs w:val="22"/>
-        </w:rPr>
-        <w:tab/>
-      </w:r>
-      <w:r>
-        <w:rPr>
-          <w:sz w:val="20"/>
-          <w:szCs w:val="22"/>
-        </w:rPr>
-        <w:tab/>
-      </w:r>
-      <w:r>
-        <w:rPr>
-          <w:sz w:val="20"/>
-          <w:szCs w:val="22"/>
-        </w:rPr>
-        <w:tab/>
-        <w:t>93</w:t>
-      </w:r>
-    </w:p>
-    <w:p>
-      <w:pPr>
-        <w:rPr>
-          <w:sz w:val="20"/>
-          <w:szCs w:val="22"/>
-        </w:rPr>
-      </w:pPr>
-      <w:r>
-        <w:rPr>
-          <w:sz w:val="20"/>
-          <w:szCs w:val="22"/>
-        </w:rPr>
-        <w:tab/>
-      </w:r>
-      <w:r>
-        <w:rPr>
-          <w:sz w:val="20"/>
-          <w:szCs w:val="22"/>
-        </w:rPr>
-        <w:tab/>
-      </w:r>
-      <w:r>
-        <w:rPr>
-          <w:sz w:val="20"/>
-          <w:szCs w:val="22"/>
-        </w:rPr>
-        <w:tab/>
-      </w:r>
-      <w:r>
-        <w:rPr>
-          <w:sz w:val="20"/>
-          <w:szCs w:val="22"/>
-        </w:rPr>
-        <w:tab/>
-      </w:r>
-      <w:r>
-        <w:rPr>
-          <w:sz w:val="20"/>
-          <w:szCs w:val="22"/>
-        </w:rPr>
-        <w:tab/>
-        <w:t>Writing</w:t>
-      </w:r>
-      <w:r>
-        <w:rPr>
-          <w:sz w:val="20"/>
-          <w:szCs w:val="22"/>
-        </w:rPr>
-        <w:tab/>
-      </w:r>
-      <w:r>
-        <w:rPr>
-          <w:sz w:val="20"/>
-          <w:szCs w:val="22"/>
-        </w:rPr>
-        <w:tab/>
-      </w:r>
-      <w:r>
-        <w:rPr>
-          <w:sz w:val="20"/>
-          <w:szCs w:val="22"/>
-        </w:rPr>
-        <w:tab/>
-        <w:t>5.0</w:t>
-      </w:r>
-      <w:r>
-        <w:rPr>
-          <w:sz w:val="20"/>
-          <w:szCs w:val="22"/>
-        </w:rPr>
-        <w:tab/>
-      </w:r>
-      <w:r>
-        <w:rPr>
-          <w:sz w:val="20"/>
-          <w:szCs w:val="22"/>
-        </w:rPr>
-        <w:tab/>
-      </w:r>
-      <w:r>
-        <w:rPr>
-          <w:sz w:val="20"/>
-          <w:szCs w:val="22"/>
-        </w:rPr>
-        <w:tab/>
-        <w:t>93</w:t>
-      </w:r>
     </w:p>
     <w:sectPr>
       <w:pgSz w:w="12240" w:h="15840"/>
@@ -5495,6 +5469,119 @@
     </w:lvl>
   </w:abstractNum>
   <w:abstractNum w:abstractNumId="2">
+    <w:nsid w:val="06D42C8B"/>
+    <w:multiLevelType w:val="hybridMultilevel"/>
+    <w:tmpl w:val="296A0AB2"/>
+    <w:lvl w:ilvl="0" w:tplc="04090001">
+      <w:start w:val="1"/>
+      <w:numFmt w:val="bullet"/>
+      <w:lvlText w:val=""/>
+      <w:lvlJc w:val="left"/>
+      <w:pPr>
+        <w:ind w:left="720" w:hanging="360"/>
+      </w:pPr>
+      <w:rPr>
+        <w:rFonts w:ascii="Symbol" w:hAnsi="Symbol" w:hint="default"/>
+      </w:rPr>
+    </w:lvl>
+    <w:lvl w:ilvl="1" w:tplc="04090003" w:tentative="1">
+      <w:start w:val="1"/>
+      <w:numFmt w:val="bullet"/>
+      <w:lvlText w:val="o"/>
+      <w:lvlJc w:val="left"/>
+      <w:pPr>
+        <w:ind w:left="1440" w:hanging="360"/>
+      </w:pPr>
+      <w:rPr>
+        <w:rFonts w:ascii="Courier New" w:hAnsi="Courier New" w:hint="default"/>
+      </w:rPr>
+    </w:lvl>
+    <w:lvl w:ilvl="2" w:tplc="04090005" w:tentative="1">
+      <w:start w:val="1"/>
+      <w:numFmt w:val="bullet"/>
+      <w:lvlText w:val=""/>
+      <w:lvlJc w:val="left"/>
+      <w:pPr>
+        <w:ind w:left="2160" w:hanging="360"/>
+      </w:pPr>
+      <w:rPr>
+        <w:rFonts w:ascii="Wingdings" w:hAnsi="Wingdings" w:hint="default"/>
+      </w:rPr>
+    </w:lvl>
+    <w:lvl w:ilvl="3" w:tplc="04090001" w:tentative="1">
+      <w:start w:val="1"/>
+      <w:numFmt w:val="bullet"/>
+      <w:lvlText w:val=""/>
+      <w:lvlJc w:val="left"/>
+      <w:pPr>
+        <w:ind w:left="2880" w:hanging="360"/>
+      </w:pPr>
+      <w:rPr>
+        <w:rFonts w:ascii="Symbol" w:hAnsi="Symbol" w:hint="default"/>
+      </w:rPr>
+    </w:lvl>
+    <w:lvl w:ilvl="4" w:tplc="04090003" w:tentative="1">
+      <w:start w:val="1"/>
+      <w:numFmt w:val="bullet"/>
+      <w:lvlText w:val="o"/>
+      <w:lvlJc w:val="left"/>
+      <w:pPr>
+        <w:ind w:left="3600" w:hanging="360"/>
+      </w:pPr>
+      <w:rPr>
+        <w:rFonts w:ascii="Courier New" w:hAnsi="Courier New" w:hint="default"/>
+      </w:rPr>
+    </w:lvl>
+    <w:lvl w:ilvl="5" w:tplc="04090005" w:tentative="1">
+      <w:start w:val="1"/>
+      <w:numFmt w:val="bullet"/>
+      <w:lvlText w:val=""/>
+      <w:lvlJc w:val="left"/>
+      <w:pPr>
+        <w:ind w:left="4320" w:hanging="360"/>
+      </w:pPr>
+      <w:rPr>
+        <w:rFonts w:ascii="Wingdings" w:hAnsi="Wingdings" w:hint="default"/>
+      </w:rPr>
+    </w:lvl>
+    <w:lvl w:ilvl="6" w:tplc="04090001" w:tentative="1">
+      <w:start w:val="1"/>
+      <w:numFmt w:val="bullet"/>
+      <w:lvlText w:val=""/>
+      <w:lvlJc w:val="left"/>
+      <w:pPr>
+        <w:ind w:left="5040" w:hanging="360"/>
+      </w:pPr>
+      <w:rPr>
+        <w:rFonts w:ascii="Symbol" w:hAnsi="Symbol" w:hint="default"/>
+      </w:rPr>
+    </w:lvl>
+    <w:lvl w:ilvl="7" w:tplc="04090003" w:tentative="1">
+      <w:start w:val="1"/>
+      <w:numFmt w:val="bullet"/>
+      <w:lvlText w:val="o"/>
+      <w:lvlJc w:val="left"/>
+      <w:pPr>
+        <w:ind w:left="5760" w:hanging="360"/>
+      </w:pPr>
+      <w:rPr>
+        <w:rFonts w:ascii="Courier New" w:hAnsi="Courier New" w:hint="default"/>
+      </w:rPr>
+    </w:lvl>
+    <w:lvl w:ilvl="8" w:tplc="04090005" w:tentative="1">
+      <w:start w:val="1"/>
+      <w:numFmt w:val="bullet"/>
+      <w:lvlText w:val=""/>
+      <w:lvlJc w:val="left"/>
+      <w:pPr>
+        <w:ind w:left="6480" w:hanging="360"/>
+      </w:pPr>
+      <w:rPr>
+        <w:rFonts w:ascii="Wingdings" w:hAnsi="Wingdings" w:hint="default"/>
+      </w:rPr>
+    </w:lvl>
+  </w:abstractNum>
+  <w:abstractNum w:abstractNumId="3">
     <w:nsid w:val="08D62F41"/>
     <w:multiLevelType w:val="hybridMultilevel"/>
     <w:tmpl w:val="F860FBEE"/>
@@ -5607,7 +5694,7 @@
       </w:rPr>
     </w:lvl>
   </w:abstractNum>
-  <w:abstractNum w:abstractNumId="3">
+  <w:abstractNum w:abstractNumId="4">
     <w:nsid w:val="12672D5E"/>
     <w:multiLevelType w:val="hybridMultilevel"/>
     <w:tmpl w:val="746CAC84"/>
@@ -5720,7 +5807,7 @@
       </w:rPr>
     </w:lvl>
   </w:abstractNum>
-  <w:abstractNum w:abstractNumId="4">
+  <w:abstractNum w:abstractNumId="5">
     <w:nsid w:val="12F20CAE"/>
     <w:multiLevelType w:val="hybridMultilevel"/>
     <w:tmpl w:val="56DA39CE"/>
@@ -5833,7 +5920,7 @@
       </w:rPr>
     </w:lvl>
   </w:abstractNum>
-  <w:abstractNum w:abstractNumId="5">
+  <w:abstractNum w:abstractNumId="6">
     <w:nsid w:val="184075D0"/>
     <w:multiLevelType w:val="hybridMultilevel"/>
     <w:tmpl w:val="F32EDD04"/>
@@ -5946,7 +6033,7 @@
       </w:rPr>
     </w:lvl>
   </w:abstractNum>
-  <w:abstractNum w:abstractNumId="6">
+  <w:abstractNum w:abstractNumId="7">
     <w:nsid w:val="21514E2F"/>
     <w:multiLevelType w:val="hybridMultilevel"/>
     <w:tmpl w:val="29D2C98E"/>
@@ -6059,7 +6146,7 @@
       </w:rPr>
     </w:lvl>
   </w:abstractNum>
-  <w:abstractNum w:abstractNumId="7">
+  <w:abstractNum w:abstractNumId="8">
     <w:nsid w:val="258E7544"/>
     <w:multiLevelType w:val="hybridMultilevel"/>
     <w:tmpl w:val="E8547434"/>
@@ -6172,7 +6259,7 @@
       </w:rPr>
     </w:lvl>
   </w:abstractNum>
-  <w:abstractNum w:abstractNumId="8">
+  <w:abstractNum w:abstractNumId="9">
     <w:nsid w:val="298A4975"/>
     <w:multiLevelType w:val="hybridMultilevel"/>
     <w:tmpl w:val="BDA29ABA"/>
@@ -6285,7 +6372,7 @@
       </w:rPr>
     </w:lvl>
   </w:abstractNum>
-  <w:abstractNum w:abstractNumId="9">
+  <w:abstractNum w:abstractNumId="10">
     <w:nsid w:val="2C8937D1"/>
     <w:multiLevelType w:val="hybridMultilevel"/>
     <w:tmpl w:val="26DC19DA"/>
@@ -6398,7 +6485,7 @@
       </w:rPr>
     </w:lvl>
   </w:abstractNum>
-  <w:abstractNum w:abstractNumId="10">
+  <w:abstractNum w:abstractNumId="11">
     <w:nsid w:val="2F5D4CC1"/>
     <w:multiLevelType w:val="hybridMultilevel"/>
     <w:tmpl w:val="ADAADDE4"/>
@@ -6511,7 +6598,7 @@
       </w:rPr>
     </w:lvl>
   </w:abstractNum>
-  <w:abstractNum w:abstractNumId="11">
+  <w:abstractNum w:abstractNumId="12">
     <w:nsid w:val="33574310"/>
     <w:multiLevelType w:val="hybridMultilevel"/>
     <w:tmpl w:val="DE1A0706"/>
@@ -6624,7 +6711,7 @@
       </w:rPr>
     </w:lvl>
   </w:abstractNum>
-  <w:abstractNum w:abstractNumId="12">
+  <w:abstractNum w:abstractNumId="13">
     <w:nsid w:val="35F23ED9"/>
     <w:multiLevelType w:val="hybridMultilevel"/>
     <w:tmpl w:val="99D89D98"/>
@@ -6737,7 +6824,7 @@
       </w:rPr>
     </w:lvl>
   </w:abstractNum>
-  <w:abstractNum w:abstractNumId="13">
+  <w:abstractNum w:abstractNumId="14">
     <w:nsid w:val="38944E5A"/>
     <w:multiLevelType w:val="hybridMultilevel"/>
     <w:tmpl w:val="425EA5D8"/>
@@ -6850,7 +6937,120 @@
       </w:rPr>
     </w:lvl>
   </w:abstractNum>
-  <w:abstractNum w:abstractNumId="14">
+  <w:abstractNum w:abstractNumId="15">
+    <w:nsid w:val="3AE11426"/>
+    <w:multiLevelType w:val="hybridMultilevel"/>
+    <w:tmpl w:val="6C66F20A"/>
+    <w:lvl w:ilvl="0" w:tplc="04090001">
+      <w:start w:val="1"/>
+      <w:numFmt w:val="bullet"/>
+      <w:lvlText w:val=""/>
+      <w:lvlJc w:val="left"/>
+      <w:pPr>
+        <w:ind w:left="720" w:hanging="360"/>
+      </w:pPr>
+      <w:rPr>
+        <w:rFonts w:ascii="Symbol" w:hAnsi="Symbol" w:hint="default"/>
+      </w:rPr>
+    </w:lvl>
+    <w:lvl w:ilvl="1" w:tplc="04090003" w:tentative="1">
+      <w:start w:val="1"/>
+      <w:numFmt w:val="bullet"/>
+      <w:lvlText w:val="o"/>
+      <w:lvlJc w:val="left"/>
+      <w:pPr>
+        <w:ind w:left="1440" w:hanging="360"/>
+      </w:pPr>
+      <w:rPr>
+        <w:rFonts w:ascii="Courier New" w:hAnsi="Courier New" w:hint="default"/>
+      </w:rPr>
+    </w:lvl>
+    <w:lvl w:ilvl="2" w:tplc="04090005" w:tentative="1">
+      <w:start w:val="1"/>
+      <w:numFmt w:val="bullet"/>
+      <w:lvlText w:val=""/>
+      <w:lvlJc w:val="left"/>
+      <w:pPr>
+        <w:ind w:left="2160" w:hanging="360"/>
+      </w:pPr>
+      <w:rPr>
+        <w:rFonts w:ascii="Wingdings" w:hAnsi="Wingdings" w:hint="default"/>
+      </w:rPr>
+    </w:lvl>
+    <w:lvl w:ilvl="3" w:tplc="04090001" w:tentative="1">
+      <w:start w:val="1"/>
+      <w:numFmt w:val="bullet"/>
+      <w:lvlText w:val=""/>
+      <w:lvlJc w:val="left"/>
+      <w:pPr>
+        <w:ind w:left="2880" w:hanging="360"/>
+      </w:pPr>
+      <w:rPr>
+        <w:rFonts w:ascii="Symbol" w:hAnsi="Symbol" w:hint="default"/>
+      </w:rPr>
+    </w:lvl>
+    <w:lvl w:ilvl="4" w:tplc="04090003" w:tentative="1">
+      <w:start w:val="1"/>
+      <w:numFmt w:val="bullet"/>
+      <w:lvlText w:val="o"/>
+      <w:lvlJc w:val="left"/>
+      <w:pPr>
+        <w:ind w:left="3600" w:hanging="360"/>
+      </w:pPr>
+      <w:rPr>
+        <w:rFonts w:ascii="Courier New" w:hAnsi="Courier New" w:hint="default"/>
+      </w:rPr>
+    </w:lvl>
+    <w:lvl w:ilvl="5" w:tplc="04090005" w:tentative="1">
+      <w:start w:val="1"/>
+      <w:numFmt w:val="bullet"/>
+      <w:lvlText w:val=""/>
+      <w:lvlJc w:val="left"/>
+      <w:pPr>
+        <w:ind w:left="4320" w:hanging="360"/>
+      </w:pPr>
+      <w:rPr>
+        <w:rFonts w:ascii="Wingdings" w:hAnsi="Wingdings" w:hint="default"/>
+      </w:rPr>
+    </w:lvl>
+    <w:lvl w:ilvl="6" w:tplc="04090001" w:tentative="1">
+      <w:start w:val="1"/>
+      <w:numFmt w:val="bullet"/>
+      <w:lvlText w:val=""/>
+      <w:lvlJc w:val="left"/>
+      <w:pPr>
+        <w:ind w:left="5040" w:hanging="360"/>
+      </w:pPr>
+      <w:rPr>
+        <w:rFonts w:ascii="Symbol" w:hAnsi="Symbol" w:hint="default"/>
+      </w:rPr>
+    </w:lvl>
+    <w:lvl w:ilvl="7" w:tplc="04090003" w:tentative="1">
+      <w:start w:val="1"/>
+      <w:numFmt w:val="bullet"/>
+      <w:lvlText w:val="o"/>
+      <w:lvlJc w:val="left"/>
+      <w:pPr>
+        <w:ind w:left="5760" w:hanging="360"/>
+      </w:pPr>
+      <w:rPr>
+        <w:rFonts w:ascii="Courier New" w:hAnsi="Courier New" w:hint="default"/>
+      </w:rPr>
+    </w:lvl>
+    <w:lvl w:ilvl="8" w:tplc="04090005" w:tentative="1">
+      <w:start w:val="1"/>
+      <w:numFmt w:val="bullet"/>
+      <w:lvlText w:val=""/>
+      <w:lvlJc w:val="left"/>
+      <w:pPr>
+        <w:ind w:left="6480" w:hanging="360"/>
+      </w:pPr>
+      <w:rPr>
+        <w:rFonts w:ascii="Wingdings" w:hAnsi="Wingdings" w:hint="default"/>
+      </w:rPr>
+    </w:lvl>
+  </w:abstractNum>
+  <w:abstractNum w:abstractNumId="16">
     <w:nsid w:val="3D371A9A"/>
     <w:multiLevelType w:val="hybridMultilevel"/>
     <w:tmpl w:val="71FC5EB0"/>
@@ -6963,7 +7163,7 @@
       </w:rPr>
     </w:lvl>
   </w:abstractNum>
-  <w:abstractNum w:abstractNumId="15">
+  <w:abstractNum w:abstractNumId="17">
     <w:nsid w:val="3E5B6D21"/>
     <w:multiLevelType w:val="hybridMultilevel"/>
     <w:tmpl w:val="A5368FB8"/>
@@ -7076,7 +7276,7 @@
       </w:rPr>
     </w:lvl>
   </w:abstractNum>
-  <w:abstractNum w:abstractNumId="16">
+  <w:abstractNum w:abstractNumId="18">
     <w:nsid w:val="3EB44897"/>
     <w:multiLevelType w:val="hybridMultilevel"/>
     <w:tmpl w:val="37D41770"/>
@@ -7189,7 +7389,7 @@
       </w:rPr>
     </w:lvl>
   </w:abstractNum>
-  <w:abstractNum w:abstractNumId="17">
+  <w:abstractNum w:abstractNumId="19">
     <w:nsid w:val="42C67045"/>
     <w:multiLevelType w:val="hybridMultilevel"/>
     <w:tmpl w:val="6A629D2C"/>
@@ -7302,7 +7502,7 @@
       </w:rPr>
     </w:lvl>
   </w:abstractNum>
-  <w:abstractNum w:abstractNumId="18">
+  <w:abstractNum w:abstractNumId="20">
     <w:nsid w:val="440C4D2E"/>
     <w:multiLevelType w:val="hybridMultilevel"/>
     <w:tmpl w:val="56F8E51C"/>
@@ -7415,7 +7615,7 @@
       </w:rPr>
     </w:lvl>
   </w:abstractNum>
-  <w:abstractNum w:abstractNumId="19">
+  <w:abstractNum w:abstractNumId="21">
     <w:nsid w:val="44A412A4"/>
     <w:multiLevelType w:val="hybridMultilevel"/>
     <w:tmpl w:val="9B42E2A2"/>
@@ -7528,7 +7728,7 @@
       </w:rPr>
     </w:lvl>
   </w:abstractNum>
-  <w:abstractNum w:abstractNumId="20">
+  <w:abstractNum w:abstractNumId="22">
     <w:nsid w:val="45E64D9E"/>
     <w:multiLevelType w:val="hybridMultilevel"/>
     <w:tmpl w:val="D6564338"/>
@@ -7641,7 +7841,7 @@
       </w:rPr>
     </w:lvl>
   </w:abstractNum>
-  <w:abstractNum w:abstractNumId="21">
+  <w:abstractNum w:abstractNumId="23">
     <w:nsid w:val="4C9F245C"/>
     <w:multiLevelType w:val="hybridMultilevel"/>
     <w:tmpl w:val="42123FF0"/>
@@ -7754,7 +7954,7 @@
       </w:rPr>
     </w:lvl>
   </w:abstractNum>
-  <w:abstractNum w:abstractNumId="22">
+  <w:abstractNum w:abstractNumId="24">
     <w:nsid w:val="4E5E437F"/>
     <w:multiLevelType w:val="hybridMultilevel"/>
     <w:tmpl w:val="233CFBC4"/>
@@ -7867,7 +8067,7 @@
       </w:rPr>
     </w:lvl>
   </w:abstractNum>
-  <w:abstractNum w:abstractNumId="23">
+  <w:abstractNum w:abstractNumId="25">
     <w:nsid w:val="55E16AB7"/>
     <w:multiLevelType w:val="hybridMultilevel"/>
     <w:tmpl w:val="547685BC"/>
@@ -7980,7 +8180,7 @@
       </w:rPr>
     </w:lvl>
   </w:abstractNum>
-  <w:abstractNum w:abstractNumId="24">
+  <w:abstractNum w:abstractNumId="26">
     <w:nsid w:val="63CF577A"/>
     <w:multiLevelType w:val="hybridMultilevel"/>
     <w:tmpl w:val="77EE5724"/>
@@ -8093,7 +8293,7 @@
       </w:rPr>
     </w:lvl>
   </w:abstractNum>
-  <w:abstractNum w:abstractNumId="25">
+  <w:abstractNum w:abstractNumId="27">
     <w:nsid w:val="67917C3D"/>
     <w:multiLevelType w:val="hybridMultilevel"/>
     <w:tmpl w:val="1132292C"/>
@@ -8206,7 +8406,7 @@
       </w:rPr>
     </w:lvl>
   </w:abstractNum>
-  <w:abstractNum w:abstractNumId="26">
+  <w:abstractNum w:abstractNumId="28">
     <w:nsid w:val="68A37E38"/>
     <w:multiLevelType w:val="hybridMultilevel"/>
     <w:tmpl w:val="03121684"/>
@@ -8319,7 +8519,7 @@
       </w:rPr>
     </w:lvl>
   </w:abstractNum>
-  <w:abstractNum w:abstractNumId="27">
+  <w:abstractNum w:abstractNumId="29">
     <w:nsid w:val="697B54B0"/>
     <w:multiLevelType w:val="hybridMultilevel"/>
     <w:tmpl w:val="60BA4BA8"/>
@@ -8432,7 +8632,120 @@
       </w:rPr>
     </w:lvl>
   </w:abstractNum>
-  <w:abstractNum w:abstractNumId="28">
+  <w:abstractNum w:abstractNumId="30">
+    <w:nsid w:val="6A8C59BB"/>
+    <w:multiLevelType w:val="hybridMultilevel"/>
+    <w:tmpl w:val="2DEAE1F2"/>
+    <w:lvl w:ilvl="0" w:tplc="04090001">
+      <w:start w:val="1"/>
+      <w:numFmt w:val="bullet"/>
+      <w:lvlText w:val=""/>
+      <w:lvlJc w:val="left"/>
+      <w:pPr>
+        <w:ind w:left="720" w:hanging="360"/>
+      </w:pPr>
+      <w:rPr>
+        <w:rFonts w:ascii="Symbol" w:hAnsi="Symbol" w:hint="default"/>
+      </w:rPr>
+    </w:lvl>
+    <w:lvl w:ilvl="1" w:tplc="04090003" w:tentative="1">
+      <w:start w:val="1"/>
+      <w:numFmt w:val="bullet"/>
+      <w:lvlText w:val="o"/>
+      <w:lvlJc w:val="left"/>
+      <w:pPr>
+        <w:ind w:left="1440" w:hanging="360"/>
+      </w:pPr>
+      <w:rPr>
+        <w:rFonts w:ascii="Courier New" w:hAnsi="Courier New" w:hint="default"/>
+      </w:rPr>
+    </w:lvl>
+    <w:lvl w:ilvl="2" w:tplc="04090005" w:tentative="1">
+      <w:start w:val="1"/>
+      <w:numFmt w:val="bullet"/>
+      <w:lvlText w:val=""/>
+      <w:lvlJc w:val="left"/>
+      <w:pPr>
+        <w:ind w:left="2160" w:hanging="360"/>
+      </w:pPr>
+      <w:rPr>
+        <w:rFonts w:ascii="Wingdings" w:hAnsi="Wingdings" w:hint="default"/>
+      </w:rPr>
+    </w:lvl>
+    <w:lvl w:ilvl="3" w:tplc="04090001" w:tentative="1">
+      <w:start w:val="1"/>
+      <w:numFmt w:val="bullet"/>
+      <w:lvlText w:val=""/>
+      <w:lvlJc w:val="left"/>
+      <w:pPr>
+        <w:ind w:left="2880" w:hanging="360"/>
+      </w:pPr>
+      <w:rPr>
+        <w:rFonts w:ascii="Symbol" w:hAnsi="Symbol" w:hint="default"/>
+      </w:rPr>
+    </w:lvl>
+    <w:lvl w:ilvl="4" w:tplc="04090003" w:tentative="1">
+      <w:start w:val="1"/>
+      <w:numFmt w:val="bullet"/>
+      <w:lvlText w:val="o"/>
+      <w:lvlJc w:val="left"/>
+      <w:pPr>
+        <w:ind w:left="3600" w:hanging="360"/>
+      </w:pPr>
+      <w:rPr>
+        <w:rFonts w:ascii="Courier New" w:hAnsi="Courier New" w:hint="default"/>
+      </w:rPr>
+    </w:lvl>
+    <w:lvl w:ilvl="5" w:tplc="04090005" w:tentative="1">
+      <w:start w:val="1"/>
+      <w:numFmt w:val="bullet"/>
+      <w:lvlText w:val=""/>
+      <w:lvlJc w:val="left"/>
+      <w:pPr>
+        <w:ind w:left="4320" w:hanging="360"/>
+      </w:pPr>
+      <w:rPr>
+        <w:rFonts w:ascii="Wingdings" w:hAnsi="Wingdings" w:hint="default"/>
+      </w:rPr>
+    </w:lvl>
+    <w:lvl w:ilvl="6" w:tplc="04090001" w:tentative="1">
+      <w:start w:val="1"/>
+      <w:numFmt w:val="bullet"/>
+      <w:lvlText w:val=""/>
+      <w:lvlJc w:val="left"/>
+      <w:pPr>
+        <w:ind w:left="5040" w:hanging="360"/>
+      </w:pPr>
+      <w:rPr>
+        <w:rFonts w:ascii="Symbol" w:hAnsi="Symbol" w:hint="default"/>
+      </w:rPr>
+    </w:lvl>
+    <w:lvl w:ilvl="7" w:tplc="04090003" w:tentative="1">
+      <w:start w:val="1"/>
+      <w:numFmt w:val="bullet"/>
+      <w:lvlText w:val="o"/>
+      <w:lvlJc w:val="left"/>
+      <w:pPr>
+        <w:ind w:left="5760" w:hanging="360"/>
+      </w:pPr>
+      <w:rPr>
+        <w:rFonts w:ascii="Courier New" w:hAnsi="Courier New" w:hint="default"/>
+      </w:rPr>
+    </w:lvl>
+    <w:lvl w:ilvl="8" w:tplc="04090005" w:tentative="1">
+      <w:start w:val="1"/>
+      <w:numFmt w:val="bullet"/>
+      <w:lvlText w:val=""/>
+      <w:lvlJc w:val="left"/>
+      <w:pPr>
+        <w:ind w:left="6480" w:hanging="360"/>
+      </w:pPr>
+      <w:rPr>
+        <w:rFonts w:ascii="Wingdings" w:hAnsi="Wingdings" w:hint="default"/>
+      </w:rPr>
+    </w:lvl>
+  </w:abstractNum>
+  <w:abstractNum w:abstractNumId="31">
     <w:nsid w:val="6D4A7CCB"/>
     <w:multiLevelType w:val="hybridMultilevel"/>
     <w:tmpl w:val="B2FE4CA4"/>
@@ -8545,7 +8858,7 @@
       </w:rPr>
     </w:lvl>
   </w:abstractNum>
-  <w:abstractNum w:abstractNumId="29">
+  <w:abstractNum w:abstractNumId="32">
     <w:nsid w:val="6DBA51CD"/>
     <w:multiLevelType w:val="hybridMultilevel"/>
     <w:tmpl w:val="F30E1EC2"/>
@@ -8658,7 +8971,7 @@
       </w:rPr>
     </w:lvl>
   </w:abstractNum>
-  <w:abstractNum w:abstractNumId="30">
+  <w:abstractNum w:abstractNumId="33">
     <w:nsid w:val="6F4B65CE"/>
     <w:multiLevelType w:val="hybridMultilevel"/>
     <w:tmpl w:val="CAFCA02C"/>
@@ -8771,7 +9084,7 @@
       </w:rPr>
     </w:lvl>
   </w:abstractNum>
-  <w:abstractNum w:abstractNumId="31">
+  <w:abstractNum w:abstractNumId="34">
     <w:nsid w:val="75273BBB"/>
     <w:multiLevelType w:val="hybridMultilevel"/>
     <w:tmpl w:val="68085CC6"/>
@@ -8884,7 +9197,7 @@
       </w:rPr>
     </w:lvl>
   </w:abstractNum>
-  <w:abstractNum w:abstractNumId="32">
+  <w:abstractNum w:abstractNumId="35">
     <w:nsid w:val="75E34A53"/>
     <w:multiLevelType w:val="hybridMultilevel"/>
     <w:tmpl w:val="4B5C945E"/>
@@ -8997,7 +9310,7 @@
       </w:rPr>
     </w:lvl>
   </w:abstractNum>
-  <w:abstractNum w:abstractNumId="33">
+  <w:abstractNum w:abstractNumId="36">
     <w:nsid w:val="7B194B39"/>
     <w:multiLevelType w:val="hybridMultilevel"/>
     <w:tmpl w:val="32928E9A"/>
@@ -9111,106 +9424,115 @@
     </w:lvl>
   </w:abstractNum>
   <w:num w:numId="1">
+    <w:abstractNumId w:val="31"/>
+  </w:num>
+  <w:num w:numId="2">
+    <w:abstractNumId w:val="7"/>
+  </w:num>
+  <w:num w:numId="3">
+    <w:abstractNumId w:val="17"/>
+  </w:num>
+  <w:num w:numId="4">
+    <w:abstractNumId w:val="25"/>
+  </w:num>
+  <w:num w:numId="5">
+    <w:abstractNumId w:val="20"/>
+  </w:num>
+  <w:num w:numId="6">
+    <w:abstractNumId w:val="22"/>
+  </w:num>
+  <w:num w:numId="7">
+    <w:abstractNumId w:val="11"/>
+  </w:num>
+  <w:num w:numId="8">
+    <w:abstractNumId w:val="35"/>
+  </w:num>
+  <w:num w:numId="9">
+    <w:abstractNumId w:val="13"/>
+  </w:num>
+  <w:num w:numId="10">
+    <w:abstractNumId w:val="36"/>
+  </w:num>
+  <w:num w:numId="11">
+    <w:abstractNumId w:val="3"/>
+  </w:num>
+  <w:num w:numId="12">
+    <w:abstractNumId w:val="8"/>
+  </w:num>
+  <w:num w:numId="13">
+    <w:abstractNumId w:val="24"/>
+  </w:num>
+  <w:num w:numId="14">
+    <w:abstractNumId w:val="21"/>
+  </w:num>
+  <w:num w:numId="15">
+    <w:abstractNumId w:val="26"/>
+  </w:num>
+  <w:num w:numId="16">
+    <w:abstractNumId w:val="33"/>
+  </w:num>
+  <w:num w:numId="17">
+    <w:abstractNumId w:val="27"/>
+  </w:num>
+  <w:num w:numId="18">
+    <w:abstractNumId w:val="18"/>
+  </w:num>
+  <w:num w:numId="19">
+    <w:abstractNumId w:val="4"/>
+  </w:num>
+  <w:num w:numId="20">
     <w:abstractNumId w:val="28"/>
   </w:num>
-  <w:num w:numId="2">
+  <w:num w:numId="21">
+    <w:abstractNumId w:val="16"/>
+  </w:num>
+  <w:num w:numId="22">
     <w:abstractNumId w:val="6"/>
   </w:num>
-  <w:num w:numId="3">
-    <w:abstractNumId w:val="15"/>
+  <w:num w:numId="23">
+    <w:abstractNumId w:val="29"/>
   </w:num>
-  <w:num w:numId="4">
-    <w:abstractNumId w:val="23"/>
+  <w:num w:numId="24">
+    <w:abstractNumId w:val="19"/>
   </w:num>
-  <w:num w:numId="5">
-    <w:abstractNumId w:val="18"/>
-  </w:num>
-  <w:num w:numId="6">
-    <w:abstractNumId w:val="20"/>
-  </w:num>
-  <w:num w:numId="7">
-    <w:abstractNumId w:val="10"/>
-  </w:num>
-  <w:num w:numId="8">
+  <w:num w:numId="25">
     <w:abstractNumId w:val="32"/>
   </w:num>
-  <w:num w:numId="9">
-    <w:abstractNumId w:val="12"/>
-  </w:num>
-  <w:num w:numId="10">
-    <w:abstractNumId w:val="33"/>
-  </w:num>
-  <w:num w:numId="11">
-    <w:abstractNumId w:val="2"/>
-  </w:num>
-  <w:num w:numId="12">
-    <w:abstractNumId w:val="7"/>
-  </w:num>
-  <w:num w:numId="13">
-    <w:abstractNumId w:val="22"/>
-  </w:num>
-  <w:num w:numId="14">
-    <w:abstractNumId w:val="19"/>
-  </w:num>
-  <w:num w:numId="15">
-    <w:abstractNumId w:val="24"/>
-  </w:num>
-  <w:num w:numId="16">
-    <w:abstractNumId w:val="30"/>
-  </w:num>
-  <w:num w:numId="17">
-    <w:abstractNumId w:val="25"/>
-  </w:num>
-  <w:num w:numId="18">
-    <w:abstractNumId w:val="16"/>
-  </w:num>
-  <w:num w:numId="19">
-    <w:abstractNumId w:val="3"/>
-  </w:num>
-  <w:num w:numId="20">
-    <w:abstractNumId w:val="26"/>
-  </w:num>
-  <w:num w:numId="21">
-    <w:abstractNumId w:val="14"/>
-  </w:num>
-  <w:num w:numId="22">
-    <w:abstractNumId w:val="5"/>
-  </w:num>
-  <w:num w:numId="23">
-    <w:abstractNumId w:val="27"/>
-  </w:num>
-  <w:num w:numId="24">
-    <w:abstractNumId w:val="17"/>
-  </w:num>
-  <w:num w:numId="25">
-    <w:abstractNumId w:val="29"/>
-  </w:num>
   <w:num w:numId="26">
-    <w:abstractNumId w:val="31"/>
+    <w:abstractNumId w:val="34"/>
   </w:num>
   <w:num w:numId="27">
-    <w:abstractNumId w:val="13"/>
+    <w:abstractNumId w:val="14"/>
   </w:num>
   <w:num w:numId="28">
     <w:abstractNumId w:val="0"/>
   </w:num>
   <w:num w:numId="29">
+    <w:abstractNumId w:val="10"/>
+  </w:num>
+  <w:num w:numId="30">
     <w:abstractNumId w:val="9"/>
   </w:num>
-  <w:num w:numId="30">
-    <w:abstractNumId w:val="8"/>
-  </w:num>
   <w:num w:numId="31">
-    <w:abstractNumId w:val="11"/>
+    <w:abstractNumId w:val="12"/>
   </w:num>
   <w:num w:numId="32">
     <w:abstractNumId w:val="1"/>
   </w:num>
   <w:num w:numId="33">
-    <w:abstractNumId w:val="4"/>
+    <w:abstractNumId w:val="5"/>
   </w:num>
   <w:num w:numId="34">
-    <w:abstractNumId w:val="21"/>
+    <w:abstractNumId w:val="23"/>
+  </w:num>
+  <w:num w:numId="35">
+    <w:abstractNumId w:val="2"/>
+  </w:num>
+  <w:num w:numId="36">
+    <w:abstractNumId w:val="30"/>
+  </w:num>
+  <w:num w:numId="37">
+    <w:abstractNumId w:val="15"/>
   </w:num>
 </w:numbering>
 </file>
@@ -9984,7 +10306,7 @@
 </file>
 
 <file path=customXml/itemProps1.xml><?xml version="1.0" encoding="utf-8"?>
-<ds:datastoreItem xmlns:ds="http://schemas.openxmlformats.org/officeDocument/2006/customXml" ds:itemID="{99043A8D-1114-F146-B278-BDEC022B6525}">
+<ds:datastoreItem xmlns:ds="http://schemas.openxmlformats.org/officeDocument/2006/customXml" ds:itemID="{FB2CDA38-425D-E743-9E8F-50FBF4F20860}">
   <ds:schemaRefs>
     <ds:schemaRef ds:uri="http://schemas.openxmlformats.org/officeDocument/2006/bibliography"/>
   </ds:schemaRefs>
